--- a/DMO/feuilles/theoremes/algèbre/Orthogonalité.docx
+++ b/DMO/feuilles/theoremes/algèbre/Orthogonalité.docx
@@ -4156,17 +4156,7 @@
                     <w:rFonts w:ascii="Cambria Math" w:eastAsiaTheme="minorEastAsia" w:hAnsi="Cambria Math"/>
                     <w:color w:val="FF3399"/>
                   </w:rPr>
-                  <m:t>si</m:t>
-                </m:r>
-                <m:r>
-                  <m:rPr>
-                    <m:nor/>
-                  </m:rPr>
-                  <w:rPr>
-                    <w:rFonts w:ascii="Cambria Math" w:eastAsiaTheme="minorEastAsia" w:hAnsi="Cambria Math"/>
-                    <w:color w:val="FF3399"/>
-                  </w:rPr>
-                  <m:t xml:space="preserve"> </m:t>
+                  <m:t xml:space="preserve">si </m:t>
                 </m:r>
                 <m:r>
                   <w:rPr>
@@ -6072,13 +6062,7 @@
             <w:rPr>
               <w:rFonts w:ascii="Cambria Math" w:eastAsiaTheme="minorEastAsia" w:hAnsi="Cambria Math"/>
             </w:rPr>
-            <m:t>Y</m:t>
-          </m:r>
-          <m:r>
-            <w:rPr>
-              <w:rFonts w:ascii="Cambria Math" w:eastAsiaTheme="minorEastAsia" w:hAnsi="Cambria Math"/>
-            </w:rPr>
-            <m:t xml:space="preserve">    </m:t>
+            <m:t xml:space="preserve">Y    </m:t>
           </m:r>
           <m:r>
             <m:rPr>
@@ -6087,16 +6071,7 @@
             <w:rPr>
               <w:rFonts w:ascii="Cambria Math" w:eastAsiaTheme="minorEastAsia" w:hAnsi="Cambria Math"/>
             </w:rPr>
-            <m:t xml:space="preserve">et </m:t>
-          </m:r>
-          <m:r>
-            <m:rPr>
-              <m:nor/>
-            </m:rPr>
-            <w:rPr>
-              <w:rFonts w:ascii="Cambria Math" w:eastAsiaTheme="minorEastAsia" w:hAnsi="Cambria Math"/>
-            </w:rPr>
-            <m:t xml:space="preserve">    </m:t>
+            <m:t xml:space="preserve">et     </m:t>
           </m:r>
           <m:sSup>
             <m:sSupPr>
@@ -6316,13 +6291,7 @@
             <w:rPr>
               <w:rFonts w:ascii="Cambria Math" w:eastAsiaTheme="minorEastAsia" w:hAnsi="Cambria Math"/>
             </w:rPr>
-            <m:t>X</m:t>
-          </m:r>
-          <m:r>
-            <w:rPr>
-              <w:rFonts w:ascii="Cambria Math" w:eastAsiaTheme="minorEastAsia" w:hAnsi="Cambria Math"/>
-            </w:rPr>
-            <m:t xml:space="preserve">    </m:t>
+            <m:t xml:space="preserve">X    </m:t>
           </m:r>
         </m:oMath>
       </m:oMathPara>
@@ -13551,6 +13520,7759 @@
         </m:oMath>
       </m:oMathPara>
     </w:p>
+    <w:p>
+      <w:pPr>
+        <w:rPr>
+          <w:rFonts w:eastAsiaTheme="minorEastAsia"/>
+          <w:color w:val="FF0000"/>
+        </w:rPr>
+      </w:pPr>
+      <w:r>
+        <w:rPr>
+          <w:rFonts w:eastAsiaTheme="minorEastAsia"/>
+          <w:color w:val="FF0000"/>
+        </w:rPr>
+        <w:t xml:space="preserve">Attention : ce résultat est faux si </w:t>
+      </w:r>
+      <m:oMath>
+        <m:r>
+          <w:rPr>
+            <w:rFonts w:ascii="Cambria Math" w:eastAsiaTheme="minorEastAsia" w:hAnsi="Cambria Math"/>
+            <w:color w:val="FF0000"/>
+          </w:rPr>
+          <m:t>F</m:t>
+        </m:r>
+      </m:oMath>
+      <w:r>
+        <w:rPr>
+          <w:rFonts w:eastAsiaTheme="minorEastAsia"/>
+          <w:color w:val="FF0000"/>
+        </w:rPr>
+        <w:t xml:space="preserve"> n’est pas de dimension finie. </w:t>
+      </w:r>
+    </w:p>
+    <w:p>
+      <w:pPr>
+        <w:rPr>
+          <w:rFonts w:eastAsiaTheme="minorEastAsia"/>
+        </w:rPr>
+      </w:pPr>
+      <w:r>
+        <w:rPr>
+          <w:rFonts w:eastAsiaTheme="minorEastAsia"/>
+          <w:u w:val="single"/>
+        </w:rPr>
+        <w:t>Corollaire :</w:t>
+      </w:r>
+      <w:r>
+        <w:rPr>
+          <w:rFonts w:eastAsiaTheme="minorEastAsia"/>
+        </w:rPr>
+        <w:t xml:space="preserve"> Si </w:t>
+      </w:r>
+      <m:oMath>
+        <m:r>
+          <w:rPr>
+            <w:rFonts w:ascii="Cambria Math" w:eastAsiaTheme="minorEastAsia" w:hAnsi="Cambria Math"/>
+          </w:rPr>
+          <m:t>E</m:t>
+        </m:r>
+      </m:oMath>
+      <w:r>
+        <w:rPr>
+          <w:rFonts w:eastAsiaTheme="minorEastAsia"/>
+        </w:rPr>
+        <w:t xml:space="preserve"> est un espace </w:t>
+      </w:r>
+      <w:r>
+        <w:rPr>
+          <w:rFonts w:eastAsiaTheme="minorEastAsia"/>
+          <w:b/>
+          <w:bCs/>
+        </w:rPr>
+        <w:t>euclidien</w:t>
+      </w:r>
+      <w:r>
+        <w:rPr>
+          <w:rFonts w:eastAsiaTheme="minorEastAsia"/>
+        </w:rPr>
+        <w:t xml:space="preserve"> ou </w:t>
+      </w:r>
+      <w:r>
+        <w:rPr>
+          <w:rFonts w:eastAsiaTheme="minorEastAsia"/>
+          <w:b/>
+          <w:bCs/>
+        </w:rPr>
+        <w:t>hermitien</w:t>
+      </w:r>
+      <w:r>
+        <w:rPr>
+          <w:rFonts w:eastAsiaTheme="minorEastAsia"/>
+        </w:rPr>
+        <w:t xml:space="preserve">, alors pour tout sev </w:t>
+      </w:r>
+      <m:oMath>
+        <m:r>
+          <w:rPr>
+            <w:rFonts w:ascii="Cambria Math" w:eastAsiaTheme="minorEastAsia" w:hAnsi="Cambria Math"/>
+          </w:rPr>
+          <m:t>F</m:t>
+        </m:r>
+      </m:oMath>
+      <w:r>
+        <w:rPr>
+          <w:rFonts w:eastAsiaTheme="minorEastAsia"/>
+        </w:rPr>
+        <w:t xml:space="preserve"> de </w:t>
+      </w:r>
+      <m:oMath>
+        <m:r>
+          <w:rPr>
+            <w:rFonts w:ascii="Cambria Math" w:eastAsiaTheme="minorEastAsia" w:hAnsi="Cambria Math"/>
+          </w:rPr>
+          <m:t>E</m:t>
+        </m:r>
+      </m:oMath>
+      <w:r>
+        <w:rPr>
+          <w:rFonts w:eastAsiaTheme="minorEastAsia"/>
+        </w:rPr>
+        <w:t xml:space="preserve"> on a : </w:t>
+      </w:r>
+    </w:p>
+    <w:p>
+      <w:pPr>
+        <w:rPr>
+          <w:rFonts w:eastAsiaTheme="minorEastAsia"/>
+        </w:rPr>
+      </w:pPr>
+      <m:oMathPara>
+        <m:oMath>
+          <m:borderBox>
+            <m:borderBoxPr>
+              <m:ctrlPr>
+                <w:rPr>
+                  <w:rFonts w:ascii="Cambria Math" w:eastAsiaTheme="minorEastAsia" w:hAnsi="Cambria Math"/>
+                  <w:i/>
+                </w:rPr>
+              </m:ctrlPr>
+            </m:borderBoxPr>
+            <m:e>
+              <m:func>
+                <m:funcPr>
+                  <m:ctrlPr>
+                    <w:rPr>
+                      <w:rFonts w:ascii="Cambria Math" w:eastAsiaTheme="minorEastAsia" w:hAnsi="Cambria Math"/>
+                      <w:i/>
+                    </w:rPr>
+                  </m:ctrlPr>
+                </m:funcPr>
+                <m:fName>
+                  <m:r>
+                    <m:rPr>
+                      <m:sty m:val="p"/>
+                    </m:rPr>
+                    <w:rPr>
+                      <w:rFonts w:ascii="Cambria Math" w:eastAsiaTheme="minorEastAsia" w:hAnsi="Cambria Math"/>
+                    </w:rPr>
+                    <m:t>dim</m:t>
+                  </m:r>
+                </m:fName>
+                <m:e>
+                  <m:d>
+                    <m:dPr>
+                      <m:ctrlPr>
+                        <w:rPr>
+                          <w:rFonts w:ascii="Cambria Math" w:eastAsiaTheme="minorEastAsia" w:hAnsi="Cambria Math"/>
+                          <w:i/>
+                        </w:rPr>
+                      </m:ctrlPr>
+                    </m:dPr>
+                    <m:e>
+                      <m:sSup>
+                        <m:sSupPr>
+                          <m:ctrlPr>
+                            <w:rPr>
+                              <w:rFonts w:ascii="Cambria Math" w:eastAsiaTheme="minorEastAsia" w:hAnsi="Cambria Math"/>
+                              <w:i/>
+                            </w:rPr>
+                          </m:ctrlPr>
+                        </m:sSupPr>
+                        <m:e>
+                          <m:r>
+                            <w:rPr>
+                              <w:rFonts w:ascii="Cambria Math" w:eastAsiaTheme="minorEastAsia" w:hAnsi="Cambria Math"/>
+                            </w:rPr>
+                            <m:t>F</m:t>
+                          </m:r>
+                        </m:e>
+                        <m:sup>
+                          <m:r>
+                            <w:rPr>
+                              <w:rFonts w:ascii="Cambria Math" w:eastAsiaTheme="minorEastAsia" w:hAnsi="Cambria Math"/>
+                            </w:rPr>
+                            <m:t>⊥</m:t>
+                          </m:r>
+                        </m:sup>
+                      </m:sSup>
+                    </m:e>
+                  </m:d>
+                </m:e>
+              </m:func>
+              <m:r>
+                <w:rPr>
+                  <w:rFonts w:ascii="Cambria Math" w:eastAsiaTheme="minorEastAsia" w:hAnsi="Cambria Math"/>
+                </w:rPr>
+                <m:t>=</m:t>
+              </m:r>
+              <m:func>
+                <m:funcPr>
+                  <m:ctrlPr>
+                    <w:rPr>
+                      <w:rFonts w:ascii="Cambria Math" w:eastAsiaTheme="minorEastAsia" w:hAnsi="Cambria Math"/>
+                      <w:i/>
+                    </w:rPr>
+                  </m:ctrlPr>
+                </m:funcPr>
+                <m:fName>
+                  <m:r>
+                    <m:rPr>
+                      <m:sty m:val="p"/>
+                    </m:rPr>
+                    <w:rPr>
+                      <w:rFonts w:ascii="Cambria Math" w:eastAsiaTheme="minorEastAsia" w:hAnsi="Cambria Math"/>
+                    </w:rPr>
+                    <m:t>dim</m:t>
+                  </m:r>
+                </m:fName>
+                <m:e>
+                  <m:r>
+                    <w:rPr>
+                      <w:rFonts w:ascii="Cambria Math" w:eastAsiaTheme="minorEastAsia" w:hAnsi="Cambria Math"/>
+                    </w:rPr>
+                    <m:t>E</m:t>
+                  </m:r>
+                </m:e>
+              </m:func>
+              <m:r>
+                <w:rPr>
+                  <w:rFonts w:ascii="Cambria Math" w:eastAsiaTheme="minorEastAsia" w:hAnsi="Cambria Math"/>
+                </w:rPr>
+                <m:t>-</m:t>
+              </m:r>
+              <m:func>
+                <m:funcPr>
+                  <m:ctrlPr>
+                    <w:rPr>
+                      <w:rFonts w:ascii="Cambria Math" w:eastAsiaTheme="minorEastAsia" w:hAnsi="Cambria Math"/>
+                      <w:i/>
+                    </w:rPr>
+                  </m:ctrlPr>
+                </m:funcPr>
+                <m:fName>
+                  <m:r>
+                    <m:rPr>
+                      <m:sty m:val="p"/>
+                    </m:rPr>
+                    <w:rPr>
+                      <w:rFonts w:ascii="Cambria Math" w:eastAsiaTheme="minorEastAsia" w:hAnsi="Cambria Math"/>
+                    </w:rPr>
+                    <m:t>dim</m:t>
+                  </m:r>
+                </m:fName>
+                <m:e>
+                  <m:r>
+                    <w:rPr>
+                      <w:rFonts w:ascii="Cambria Math" w:eastAsiaTheme="minorEastAsia" w:hAnsi="Cambria Math"/>
+                    </w:rPr>
+                    <m:t>F</m:t>
+                  </m:r>
+                </m:e>
+              </m:func>
+            </m:e>
+          </m:borderBox>
+          <m:r>
+            <w:rPr>
+              <w:rFonts w:ascii="Cambria Math" w:eastAsiaTheme="minorEastAsia" w:hAnsi="Cambria Math"/>
+            </w:rPr>
+            <m:t xml:space="preserve"> </m:t>
+          </m:r>
+          <m:r>
+            <m:rPr>
+              <m:nor/>
+            </m:rPr>
+            <w:rPr>
+              <w:rFonts w:ascii="Cambria Math" w:eastAsiaTheme="minorEastAsia" w:hAnsi="Cambria Math"/>
+            </w:rPr>
+            <m:t>et</m:t>
+          </m:r>
+          <m:r>
+            <w:rPr>
+              <w:rFonts w:ascii="Cambria Math" w:eastAsiaTheme="minorEastAsia" w:hAnsi="Cambria Math"/>
+            </w:rPr>
+            <m:t xml:space="preserve"> </m:t>
+          </m:r>
+          <m:sSup>
+            <m:sSupPr>
+              <m:ctrlPr>
+                <w:rPr>
+                  <w:rFonts w:ascii="Cambria Math" w:eastAsiaTheme="minorEastAsia" w:hAnsi="Cambria Math"/>
+                  <w:i/>
+                </w:rPr>
+              </m:ctrlPr>
+            </m:sSupPr>
+            <m:e>
+              <m:d>
+                <m:dPr>
+                  <m:ctrlPr>
+                    <w:rPr>
+                      <w:rFonts w:ascii="Cambria Math" w:eastAsiaTheme="minorEastAsia" w:hAnsi="Cambria Math"/>
+                      <w:i/>
+                    </w:rPr>
+                  </m:ctrlPr>
+                </m:dPr>
+                <m:e>
+                  <m:sSup>
+                    <m:sSupPr>
+                      <m:ctrlPr>
+                        <w:rPr>
+                          <w:rFonts w:ascii="Cambria Math" w:eastAsiaTheme="minorEastAsia" w:hAnsi="Cambria Math"/>
+                          <w:i/>
+                        </w:rPr>
+                      </m:ctrlPr>
+                    </m:sSupPr>
+                    <m:e>
+                      <m:r>
+                        <w:rPr>
+                          <w:rFonts w:ascii="Cambria Math" w:eastAsiaTheme="minorEastAsia" w:hAnsi="Cambria Math"/>
+                        </w:rPr>
+                        <m:t>F</m:t>
+                      </m:r>
+                    </m:e>
+                    <m:sup>
+                      <m:r>
+                        <w:rPr>
+                          <w:rFonts w:ascii="Cambria Math" w:eastAsiaTheme="minorEastAsia" w:hAnsi="Cambria Math"/>
+                        </w:rPr>
+                        <m:t>⊥</m:t>
+                      </m:r>
+                    </m:sup>
+                  </m:sSup>
+                </m:e>
+              </m:d>
+            </m:e>
+            <m:sup>
+              <m:r>
+                <w:rPr>
+                  <w:rFonts w:ascii="Cambria Math" w:eastAsiaTheme="minorEastAsia" w:hAnsi="Cambria Math"/>
+                </w:rPr>
+                <m:t>⊥</m:t>
+              </m:r>
+            </m:sup>
+          </m:sSup>
+          <m:r>
+            <w:rPr>
+              <w:rFonts w:ascii="Cambria Math" w:eastAsiaTheme="minorEastAsia" w:hAnsi="Cambria Math"/>
+            </w:rPr>
+            <m:t>=F</m:t>
+          </m:r>
+        </m:oMath>
+      </m:oMathPara>
+    </w:p>
+    <w:p>
+      <w:pPr>
+        <w:rPr>
+          <w:rFonts w:eastAsiaTheme="minorEastAsia"/>
+          <w:color w:val="FF0000"/>
+        </w:rPr>
+      </w:pPr>
+      <w:r>
+        <w:rPr>
+          <w:rFonts w:eastAsiaTheme="minorEastAsia"/>
+          <w:color w:val="FF0000"/>
+        </w:rPr>
+        <w:t xml:space="preserve">Attention : si </w:t>
+      </w:r>
+      <m:oMath>
+        <m:r>
+          <w:rPr>
+            <w:rFonts w:ascii="Cambria Math" w:eastAsiaTheme="minorEastAsia" w:hAnsi="Cambria Math"/>
+            <w:color w:val="FF0000"/>
+          </w:rPr>
+          <m:t xml:space="preserve">E </m:t>
+        </m:r>
+      </m:oMath>
+      <w:r>
+        <w:rPr>
+          <w:rFonts w:eastAsiaTheme="minorEastAsia"/>
+          <w:color w:val="FF0000"/>
+        </w:rPr>
+        <w:t xml:space="preserve">est de dimension infinie, on peut avoir </w:t>
+      </w:r>
+      <m:oMath>
+        <m:r>
+          <w:rPr>
+            <w:rFonts w:ascii="Cambria Math" w:eastAsiaTheme="minorEastAsia" w:hAnsi="Cambria Math"/>
+            <w:color w:val="FF0000"/>
+          </w:rPr>
+          <m:t>F</m:t>
+        </m:r>
+        <m:limLow>
+          <m:limLowPr>
+            <m:ctrlPr>
+              <w:rPr>
+                <w:rFonts w:ascii="Cambria Math" w:eastAsiaTheme="minorEastAsia" w:hAnsi="Cambria Math"/>
+                <w:i/>
+                <w:color w:val="FF0000"/>
+              </w:rPr>
+            </m:ctrlPr>
+          </m:limLowPr>
+          <m:e>
+            <m:r>
+              <w:rPr>
+                <w:rFonts w:ascii="Cambria Math" w:eastAsiaTheme="minorEastAsia" w:hAnsi="Cambria Math"/>
+                <w:color w:val="FF0000"/>
+              </w:rPr>
+              <m:t>⊂</m:t>
+            </m:r>
+          </m:e>
+          <m:lim>
+            <m:r>
+              <w:rPr>
+                <w:rFonts w:ascii="Cambria Math" w:eastAsiaTheme="minorEastAsia" w:hAnsi="Cambria Math"/>
+                <w:color w:val="FF0000"/>
+              </w:rPr>
+              <m:t>≠</m:t>
+            </m:r>
+          </m:lim>
+        </m:limLow>
+        <m:sSup>
+          <m:sSupPr>
+            <m:ctrlPr>
+              <w:rPr>
+                <w:rFonts w:ascii="Cambria Math" w:eastAsiaTheme="minorEastAsia" w:hAnsi="Cambria Math"/>
+                <w:i/>
+                <w:color w:val="FF0000"/>
+              </w:rPr>
+            </m:ctrlPr>
+          </m:sSupPr>
+          <m:e>
+            <m:d>
+              <m:dPr>
+                <m:ctrlPr>
+                  <w:rPr>
+                    <w:rFonts w:ascii="Cambria Math" w:eastAsiaTheme="minorEastAsia" w:hAnsi="Cambria Math"/>
+                    <w:i/>
+                    <w:color w:val="FF0000"/>
+                  </w:rPr>
+                </m:ctrlPr>
+              </m:dPr>
+              <m:e>
+                <m:sSup>
+                  <m:sSupPr>
+                    <m:ctrlPr>
+                      <w:rPr>
+                        <w:rFonts w:ascii="Cambria Math" w:eastAsiaTheme="minorEastAsia" w:hAnsi="Cambria Math"/>
+                        <w:i/>
+                        <w:color w:val="FF0000"/>
+                      </w:rPr>
+                    </m:ctrlPr>
+                  </m:sSupPr>
+                  <m:e>
+                    <m:r>
+                      <w:rPr>
+                        <w:rFonts w:ascii="Cambria Math" w:eastAsiaTheme="minorEastAsia" w:hAnsi="Cambria Math"/>
+                        <w:color w:val="FF0000"/>
+                      </w:rPr>
+                      <m:t>F</m:t>
+                    </m:r>
+                  </m:e>
+                  <m:sup>
+                    <m:r>
+                      <w:rPr>
+                        <w:rFonts w:ascii="Cambria Math" w:eastAsiaTheme="minorEastAsia" w:hAnsi="Cambria Math"/>
+                        <w:color w:val="FF0000"/>
+                      </w:rPr>
+                      <m:t>⊥</m:t>
+                    </m:r>
+                  </m:sup>
+                </m:sSup>
+              </m:e>
+            </m:d>
+          </m:e>
+          <m:sup>
+            <m:r>
+              <w:rPr>
+                <w:rFonts w:ascii="Cambria Math" w:eastAsiaTheme="minorEastAsia" w:hAnsi="Cambria Math"/>
+                <w:color w:val="FF0000"/>
+              </w:rPr>
+              <m:t>⊥</m:t>
+            </m:r>
+          </m:sup>
+        </m:sSup>
+      </m:oMath>
+    </w:p>
+    <w:p>
+      <w:pPr>
+        <w:rPr>
+          <w:rFonts w:eastAsiaTheme="minorEastAsia"/>
+          <w:b/>
+          <w:bCs/>
+          <w:u w:val="single"/>
+        </w:rPr>
+      </w:pPr>
+      <w:r>
+        <w:rPr>
+          <w:rFonts w:eastAsiaTheme="minorEastAsia"/>
+          <w:color w:val="FF0000"/>
+        </w:rPr>
+        <w:tab/>
+      </w:r>
+      <w:r>
+        <w:rPr>
+          <w:rFonts w:eastAsiaTheme="minorEastAsia"/>
+          <w:b/>
+          <w:bCs/>
+          <w:u w:val="single"/>
+        </w:rPr>
+        <w:t>Projection orthogonale</w:t>
+      </w:r>
+    </w:p>
+    <w:p>
+      <w:pPr>
+        <w:rPr>
+          <w:rFonts w:eastAsiaTheme="minorEastAsia"/>
+          <w:b/>
+          <w:bCs/>
+        </w:rPr>
+      </w:pPr>
+      <w:r>
+        <w:rPr>
+          <w:rFonts w:eastAsiaTheme="minorEastAsia"/>
+          <w:b/>
+          <w:bCs/>
+        </w:rPr>
+        <w:t xml:space="preserve"> </w:t>
+      </w:r>
+      <w:r>
+        <w:rPr>
+          <w:rFonts w:eastAsiaTheme="minorEastAsia"/>
+          <w:b/>
+          <w:bCs/>
+        </w:rPr>
+        <w:tab/>
+        <w:t>Rappels sur les projecteurs et les symétries</w:t>
+      </w:r>
+    </w:p>
+    <w:p>
+      <w:pPr>
+        <w:rPr>
+          <w:rFonts w:eastAsiaTheme="minorEastAsia"/>
+        </w:rPr>
+      </w:pPr>
+      <m:oMath>
+        <m:r>
+          <w:rPr>
+            <w:rFonts w:ascii="Cambria Math" w:eastAsiaTheme="minorEastAsia" w:hAnsi="Cambria Math"/>
+          </w:rPr>
+          <m:t>E</m:t>
+        </m:r>
+      </m:oMath>
+      <w:r>
+        <w:rPr>
+          <w:rFonts w:eastAsiaTheme="minorEastAsia"/>
+        </w:rPr>
+        <w:t xml:space="preserve"> est un </w:t>
+      </w:r>
+      <m:oMath>
+        <m:r>
+          <m:rPr>
+            <m:scr m:val="double-struck"/>
+          </m:rPr>
+          <w:rPr>
+            <w:rFonts w:ascii="Cambria Math" w:eastAsiaTheme="minorEastAsia" w:hAnsi="Cambria Math"/>
+          </w:rPr>
+          <m:t>K</m:t>
+        </m:r>
+      </m:oMath>
+      <w:r>
+        <w:rPr>
+          <w:rFonts w:eastAsiaTheme="minorEastAsia"/>
+        </w:rPr>
+        <w:t xml:space="preserve">-ev de dimension quelconque (pas forcément finie), </w:t>
+      </w:r>
+      <m:oMath>
+        <m:r>
+          <w:rPr>
+            <w:rFonts w:ascii="Cambria Math" w:eastAsiaTheme="minorEastAsia" w:hAnsi="Cambria Math"/>
+          </w:rPr>
+          <m:t>F</m:t>
+        </m:r>
+      </m:oMath>
+      <w:r>
+        <w:rPr>
+          <w:rFonts w:eastAsiaTheme="minorEastAsia"/>
+        </w:rPr>
+        <w:t xml:space="preserve"> et </w:t>
+      </w:r>
+      <m:oMath>
+        <m:r>
+          <w:rPr>
+            <w:rFonts w:ascii="Cambria Math" w:eastAsiaTheme="minorEastAsia" w:hAnsi="Cambria Math"/>
+          </w:rPr>
+          <m:t>G</m:t>
+        </m:r>
+      </m:oMath>
+      <w:r>
+        <w:rPr>
+          <w:rFonts w:eastAsiaTheme="minorEastAsia"/>
+        </w:rPr>
+        <w:t xml:space="preserve"> sont deux sev de </w:t>
+      </w:r>
+      <m:oMath>
+        <m:r>
+          <w:rPr>
+            <w:rFonts w:ascii="Cambria Math" w:eastAsiaTheme="minorEastAsia" w:hAnsi="Cambria Math"/>
+          </w:rPr>
+          <m:t>E</m:t>
+        </m:r>
+      </m:oMath>
+      <w:r>
+        <w:rPr>
+          <w:rFonts w:eastAsiaTheme="minorEastAsia"/>
+        </w:rPr>
+        <w:t xml:space="preserve"> supplémentaires dans </w:t>
+      </w:r>
+      <m:oMath>
+        <m:r>
+          <w:rPr>
+            <w:rFonts w:ascii="Cambria Math" w:eastAsiaTheme="minorEastAsia" w:hAnsi="Cambria Math"/>
+          </w:rPr>
+          <m:t>E</m:t>
+        </m:r>
+      </m:oMath>
+      <w:r>
+        <w:rPr>
+          <w:rFonts w:eastAsiaTheme="minorEastAsia"/>
+        </w:rPr>
+        <w:t xml:space="preserve">, ie </w:t>
+      </w:r>
+      <m:oMath>
+        <m:r>
+          <w:rPr>
+            <w:rFonts w:ascii="Cambria Math" w:eastAsiaTheme="minorEastAsia" w:hAnsi="Cambria Math"/>
+          </w:rPr>
+          <m:t>E=F⨁G</m:t>
+        </m:r>
+      </m:oMath>
+    </w:p>
+    <w:p>
+      <w:pPr>
+        <w:rPr>
+          <w:rFonts w:eastAsiaTheme="minorEastAsia"/>
+        </w:rPr>
+      </w:pPr>
+      <w:r>
+        <w:rPr>
+          <w:rFonts w:eastAsiaTheme="minorEastAsia"/>
+          <w:u w:val="single"/>
+        </w:rPr>
+        <w:t>Définition :</w:t>
+      </w:r>
+      <w:r>
+        <w:rPr>
+          <w:rFonts w:eastAsiaTheme="minorEastAsia"/>
+        </w:rPr>
+        <w:t xml:space="preserve"> On appelle projection sur </w:t>
+      </w:r>
+      <m:oMath>
+        <m:r>
+          <w:rPr>
+            <w:rFonts w:ascii="Cambria Math" w:eastAsiaTheme="minorEastAsia" w:hAnsi="Cambria Math"/>
+          </w:rPr>
+          <m:t>F</m:t>
+        </m:r>
+      </m:oMath>
+      <w:r>
+        <w:rPr>
+          <w:rFonts w:eastAsiaTheme="minorEastAsia"/>
+        </w:rPr>
+        <w:t xml:space="preserve"> parallèlement à </w:t>
+      </w:r>
+      <m:oMath>
+        <m:r>
+          <w:rPr>
+            <w:rFonts w:ascii="Cambria Math" w:eastAsiaTheme="minorEastAsia" w:hAnsi="Cambria Math"/>
+          </w:rPr>
+          <m:t>G</m:t>
+        </m:r>
+      </m:oMath>
+      <w:r>
+        <w:rPr>
+          <w:rFonts w:eastAsiaTheme="minorEastAsia"/>
+        </w:rPr>
+        <w:t xml:space="preserve"> l’endomorphisme de </w:t>
+      </w:r>
+      <m:oMath>
+        <m:r>
+          <w:rPr>
+            <w:rFonts w:ascii="Cambria Math" w:eastAsiaTheme="minorEastAsia" w:hAnsi="Cambria Math"/>
+          </w:rPr>
+          <m:t>E</m:t>
+        </m:r>
+      </m:oMath>
+      <w:r>
+        <w:rPr>
+          <w:rFonts w:eastAsiaTheme="minorEastAsia"/>
+        </w:rPr>
+        <w:t xml:space="preserve"> défini par :</w:t>
+      </w:r>
+    </w:p>
+    <w:p>
+      <w:pPr>
+        <w:jc w:val="center"/>
+        <w:rPr>
+          <w:rFonts w:eastAsiaTheme="minorEastAsia"/>
+          <w:iCs/>
+        </w:rPr>
+      </w:pPr>
+      <m:oMath>
+        <m:r>
+          <w:rPr>
+            <w:rFonts w:ascii="Cambria Math" w:eastAsiaTheme="minorEastAsia" w:hAnsi="Cambria Math"/>
+          </w:rPr>
+          <m:t>∀x∈E, ∃!</m:t>
+        </m:r>
+        <m:d>
+          <m:dPr>
+            <m:ctrlPr>
+              <w:rPr>
+                <w:rFonts w:ascii="Cambria Math" w:eastAsiaTheme="minorEastAsia" w:hAnsi="Cambria Math"/>
+                <w:i/>
+              </w:rPr>
+            </m:ctrlPr>
+          </m:dPr>
+          <m:e>
+            <m:sSub>
+              <m:sSubPr>
+                <m:ctrlPr>
+                  <w:rPr>
+                    <w:rFonts w:ascii="Cambria Math" w:eastAsiaTheme="minorEastAsia" w:hAnsi="Cambria Math"/>
+                    <w:i/>
+                  </w:rPr>
+                </m:ctrlPr>
+              </m:sSubPr>
+              <m:e>
+                <m:r>
+                  <w:rPr>
+                    <w:rFonts w:ascii="Cambria Math" w:eastAsiaTheme="minorEastAsia" w:hAnsi="Cambria Math"/>
+                  </w:rPr>
+                  <m:t>x</m:t>
+                </m:r>
+              </m:e>
+              <m:sub>
+                <m:r>
+                  <w:rPr>
+                    <w:rFonts w:ascii="Cambria Math" w:eastAsiaTheme="minorEastAsia" w:hAnsi="Cambria Math"/>
+                  </w:rPr>
+                  <m:t>F</m:t>
+                </m:r>
+              </m:sub>
+            </m:sSub>
+            <m:r>
+              <w:rPr>
+                <w:rFonts w:ascii="Cambria Math" w:eastAsiaTheme="minorEastAsia" w:hAnsi="Cambria Math"/>
+              </w:rPr>
+              <m:t xml:space="preserve">, </m:t>
+            </m:r>
+            <m:sSub>
+              <m:sSubPr>
+                <m:ctrlPr>
+                  <w:rPr>
+                    <w:rFonts w:ascii="Cambria Math" w:eastAsiaTheme="minorEastAsia" w:hAnsi="Cambria Math"/>
+                    <w:i/>
+                  </w:rPr>
+                </m:ctrlPr>
+              </m:sSubPr>
+              <m:e>
+                <m:r>
+                  <w:rPr>
+                    <w:rFonts w:ascii="Cambria Math" w:eastAsiaTheme="minorEastAsia" w:hAnsi="Cambria Math"/>
+                  </w:rPr>
+                  <m:t>x</m:t>
+                </m:r>
+              </m:e>
+              <m:sub>
+                <m:r>
+                  <w:rPr>
+                    <w:rFonts w:ascii="Cambria Math" w:eastAsiaTheme="minorEastAsia" w:hAnsi="Cambria Math"/>
+                  </w:rPr>
+                  <m:t>G</m:t>
+                </m:r>
+              </m:sub>
+            </m:sSub>
+          </m:e>
+        </m:d>
+        <m:r>
+          <w:rPr>
+            <w:rFonts w:ascii="Cambria Math" w:eastAsiaTheme="minorEastAsia" w:hAnsi="Cambria Math"/>
+          </w:rPr>
+          <m:t>∈F</m:t>
+        </m:r>
+        <m:r>
+          <m:rPr>
+            <m:lit/>
+          </m:rPr>
+          <w:rPr>
+            <w:rFonts w:ascii="Cambria Math" w:eastAsiaTheme="minorEastAsia" w:hAnsi="Cambria Math"/>
+          </w:rPr>
+          <m:t>×</m:t>
+        </m:r>
+        <m:r>
+          <w:rPr>
+            <w:rFonts w:ascii="Cambria Math" w:eastAsiaTheme="minorEastAsia" w:hAnsi="Cambria Math"/>
+          </w:rPr>
+          <m:t xml:space="preserve">G </m:t>
+        </m:r>
+      </m:oMath>
+      <w:r>
+        <w:rPr>
+          <w:rFonts w:eastAsiaTheme="minorEastAsia"/>
+          <w:iCs/>
+        </w:rPr>
+        <w:t xml:space="preserve">tq </w:t>
+      </w:r>
+      <m:oMath>
+        <m:r>
+          <w:rPr>
+            <w:rFonts w:ascii="Cambria Math" w:eastAsiaTheme="minorEastAsia" w:hAnsi="Cambria Math"/>
+          </w:rPr>
+          <m:t>x=</m:t>
+        </m:r>
+        <m:sSub>
+          <m:sSubPr>
+            <m:ctrlPr>
+              <w:rPr>
+                <w:rFonts w:ascii="Cambria Math" w:eastAsiaTheme="minorEastAsia" w:hAnsi="Cambria Math"/>
+                <w:i/>
+                <w:iCs/>
+              </w:rPr>
+            </m:ctrlPr>
+          </m:sSubPr>
+          <m:e>
+            <m:r>
+              <w:rPr>
+                <w:rFonts w:ascii="Cambria Math" w:eastAsiaTheme="minorEastAsia" w:hAnsi="Cambria Math"/>
+              </w:rPr>
+              <m:t>x</m:t>
+            </m:r>
+          </m:e>
+          <m:sub>
+            <m:r>
+              <w:rPr>
+                <w:rFonts w:ascii="Cambria Math" w:eastAsiaTheme="minorEastAsia" w:hAnsi="Cambria Math"/>
+              </w:rPr>
+              <m:t>F</m:t>
+            </m:r>
+          </m:sub>
+        </m:sSub>
+        <m:r>
+          <w:rPr>
+            <w:rFonts w:ascii="Cambria Math" w:eastAsiaTheme="minorEastAsia" w:hAnsi="Cambria Math"/>
+          </w:rPr>
+          <m:t>+</m:t>
+        </m:r>
+        <m:sSub>
+          <m:sSubPr>
+            <m:ctrlPr>
+              <w:rPr>
+                <w:rFonts w:ascii="Cambria Math" w:eastAsiaTheme="minorEastAsia" w:hAnsi="Cambria Math"/>
+                <w:i/>
+                <w:iCs/>
+              </w:rPr>
+            </m:ctrlPr>
+          </m:sSubPr>
+          <m:e>
+            <m:r>
+              <w:rPr>
+                <w:rFonts w:ascii="Cambria Math" w:eastAsiaTheme="minorEastAsia" w:hAnsi="Cambria Math"/>
+              </w:rPr>
+              <m:t>x</m:t>
+            </m:r>
+          </m:e>
+          <m:sub>
+            <m:r>
+              <w:rPr>
+                <w:rFonts w:ascii="Cambria Math" w:eastAsiaTheme="minorEastAsia" w:hAnsi="Cambria Math"/>
+              </w:rPr>
+              <m:t>G</m:t>
+            </m:r>
+          </m:sub>
+        </m:sSub>
+      </m:oMath>
+      <w:r>
+        <w:rPr>
+          <w:rFonts w:eastAsiaTheme="minorEastAsia"/>
+          <w:iCs/>
+        </w:rPr>
+        <w:t>,</w:t>
+      </w:r>
+      <w:r>
+        <w:rPr>
+          <w:rFonts w:eastAsiaTheme="minorEastAsia"/>
+          <w:iCs/>
+        </w:rPr>
+        <w:t xml:space="preserve"> </w:t>
+      </w:r>
+      <m:oMath>
+        <m:r>
+          <w:rPr>
+            <w:rFonts w:ascii="Cambria Math" w:eastAsiaTheme="minorEastAsia" w:hAnsi="Cambria Math"/>
+          </w:rPr>
+          <m:t>p</m:t>
+        </m:r>
+        <m:d>
+          <m:dPr>
+            <m:ctrlPr>
+              <w:rPr>
+                <w:rFonts w:ascii="Cambria Math" w:eastAsiaTheme="minorEastAsia" w:hAnsi="Cambria Math"/>
+                <w:i/>
+                <w:iCs/>
+              </w:rPr>
+            </m:ctrlPr>
+          </m:dPr>
+          <m:e>
+            <m:r>
+              <w:rPr>
+                <w:rFonts w:ascii="Cambria Math" w:eastAsiaTheme="minorEastAsia" w:hAnsi="Cambria Math"/>
+              </w:rPr>
+              <m:t>x</m:t>
+            </m:r>
+          </m:e>
+        </m:d>
+        <m:r>
+          <w:rPr>
+            <w:rFonts w:ascii="Cambria Math" w:eastAsiaTheme="minorEastAsia" w:hAnsi="Cambria Math"/>
+          </w:rPr>
+          <m:t>=</m:t>
+        </m:r>
+        <m:sSub>
+          <m:sSubPr>
+            <m:ctrlPr>
+              <w:rPr>
+                <w:rFonts w:ascii="Cambria Math" w:eastAsiaTheme="minorEastAsia" w:hAnsi="Cambria Math"/>
+                <w:i/>
+                <w:iCs/>
+              </w:rPr>
+            </m:ctrlPr>
+          </m:sSubPr>
+          <m:e>
+            <m:r>
+              <w:rPr>
+                <w:rFonts w:ascii="Cambria Math" w:eastAsiaTheme="minorEastAsia" w:hAnsi="Cambria Math"/>
+              </w:rPr>
+              <m:t>x</m:t>
+            </m:r>
+          </m:e>
+          <m:sub>
+            <m:r>
+              <w:rPr>
+                <w:rFonts w:ascii="Cambria Math" w:eastAsiaTheme="minorEastAsia" w:hAnsi="Cambria Math"/>
+              </w:rPr>
+              <m:t>F</m:t>
+            </m:r>
+          </m:sub>
+        </m:sSub>
+      </m:oMath>
+    </w:p>
+    <w:p>
+      <w:pPr>
+        <w:rPr>
+          <w:rFonts w:eastAsiaTheme="minorEastAsia"/>
+        </w:rPr>
+      </w:pPr>
+      <w:r>
+        <w:rPr>
+          <w:rFonts w:eastAsiaTheme="minorEastAsia"/>
+          <w:u w:val="single"/>
+        </w:rPr>
+        <w:t>Définition :</w:t>
+      </w:r>
+      <w:r>
+        <w:rPr>
+          <w:rFonts w:eastAsiaTheme="minorEastAsia"/>
+        </w:rPr>
+        <w:t xml:space="preserve"> On appelle symétrie par rapport à </w:t>
+      </w:r>
+      <m:oMath>
+        <m:r>
+          <w:rPr>
+            <w:rFonts w:ascii="Cambria Math" w:eastAsiaTheme="minorEastAsia" w:hAnsi="Cambria Math"/>
+          </w:rPr>
+          <m:t>F</m:t>
+        </m:r>
+      </m:oMath>
+      <w:r>
+        <w:rPr>
+          <w:rFonts w:eastAsiaTheme="minorEastAsia"/>
+        </w:rPr>
+        <w:t xml:space="preserve"> parallèlement à </w:t>
+      </w:r>
+      <m:oMath>
+        <m:r>
+          <w:rPr>
+            <w:rFonts w:ascii="Cambria Math" w:eastAsiaTheme="minorEastAsia" w:hAnsi="Cambria Math"/>
+          </w:rPr>
+          <m:t>G</m:t>
+        </m:r>
+      </m:oMath>
+      <w:r>
+        <w:rPr>
+          <w:rFonts w:eastAsiaTheme="minorEastAsia"/>
+        </w:rPr>
+        <w:t xml:space="preserve"> l’endomorphisme </w:t>
+      </w:r>
+      <m:oMath>
+        <m:r>
+          <w:rPr>
+            <w:rFonts w:ascii="Cambria Math" w:eastAsiaTheme="minorEastAsia" w:hAnsi="Cambria Math"/>
+          </w:rPr>
+          <m:t>s</m:t>
+        </m:r>
+      </m:oMath>
+      <w:r>
+        <w:rPr>
+          <w:rFonts w:eastAsiaTheme="minorEastAsia"/>
+        </w:rPr>
+        <w:t xml:space="preserve"> de </w:t>
+      </w:r>
+      <m:oMath>
+        <m:r>
+          <w:rPr>
+            <w:rFonts w:ascii="Cambria Math" w:eastAsiaTheme="minorEastAsia" w:hAnsi="Cambria Math"/>
+          </w:rPr>
+          <m:t>E</m:t>
+        </m:r>
+      </m:oMath>
+      <w:r>
+        <w:rPr>
+          <w:rFonts w:eastAsiaTheme="minorEastAsia"/>
+        </w:rPr>
+        <w:t xml:space="preserve"> tel que :</w:t>
+      </w:r>
+    </w:p>
+    <w:p>
+      <w:pPr>
+        <w:rPr>
+          <w:rFonts w:eastAsiaTheme="minorEastAsia"/>
+        </w:rPr>
+      </w:pPr>
+      <m:oMathPara>
+        <m:oMath>
+          <m:r>
+            <w:rPr>
+              <w:rFonts w:ascii="Cambria Math" w:eastAsiaTheme="minorEastAsia" w:hAnsi="Cambria Math"/>
+            </w:rPr>
+            <m:t>∀x∈E, ∃!</m:t>
+          </m:r>
+          <m:d>
+            <m:dPr>
+              <m:ctrlPr>
+                <w:rPr>
+                  <w:rFonts w:ascii="Cambria Math" w:eastAsiaTheme="minorEastAsia" w:hAnsi="Cambria Math"/>
+                  <w:i/>
+                </w:rPr>
+              </m:ctrlPr>
+            </m:dPr>
+            <m:e>
+              <m:sSub>
+                <m:sSubPr>
+                  <m:ctrlPr>
+                    <w:rPr>
+                      <w:rFonts w:ascii="Cambria Math" w:eastAsiaTheme="minorEastAsia" w:hAnsi="Cambria Math"/>
+                      <w:i/>
+                    </w:rPr>
+                  </m:ctrlPr>
+                </m:sSubPr>
+                <m:e>
+                  <m:r>
+                    <w:rPr>
+                      <w:rFonts w:ascii="Cambria Math" w:eastAsiaTheme="minorEastAsia" w:hAnsi="Cambria Math"/>
+                    </w:rPr>
+                    <m:t>x</m:t>
+                  </m:r>
+                </m:e>
+                <m:sub>
+                  <m:r>
+                    <w:rPr>
+                      <w:rFonts w:ascii="Cambria Math" w:eastAsiaTheme="minorEastAsia" w:hAnsi="Cambria Math"/>
+                    </w:rPr>
+                    <m:t>F</m:t>
+                  </m:r>
+                </m:sub>
+              </m:sSub>
+              <m:r>
+                <w:rPr>
+                  <w:rFonts w:ascii="Cambria Math" w:eastAsiaTheme="minorEastAsia" w:hAnsi="Cambria Math"/>
+                </w:rPr>
+                <m:t xml:space="preserve">, </m:t>
+              </m:r>
+              <m:sSub>
+                <m:sSubPr>
+                  <m:ctrlPr>
+                    <w:rPr>
+                      <w:rFonts w:ascii="Cambria Math" w:eastAsiaTheme="minorEastAsia" w:hAnsi="Cambria Math"/>
+                      <w:i/>
+                    </w:rPr>
+                  </m:ctrlPr>
+                </m:sSubPr>
+                <m:e>
+                  <m:r>
+                    <w:rPr>
+                      <w:rFonts w:ascii="Cambria Math" w:eastAsiaTheme="minorEastAsia" w:hAnsi="Cambria Math"/>
+                    </w:rPr>
+                    <m:t>x</m:t>
+                  </m:r>
+                </m:e>
+                <m:sub>
+                  <m:r>
+                    <w:rPr>
+                      <w:rFonts w:ascii="Cambria Math" w:eastAsiaTheme="minorEastAsia" w:hAnsi="Cambria Math"/>
+                    </w:rPr>
+                    <m:t>G</m:t>
+                  </m:r>
+                </m:sub>
+              </m:sSub>
+            </m:e>
+          </m:d>
+          <m:r>
+            <w:rPr>
+              <w:rFonts w:ascii="Cambria Math" w:eastAsiaTheme="minorEastAsia" w:hAnsi="Cambria Math"/>
+            </w:rPr>
+            <m:t xml:space="preserve">∈F×G </m:t>
+          </m:r>
+          <m:r>
+            <m:rPr>
+              <m:nor/>
+            </m:rPr>
+            <w:rPr>
+              <w:rFonts w:ascii="Cambria Math" w:eastAsiaTheme="minorEastAsia" w:hAnsi="Cambria Math"/>
+            </w:rPr>
+            <m:t>tq</m:t>
+          </m:r>
+          <m:r>
+            <w:rPr>
+              <w:rFonts w:ascii="Cambria Math" w:eastAsiaTheme="minorEastAsia" w:hAnsi="Cambria Math"/>
+            </w:rPr>
+            <m:t xml:space="preserve"> x=</m:t>
+          </m:r>
+          <m:sSub>
+            <m:sSubPr>
+              <m:ctrlPr>
+                <w:rPr>
+                  <w:rFonts w:ascii="Cambria Math" w:eastAsiaTheme="minorEastAsia" w:hAnsi="Cambria Math"/>
+                  <w:i/>
+                </w:rPr>
+              </m:ctrlPr>
+            </m:sSubPr>
+            <m:e>
+              <m:r>
+                <w:rPr>
+                  <w:rFonts w:ascii="Cambria Math" w:eastAsiaTheme="minorEastAsia" w:hAnsi="Cambria Math"/>
+                </w:rPr>
+                <m:t>x</m:t>
+              </m:r>
+            </m:e>
+            <m:sub>
+              <m:r>
+                <w:rPr>
+                  <w:rFonts w:ascii="Cambria Math" w:eastAsiaTheme="minorEastAsia" w:hAnsi="Cambria Math"/>
+                </w:rPr>
+                <m:t>F</m:t>
+              </m:r>
+            </m:sub>
+          </m:sSub>
+          <m:r>
+            <w:rPr>
+              <w:rFonts w:ascii="Cambria Math" w:eastAsiaTheme="minorEastAsia" w:hAnsi="Cambria Math"/>
+            </w:rPr>
+            <m:t>+</m:t>
+          </m:r>
+          <m:sSub>
+            <m:sSubPr>
+              <m:ctrlPr>
+                <w:rPr>
+                  <w:rFonts w:ascii="Cambria Math" w:eastAsiaTheme="minorEastAsia" w:hAnsi="Cambria Math"/>
+                  <w:i/>
+                </w:rPr>
+              </m:ctrlPr>
+            </m:sSubPr>
+            <m:e>
+              <m:r>
+                <w:rPr>
+                  <w:rFonts w:ascii="Cambria Math" w:eastAsiaTheme="minorEastAsia" w:hAnsi="Cambria Math"/>
+                </w:rPr>
+                <m:t>x</m:t>
+              </m:r>
+            </m:e>
+            <m:sub>
+              <m:r>
+                <w:rPr>
+                  <w:rFonts w:ascii="Cambria Math" w:eastAsiaTheme="minorEastAsia" w:hAnsi="Cambria Math"/>
+                </w:rPr>
+                <m:t>G</m:t>
+              </m:r>
+            </m:sub>
+          </m:sSub>
+          <m:r>
+            <w:rPr>
+              <w:rFonts w:ascii="Cambria Math" w:eastAsiaTheme="minorEastAsia" w:hAnsi="Cambria Math"/>
+            </w:rPr>
+            <m:t>, s</m:t>
+          </m:r>
+          <m:d>
+            <m:dPr>
+              <m:ctrlPr>
+                <w:rPr>
+                  <w:rFonts w:ascii="Cambria Math" w:eastAsiaTheme="minorEastAsia" w:hAnsi="Cambria Math"/>
+                  <w:i/>
+                </w:rPr>
+              </m:ctrlPr>
+            </m:dPr>
+            <m:e>
+              <m:r>
+                <w:rPr>
+                  <w:rFonts w:ascii="Cambria Math" w:eastAsiaTheme="minorEastAsia" w:hAnsi="Cambria Math"/>
+                </w:rPr>
+                <m:t>x</m:t>
+              </m:r>
+            </m:e>
+          </m:d>
+          <m:r>
+            <w:rPr>
+              <w:rFonts w:ascii="Cambria Math" w:eastAsiaTheme="minorEastAsia" w:hAnsi="Cambria Math"/>
+            </w:rPr>
+            <m:t>=</m:t>
+          </m:r>
+          <m:sSub>
+            <m:sSubPr>
+              <m:ctrlPr>
+                <w:rPr>
+                  <w:rFonts w:ascii="Cambria Math" w:eastAsiaTheme="minorEastAsia" w:hAnsi="Cambria Math"/>
+                  <w:i/>
+                </w:rPr>
+              </m:ctrlPr>
+            </m:sSubPr>
+            <m:e>
+              <m:r>
+                <w:rPr>
+                  <w:rFonts w:ascii="Cambria Math" w:eastAsiaTheme="minorEastAsia" w:hAnsi="Cambria Math"/>
+                </w:rPr>
+                <m:t>x</m:t>
+              </m:r>
+            </m:e>
+            <m:sub>
+              <m:r>
+                <w:rPr>
+                  <w:rFonts w:ascii="Cambria Math" w:eastAsiaTheme="minorEastAsia" w:hAnsi="Cambria Math"/>
+                </w:rPr>
+                <m:t>F</m:t>
+              </m:r>
+            </m:sub>
+          </m:sSub>
+          <m:r>
+            <w:rPr>
+              <w:rFonts w:ascii="Cambria Math" w:eastAsiaTheme="minorEastAsia" w:hAnsi="Cambria Math"/>
+            </w:rPr>
+            <m:t>-</m:t>
+          </m:r>
+          <m:sSub>
+            <m:sSubPr>
+              <m:ctrlPr>
+                <w:rPr>
+                  <w:rFonts w:ascii="Cambria Math" w:eastAsiaTheme="minorEastAsia" w:hAnsi="Cambria Math"/>
+                  <w:i/>
+                </w:rPr>
+              </m:ctrlPr>
+            </m:sSubPr>
+            <m:e>
+              <m:r>
+                <w:rPr>
+                  <w:rFonts w:ascii="Cambria Math" w:eastAsiaTheme="minorEastAsia" w:hAnsi="Cambria Math"/>
+                </w:rPr>
+                <m:t>x</m:t>
+              </m:r>
+            </m:e>
+            <m:sub>
+              <m:r>
+                <w:rPr>
+                  <w:rFonts w:ascii="Cambria Math" w:eastAsiaTheme="minorEastAsia" w:hAnsi="Cambria Math"/>
+                </w:rPr>
+                <m:t>G</m:t>
+              </m:r>
+            </m:sub>
+          </m:sSub>
+        </m:oMath>
+      </m:oMathPara>
+    </w:p>
+    <w:p>
+      <w:pPr>
+        <w:rPr>
+          <w:rFonts w:eastAsiaTheme="minorEastAsia"/>
+        </w:rPr>
+      </w:pPr>
+      <w:r>
+        <w:rPr>
+          <w:rFonts w:eastAsiaTheme="minorEastAsia"/>
+        </w:rPr>
+        <w:t xml:space="preserve">On a alors </w:t>
+      </w:r>
+      <m:oMath>
+        <m:r>
+          <w:rPr>
+            <w:rFonts w:ascii="Cambria Math" w:eastAsiaTheme="minorEastAsia" w:hAnsi="Cambria Math"/>
+          </w:rPr>
+          <m:t>s=2p-</m:t>
+        </m:r>
+        <m:sSub>
+          <m:sSubPr>
+            <m:ctrlPr>
+              <w:rPr>
+                <w:rFonts w:ascii="Cambria Math" w:eastAsiaTheme="minorEastAsia" w:hAnsi="Cambria Math"/>
+                <w:i/>
+              </w:rPr>
+            </m:ctrlPr>
+          </m:sSubPr>
+          <m:e>
+            <m:r>
+              <w:rPr>
+                <w:rFonts w:ascii="Cambria Math" w:eastAsiaTheme="minorEastAsia" w:hAnsi="Cambria Math"/>
+              </w:rPr>
+              <m:t>Id</m:t>
+            </m:r>
+          </m:e>
+          <m:sub>
+            <m:r>
+              <w:rPr>
+                <w:rFonts w:ascii="Cambria Math" w:eastAsiaTheme="minorEastAsia" w:hAnsi="Cambria Math"/>
+              </w:rPr>
+              <m:t>E</m:t>
+            </m:r>
+          </m:sub>
+        </m:sSub>
+      </m:oMath>
+    </w:p>
+    <w:p>
+      <w:pPr>
+        <w:rPr>
+          <w:rFonts w:eastAsiaTheme="minorEastAsia"/>
+        </w:rPr>
+      </w:pPr>
+      <w:r>
+        <w:rPr>
+          <w:rFonts w:eastAsiaTheme="minorEastAsia"/>
+          <w:u w:val="single"/>
+        </w:rPr>
+        <w:t>Propriété :</w:t>
+      </w:r>
+      <w:r>
+        <w:rPr>
+          <w:rFonts w:eastAsiaTheme="minorEastAsia"/>
+        </w:rPr>
+        <w:t xml:space="preserve"> Soit </w:t>
+      </w:r>
+      <m:oMath>
+        <m:r>
+          <w:rPr>
+            <w:rFonts w:ascii="Cambria Math" w:eastAsiaTheme="minorEastAsia" w:hAnsi="Cambria Math"/>
+          </w:rPr>
+          <m:t>p∈</m:t>
+        </m:r>
+        <m:r>
+          <m:rPr>
+            <m:scr m:val="script"/>
+          </m:rPr>
+          <w:rPr>
+            <w:rFonts w:ascii="Cambria Math" w:eastAsiaTheme="minorEastAsia" w:hAnsi="Cambria Math"/>
+          </w:rPr>
+          <m:t>L</m:t>
+        </m:r>
+        <m:d>
+          <m:dPr>
+            <m:ctrlPr>
+              <w:rPr>
+                <w:rFonts w:ascii="Cambria Math" w:eastAsiaTheme="minorEastAsia" w:hAnsi="Cambria Math"/>
+                <w:i/>
+              </w:rPr>
+            </m:ctrlPr>
+          </m:dPr>
+          <m:e>
+            <m:r>
+              <w:rPr>
+                <w:rFonts w:ascii="Cambria Math" w:eastAsiaTheme="minorEastAsia" w:hAnsi="Cambria Math"/>
+              </w:rPr>
+              <m:t>E</m:t>
+            </m:r>
+          </m:e>
+        </m:d>
+        <m:r>
+          <w:rPr>
+            <w:rFonts w:ascii="Cambria Math" w:eastAsiaTheme="minorEastAsia" w:hAnsi="Cambria Math"/>
+          </w:rPr>
+          <m:t>.</m:t>
+        </m:r>
+      </m:oMath>
+      <w:r>
+        <w:rPr>
+          <w:rFonts w:eastAsiaTheme="minorEastAsia"/>
+        </w:rPr>
+        <w:t xml:space="preserve"> On a équivalence entre :</w:t>
+      </w:r>
+    </w:p>
+    <w:p>
+      <w:pPr>
+        <w:pStyle w:val="Paragraphedeliste"/>
+        <w:numPr>
+          <w:ilvl w:val="0"/>
+          <w:numId w:val="9"/>
+        </w:numPr>
+        <w:rPr>
+          <w:rFonts w:eastAsiaTheme="minorEastAsia"/>
+        </w:rPr>
+      </w:pPr>
+      <m:oMath>
+        <m:sSup>
+          <m:sSupPr>
+            <m:ctrlPr>
+              <w:rPr>
+                <w:rFonts w:ascii="Cambria Math" w:eastAsiaTheme="minorEastAsia" w:hAnsi="Cambria Math"/>
+                <w:i/>
+              </w:rPr>
+            </m:ctrlPr>
+          </m:sSupPr>
+          <m:e>
+            <m:r>
+              <w:rPr>
+                <w:rFonts w:ascii="Cambria Math" w:eastAsiaTheme="minorEastAsia" w:hAnsi="Cambria Math"/>
+              </w:rPr>
+              <m:t>p</m:t>
+            </m:r>
+          </m:e>
+          <m:sup>
+            <m:r>
+              <w:rPr>
+                <w:rFonts w:ascii="Cambria Math" w:eastAsiaTheme="minorEastAsia" w:hAnsi="Cambria Math"/>
+              </w:rPr>
+              <m:t>2</m:t>
+            </m:r>
+          </m:sup>
+        </m:sSup>
+        <m:r>
+          <w:rPr>
+            <w:rFonts w:ascii="Cambria Math" w:eastAsiaTheme="minorEastAsia" w:hAnsi="Cambria Math"/>
+          </w:rPr>
+          <m:t>=p</m:t>
+        </m:r>
+      </m:oMath>
+    </w:p>
+    <w:p>
+      <w:pPr>
+        <w:pStyle w:val="Paragraphedeliste"/>
+        <w:numPr>
+          <w:ilvl w:val="0"/>
+          <w:numId w:val="9"/>
+        </w:numPr>
+        <w:rPr>
+          <w:rFonts w:eastAsiaTheme="minorEastAsia"/>
+        </w:rPr>
+      </w:pPr>
+      <m:oMath>
+        <m:r>
+          <w:rPr>
+            <w:rFonts w:ascii="Cambria Math" w:eastAsiaTheme="minorEastAsia" w:hAnsi="Cambria Math"/>
+          </w:rPr>
+          <m:t>p</m:t>
+        </m:r>
+      </m:oMath>
+      <w:r>
+        <w:rPr>
+          <w:rFonts w:eastAsiaTheme="minorEastAsia"/>
+        </w:rPr>
+        <w:t xml:space="preserve"> est la projection sur </w:t>
+      </w:r>
+      <m:oMath>
+        <m:r>
+          <w:rPr>
+            <w:rFonts w:ascii="Cambria Math" w:eastAsiaTheme="minorEastAsia" w:hAnsi="Cambria Math"/>
+          </w:rPr>
+          <m:t>Im</m:t>
+        </m:r>
+        <m:d>
+          <m:dPr>
+            <m:ctrlPr>
+              <w:rPr>
+                <w:rFonts w:ascii="Cambria Math" w:eastAsiaTheme="minorEastAsia" w:hAnsi="Cambria Math"/>
+                <w:i/>
+              </w:rPr>
+            </m:ctrlPr>
+          </m:dPr>
+          <m:e>
+            <m:r>
+              <w:rPr>
+                <w:rFonts w:ascii="Cambria Math" w:eastAsiaTheme="minorEastAsia" w:hAnsi="Cambria Math"/>
+              </w:rPr>
+              <m:t>p</m:t>
+            </m:r>
+          </m:e>
+        </m:d>
+      </m:oMath>
+      <w:r>
+        <w:rPr>
+          <w:rFonts w:eastAsiaTheme="minorEastAsia"/>
+        </w:rPr>
+        <w:t xml:space="preserve"> parallèlement à </w:t>
+      </w:r>
+      <m:oMath>
+        <m:func>
+          <m:funcPr>
+            <m:ctrlPr>
+              <w:rPr>
+                <w:rFonts w:ascii="Cambria Math" w:eastAsiaTheme="minorEastAsia" w:hAnsi="Cambria Math"/>
+                <w:i/>
+              </w:rPr>
+            </m:ctrlPr>
+          </m:funcPr>
+          <m:fName>
+            <m:r>
+              <m:rPr>
+                <m:sty m:val="p"/>
+              </m:rPr>
+              <w:rPr>
+                <w:rFonts w:ascii="Cambria Math" w:eastAsiaTheme="minorEastAsia" w:hAnsi="Cambria Math"/>
+              </w:rPr>
+              <m:t>ker</m:t>
+            </m:r>
+          </m:fName>
+          <m:e>
+            <m:r>
+              <w:rPr>
+                <w:rFonts w:ascii="Cambria Math" w:eastAsiaTheme="minorEastAsia" w:hAnsi="Cambria Math"/>
+              </w:rPr>
+              <m:t>p</m:t>
+            </m:r>
+          </m:e>
+        </m:func>
+      </m:oMath>
+      <w:r>
+        <w:rPr>
+          <w:rFonts w:eastAsiaTheme="minorEastAsia"/>
+        </w:rPr>
+        <w:t xml:space="preserve">. Dans ce cas, </w:t>
+      </w:r>
+      <m:oMath>
+        <m:r>
+          <w:rPr>
+            <w:rFonts w:ascii="Cambria Math" w:eastAsiaTheme="minorEastAsia" w:hAnsi="Cambria Math"/>
+          </w:rPr>
+          <m:t>Im</m:t>
+        </m:r>
+        <m:d>
+          <m:dPr>
+            <m:ctrlPr>
+              <w:rPr>
+                <w:rFonts w:ascii="Cambria Math" w:eastAsiaTheme="minorEastAsia" w:hAnsi="Cambria Math"/>
+                <w:i/>
+              </w:rPr>
+            </m:ctrlPr>
+          </m:dPr>
+          <m:e>
+            <m:r>
+              <w:rPr>
+                <w:rFonts w:ascii="Cambria Math" w:eastAsiaTheme="minorEastAsia" w:hAnsi="Cambria Math"/>
+              </w:rPr>
+              <m:t>p</m:t>
+            </m:r>
+          </m:e>
+        </m:d>
+        <m:r>
+          <w:rPr>
+            <w:rFonts w:ascii="Cambria Math" w:eastAsiaTheme="minorEastAsia" w:hAnsi="Cambria Math"/>
+          </w:rPr>
+          <m:t>=</m:t>
+        </m:r>
+        <m:func>
+          <m:funcPr>
+            <m:ctrlPr>
+              <w:rPr>
+                <w:rFonts w:ascii="Cambria Math" w:eastAsiaTheme="minorEastAsia" w:hAnsi="Cambria Math"/>
+                <w:i/>
+              </w:rPr>
+            </m:ctrlPr>
+          </m:funcPr>
+          <m:fName>
+            <m:r>
+              <m:rPr>
+                <m:sty m:val="p"/>
+              </m:rPr>
+              <w:rPr>
+                <w:rFonts w:ascii="Cambria Math" w:eastAsiaTheme="minorEastAsia" w:hAnsi="Cambria Math"/>
+              </w:rPr>
+              <m:t>ker</m:t>
+            </m:r>
+          </m:fName>
+          <m:e>
+            <m:d>
+              <m:dPr>
+                <m:ctrlPr>
+                  <w:rPr>
+                    <w:rFonts w:ascii="Cambria Math" w:eastAsiaTheme="minorEastAsia" w:hAnsi="Cambria Math"/>
+                    <w:i/>
+                  </w:rPr>
+                </m:ctrlPr>
+              </m:dPr>
+              <m:e>
+                <m:r>
+                  <w:rPr>
+                    <w:rFonts w:ascii="Cambria Math" w:eastAsiaTheme="minorEastAsia" w:hAnsi="Cambria Math"/>
+                  </w:rPr>
+                  <m:t>p-I</m:t>
+                </m:r>
+                <m:sSub>
+                  <m:sSubPr>
+                    <m:ctrlPr>
+                      <w:rPr>
+                        <w:rFonts w:ascii="Cambria Math" w:eastAsiaTheme="minorEastAsia" w:hAnsi="Cambria Math"/>
+                        <w:i/>
+                      </w:rPr>
+                    </m:ctrlPr>
+                  </m:sSubPr>
+                  <m:e>
+                    <m:r>
+                      <w:rPr>
+                        <w:rFonts w:ascii="Cambria Math" w:eastAsiaTheme="minorEastAsia" w:hAnsi="Cambria Math"/>
+                      </w:rPr>
+                      <m:t>d</m:t>
+                    </m:r>
+                  </m:e>
+                  <m:sub>
+                    <m:r>
+                      <w:rPr>
+                        <w:rFonts w:ascii="Cambria Math" w:eastAsiaTheme="minorEastAsia" w:hAnsi="Cambria Math"/>
+                      </w:rPr>
+                      <m:t>E</m:t>
+                    </m:r>
+                  </m:sub>
+                </m:sSub>
+              </m:e>
+            </m:d>
+          </m:e>
+        </m:func>
+      </m:oMath>
+      <w:r>
+        <w:rPr>
+          <w:rFonts w:eastAsiaTheme="minorEastAsia"/>
+        </w:rPr>
+        <w:t>.</w:t>
+      </w:r>
+    </w:p>
+    <w:p>
+      <w:pPr>
+        <w:rPr>
+          <w:rFonts w:eastAsiaTheme="minorEastAsia"/>
+          <w:color w:val="00B050"/>
+        </w:rPr>
+      </w:pPr>
+      <w:r>
+        <w:rPr>
+          <w:rFonts w:eastAsiaTheme="minorEastAsia"/>
+          <w:color w:val="00B050"/>
+          <w:u w:val="single"/>
+        </w:rPr>
+        <w:t>Remarque :</w:t>
+      </w:r>
+      <w:r>
+        <w:rPr>
+          <w:rFonts w:eastAsiaTheme="minorEastAsia"/>
+          <w:color w:val="00B050"/>
+        </w:rPr>
+        <w:t xml:space="preserve"> Avec les notations </w:t>
+      </w:r>
+      <m:oMath>
+        <m:r>
+          <w:rPr>
+            <w:rFonts w:ascii="Cambria Math" w:eastAsiaTheme="minorEastAsia" w:hAnsi="Cambria Math"/>
+            <w:color w:val="00B050"/>
+          </w:rPr>
+          <m:t>F=Im</m:t>
+        </m:r>
+        <m:d>
+          <m:dPr>
+            <m:ctrlPr>
+              <w:rPr>
+                <w:rFonts w:ascii="Cambria Math" w:eastAsiaTheme="minorEastAsia" w:hAnsi="Cambria Math"/>
+                <w:i/>
+                <w:color w:val="00B050"/>
+              </w:rPr>
+            </m:ctrlPr>
+          </m:dPr>
+          <m:e>
+            <m:r>
+              <w:rPr>
+                <w:rFonts w:ascii="Cambria Math" w:eastAsiaTheme="minorEastAsia" w:hAnsi="Cambria Math"/>
+                <w:color w:val="00B050"/>
+              </w:rPr>
+              <m:t>p</m:t>
+            </m:r>
+          </m:e>
+        </m:d>
+        <m:r>
+          <w:rPr>
+            <w:rFonts w:ascii="Cambria Math" w:eastAsiaTheme="minorEastAsia" w:hAnsi="Cambria Math"/>
+            <w:color w:val="00B050"/>
+          </w:rPr>
+          <m:t>, G=</m:t>
+        </m:r>
+        <m:func>
+          <m:funcPr>
+            <m:ctrlPr>
+              <w:rPr>
+                <w:rFonts w:ascii="Cambria Math" w:eastAsiaTheme="minorEastAsia" w:hAnsi="Cambria Math"/>
+                <w:i/>
+                <w:color w:val="00B050"/>
+              </w:rPr>
+            </m:ctrlPr>
+          </m:funcPr>
+          <m:fName>
+            <m:r>
+              <m:rPr>
+                <m:sty m:val="p"/>
+              </m:rPr>
+              <w:rPr>
+                <w:rFonts w:ascii="Cambria Math" w:eastAsiaTheme="minorEastAsia" w:hAnsi="Cambria Math"/>
+                <w:color w:val="00B050"/>
+              </w:rPr>
+              <m:t>ker</m:t>
+            </m:r>
+          </m:fName>
+          <m:e>
+            <m:r>
+              <w:rPr>
+                <w:rFonts w:ascii="Cambria Math" w:eastAsiaTheme="minorEastAsia" w:hAnsi="Cambria Math"/>
+                <w:color w:val="00B050"/>
+              </w:rPr>
+              <m:t>(p)</m:t>
+            </m:r>
+          </m:e>
+        </m:func>
+      </m:oMath>
+      <w:r>
+        <w:rPr>
+          <w:rFonts w:eastAsiaTheme="minorEastAsia"/>
+          <w:color w:val="00B050"/>
+        </w:rPr>
+        <w:t>, on a :</w:t>
+      </w:r>
+    </w:p>
+    <w:p>
+      <w:pPr>
+        <w:jc w:val="center"/>
+        <w:rPr>
+          <w:rFonts w:eastAsiaTheme="minorEastAsia"/>
+          <w:color w:val="00B050"/>
+        </w:rPr>
+      </w:pPr>
+      <w:r>
+        <w:rPr>
+          <w:rFonts w:eastAsiaTheme="minorEastAsia"/>
+          <w:color w:val="00B050"/>
+        </w:rPr>
+        <w:t xml:space="preserve">Soit </w:t>
+      </w:r>
+      <m:oMath>
+        <m:r>
+          <w:rPr>
+            <w:rFonts w:ascii="Cambria Math" w:eastAsiaTheme="minorEastAsia" w:hAnsi="Cambria Math"/>
+            <w:color w:val="00B050"/>
+          </w:rPr>
+          <m:t xml:space="preserve">x∈E, </m:t>
+        </m:r>
+        <m:d>
+          <m:dPr>
+            <m:begChr m:val="{"/>
+            <m:endChr m:val=""/>
+            <m:ctrlPr>
+              <w:rPr>
+                <w:rFonts w:ascii="Cambria Math" w:eastAsiaTheme="minorEastAsia" w:hAnsi="Cambria Math"/>
+                <w:i/>
+                <w:color w:val="00B050"/>
+              </w:rPr>
+            </m:ctrlPr>
+          </m:dPr>
+          <m:e>
+            <m:m>
+              <m:mPr>
+                <m:mcs>
+                  <m:mc>
+                    <m:mcPr>
+                      <m:count m:val="1"/>
+                      <m:mcJc m:val="center"/>
+                    </m:mcPr>
+                  </m:mc>
+                </m:mcs>
+                <m:ctrlPr>
+                  <w:rPr>
+                    <w:rFonts w:ascii="Cambria Math" w:eastAsiaTheme="minorEastAsia" w:hAnsi="Cambria Math"/>
+                    <w:i/>
+                    <w:color w:val="00B050"/>
+                  </w:rPr>
+                </m:ctrlPr>
+              </m:mPr>
+              <m:mr>
+                <m:e>
+                  <m:r>
+                    <w:rPr>
+                      <w:rFonts w:ascii="Cambria Math" w:eastAsiaTheme="minorEastAsia" w:hAnsi="Cambria Math"/>
+                      <w:color w:val="00B050"/>
+                    </w:rPr>
+                    <m:t>p</m:t>
+                  </m:r>
+                  <m:d>
+                    <m:dPr>
+                      <m:ctrlPr>
+                        <w:rPr>
+                          <w:rFonts w:ascii="Cambria Math" w:eastAsiaTheme="minorEastAsia" w:hAnsi="Cambria Math"/>
+                          <w:i/>
+                          <w:color w:val="00B050"/>
+                        </w:rPr>
+                      </m:ctrlPr>
+                    </m:dPr>
+                    <m:e>
+                      <m:r>
+                        <w:rPr>
+                          <w:rFonts w:ascii="Cambria Math" w:eastAsiaTheme="minorEastAsia" w:hAnsi="Cambria Math"/>
+                          <w:color w:val="00B050"/>
+                        </w:rPr>
+                        <m:t>x</m:t>
+                      </m:r>
+                    </m:e>
+                  </m:d>
+                  <m:r>
+                    <w:rPr>
+                      <w:rFonts w:ascii="Cambria Math" w:eastAsiaTheme="minorEastAsia" w:hAnsi="Cambria Math"/>
+                      <w:color w:val="00B050"/>
+                    </w:rPr>
+                    <m:t>=x⟺x∈F</m:t>
+                  </m:r>
+                </m:e>
+              </m:mr>
+              <m:mr>
+                <m:e>
+                  <m:r>
+                    <w:rPr>
+                      <w:rFonts w:ascii="Cambria Math" w:eastAsiaTheme="minorEastAsia" w:hAnsi="Cambria Math"/>
+                      <w:color w:val="00B050"/>
+                    </w:rPr>
+                    <m:t>p</m:t>
+                  </m:r>
+                  <m:d>
+                    <m:dPr>
+                      <m:ctrlPr>
+                        <w:rPr>
+                          <w:rFonts w:ascii="Cambria Math" w:eastAsiaTheme="minorEastAsia" w:hAnsi="Cambria Math"/>
+                          <w:i/>
+                          <w:color w:val="00B050"/>
+                        </w:rPr>
+                      </m:ctrlPr>
+                    </m:dPr>
+                    <m:e>
+                      <m:r>
+                        <w:rPr>
+                          <w:rFonts w:ascii="Cambria Math" w:eastAsiaTheme="minorEastAsia" w:hAnsi="Cambria Math"/>
+                          <w:color w:val="00B050"/>
+                        </w:rPr>
+                        <m:t>x</m:t>
+                      </m:r>
+                    </m:e>
+                  </m:d>
+                  <m:r>
+                    <w:rPr>
+                      <w:rFonts w:ascii="Cambria Math" w:eastAsiaTheme="minorEastAsia" w:hAnsi="Cambria Math"/>
+                      <w:color w:val="00B050"/>
+                    </w:rPr>
+                    <m:t>=</m:t>
+                  </m:r>
+                  <m:sSub>
+                    <m:sSubPr>
+                      <m:ctrlPr>
+                        <w:rPr>
+                          <w:rFonts w:ascii="Cambria Math" w:eastAsiaTheme="minorEastAsia" w:hAnsi="Cambria Math"/>
+                          <w:i/>
+                          <w:color w:val="00B050"/>
+                        </w:rPr>
+                      </m:ctrlPr>
+                    </m:sSubPr>
+                    <m:e>
+                      <m:r>
+                        <w:rPr>
+                          <w:rFonts w:ascii="Cambria Math" w:eastAsiaTheme="minorEastAsia" w:hAnsi="Cambria Math"/>
+                          <w:color w:val="00B050"/>
+                        </w:rPr>
+                        <m:t>0</m:t>
+                      </m:r>
+                    </m:e>
+                    <m:sub>
+                      <m:r>
+                        <w:rPr>
+                          <w:rFonts w:ascii="Cambria Math" w:eastAsiaTheme="minorEastAsia" w:hAnsi="Cambria Math"/>
+                          <w:color w:val="00B050"/>
+                        </w:rPr>
+                        <m:t>E</m:t>
+                      </m:r>
+                    </m:sub>
+                  </m:sSub>
+                  <m:r>
+                    <w:rPr>
+                      <w:rFonts w:ascii="Cambria Math" w:eastAsiaTheme="minorEastAsia" w:hAnsi="Cambria Math"/>
+                      <w:color w:val="00B050"/>
+                    </w:rPr>
+                    <m:t>⟺x∈G</m:t>
+                  </m:r>
+                </m:e>
+              </m:mr>
+            </m:m>
+          </m:e>
+        </m:d>
+      </m:oMath>
+    </w:p>
+    <w:p>
+      <w:pPr>
+        <w:rPr>
+          <w:rFonts w:eastAsiaTheme="minorEastAsia"/>
+          <w:color w:val="00B050"/>
+        </w:rPr>
+      </w:pPr>
+    </w:p>
+    <w:p>
+      <w:pPr>
+        <w:rPr>
+          <w:rFonts w:eastAsiaTheme="minorEastAsia"/>
+          <w:u w:val="single"/>
+        </w:rPr>
+      </w:pPr>
+      <w:r>
+        <w:rPr>
+          <w:rFonts w:eastAsiaTheme="minorEastAsia"/>
+          <w:u w:val="single"/>
+        </w:rPr>
+        <w:br w:type="page"/>
+      </w:r>
+      <w:r>
+        <w:rPr>
+          <w:rFonts w:eastAsiaTheme="minorEastAsia"/>
+          <w:u w:val="single"/>
+        </w:rPr>
+        <w:lastRenderedPageBreak/>
+        <w:t>Propriété :</w:t>
+      </w:r>
+      <w:r>
+        <w:rPr>
+          <w:rFonts w:eastAsiaTheme="minorEastAsia"/>
+        </w:rPr>
+        <w:t xml:space="preserve"> Soit </w:t>
+      </w:r>
+      <m:oMath>
+        <m:r>
+          <w:rPr>
+            <w:rFonts w:ascii="Cambria Math" w:eastAsiaTheme="minorEastAsia" w:hAnsi="Cambria Math"/>
+          </w:rPr>
+          <m:t>s∈</m:t>
+        </m:r>
+        <m:r>
+          <m:rPr>
+            <m:scr m:val="script"/>
+          </m:rPr>
+          <w:rPr>
+            <w:rFonts w:ascii="Cambria Math" w:eastAsiaTheme="minorEastAsia" w:hAnsi="Cambria Math"/>
+          </w:rPr>
+          <m:t>L</m:t>
+        </m:r>
+        <m:d>
+          <m:dPr>
+            <m:ctrlPr>
+              <w:rPr>
+                <w:rFonts w:ascii="Cambria Math" w:eastAsiaTheme="minorEastAsia" w:hAnsi="Cambria Math"/>
+                <w:i/>
+              </w:rPr>
+            </m:ctrlPr>
+          </m:dPr>
+          <m:e>
+            <m:r>
+              <w:rPr>
+                <w:rFonts w:ascii="Cambria Math" w:eastAsiaTheme="minorEastAsia" w:hAnsi="Cambria Math"/>
+              </w:rPr>
+              <m:t>E</m:t>
+            </m:r>
+          </m:e>
+        </m:d>
+        <m:r>
+          <w:rPr>
+            <w:rFonts w:ascii="Cambria Math" w:eastAsiaTheme="minorEastAsia" w:hAnsi="Cambria Math"/>
+          </w:rPr>
+          <m:t>.</m:t>
+        </m:r>
+      </m:oMath>
+      <w:r>
+        <w:rPr>
+          <w:rFonts w:eastAsiaTheme="minorEastAsia"/>
+        </w:rPr>
+        <w:t xml:space="preserve"> On a équivalence entre :</w:t>
+      </w:r>
+    </w:p>
+    <w:p>
+      <w:pPr>
+        <w:pStyle w:val="Paragraphedeliste"/>
+        <w:numPr>
+          <w:ilvl w:val="0"/>
+          <w:numId w:val="10"/>
+        </w:numPr>
+        <w:rPr>
+          <w:rFonts w:eastAsiaTheme="minorEastAsia"/>
+        </w:rPr>
+      </w:pPr>
+      <m:oMath>
+        <m:sSup>
+          <m:sSupPr>
+            <m:ctrlPr>
+              <w:rPr>
+                <w:rFonts w:ascii="Cambria Math" w:eastAsiaTheme="minorEastAsia" w:hAnsi="Cambria Math"/>
+                <w:i/>
+              </w:rPr>
+            </m:ctrlPr>
+          </m:sSupPr>
+          <m:e>
+            <m:r>
+              <w:rPr>
+                <w:rFonts w:ascii="Cambria Math" w:eastAsiaTheme="minorEastAsia" w:hAnsi="Cambria Math"/>
+              </w:rPr>
+              <m:t>s</m:t>
+            </m:r>
+          </m:e>
+          <m:sup>
+            <m:r>
+              <w:rPr>
+                <w:rFonts w:ascii="Cambria Math" w:eastAsiaTheme="minorEastAsia" w:hAnsi="Cambria Math"/>
+              </w:rPr>
+              <m:t>2</m:t>
+            </m:r>
+          </m:sup>
+        </m:sSup>
+        <m:r>
+          <w:rPr>
+            <w:rFonts w:ascii="Cambria Math" w:eastAsiaTheme="minorEastAsia" w:hAnsi="Cambria Math"/>
+          </w:rPr>
+          <m:t>=I</m:t>
+        </m:r>
+        <m:sSub>
+          <m:sSubPr>
+            <m:ctrlPr>
+              <w:rPr>
+                <w:rFonts w:ascii="Cambria Math" w:eastAsiaTheme="minorEastAsia" w:hAnsi="Cambria Math"/>
+                <w:i/>
+              </w:rPr>
+            </m:ctrlPr>
+          </m:sSubPr>
+          <m:e>
+            <m:r>
+              <w:rPr>
+                <w:rFonts w:ascii="Cambria Math" w:eastAsiaTheme="minorEastAsia" w:hAnsi="Cambria Math"/>
+              </w:rPr>
+              <m:t>d</m:t>
+            </m:r>
+          </m:e>
+          <m:sub>
+            <m:r>
+              <w:rPr>
+                <w:rFonts w:ascii="Cambria Math" w:eastAsiaTheme="minorEastAsia" w:hAnsi="Cambria Math"/>
+              </w:rPr>
+              <m:t>E</m:t>
+            </m:r>
+          </m:sub>
+        </m:sSub>
+      </m:oMath>
+    </w:p>
+    <w:p>
+      <w:pPr>
+        <w:pStyle w:val="Paragraphedeliste"/>
+        <w:numPr>
+          <w:ilvl w:val="0"/>
+          <w:numId w:val="10"/>
+        </w:numPr>
+        <w:rPr>
+          <w:rFonts w:eastAsiaTheme="minorEastAsia"/>
+        </w:rPr>
+      </w:pPr>
+      <m:oMath>
+        <m:r>
+          <w:rPr>
+            <w:rFonts w:ascii="Cambria Math" w:eastAsiaTheme="minorEastAsia" w:hAnsi="Cambria Math"/>
+          </w:rPr>
+          <m:t>s</m:t>
+        </m:r>
+      </m:oMath>
+      <w:r>
+        <w:rPr>
+          <w:rFonts w:eastAsiaTheme="minorEastAsia"/>
+        </w:rPr>
+        <w:t xml:space="preserve"> est la symétrie par rapport à </w:t>
+      </w:r>
+      <m:oMath>
+        <m:func>
+          <m:funcPr>
+            <m:ctrlPr>
+              <w:rPr>
+                <w:rFonts w:ascii="Cambria Math" w:eastAsiaTheme="minorEastAsia" w:hAnsi="Cambria Math"/>
+                <w:i/>
+              </w:rPr>
+            </m:ctrlPr>
+          </m:funcPr>
+          <m:fName>
+            <m:r>
+              <m:rPr>
+                <m:sty m:val="p"/>
+              </m:rPr>
+              <w:rPr>
+                <w:rFonts w:ascii="Cambria Math" w:eastAsiaTheme="minorEastAsia" w:hAnsi="Cambria Math"/>
+              </w:rPr>
+              <m:t>ker</m:t>
+            </m:r>
+          </m:fName>
+          <m:e>
+            <m:d>
+              <m:dPr>
+                <m:ctrlPr>
+                  <w:rPr>
+                    <w:rFonts w:ascii="Cambria Math" w:eastAsiaTheme="minorEastAsia" w:hAnsi="Cambria Math"/>
+                    <w:i/>
+                  </w:rPr>
+                </m:ctrlPr>
+              </m:dPr>
+              <m:e>
+                <m:r>
+                  <w:rPr>
+                    <w:rFonts w:ascii="Cambria Math" w:eastAsiaTheme="minorEastAsia" w:hAnsi="Cambria Math"/>
+                  </w:rPr>
+                  <m:t>s-I</m:t>
+                </m:r>
+                <m:sSub>
+                  <m:sSubPr>
+                    <m:ctrlPr>
+                      <w:rPr>
+                        <w:rFonts w:ascii="Cambria Math" w:eastAsiaTheme="minorEastAsia" w:hAnsi="Cambria Math"/>
+                        <w:i/>
+                      </w:rPr>
+                    </m:ctrlPr>
+                  </m:sSubPr>
+                  <m:e>
+                    <m:r>
+                      <w:rPr>
+                        <w:rFonts w:ascii="Cambria Math" w:eastAsiaTheme="minorEastAsia" w:hAnsi="Cambria Math"/>
+                      </w:rPr>
+                      <m:t>d</m:t>
+                    </m:r>
+                  </m:e>
+                  <m:sub>
+                    <m:r>
+                      <w:rPr>
+                        <w:rFonts w:ascii="Cambria Math" w:eastAsiaTheme="minorEastAsia" w:hAnsi="Cambria Math"/>
+                      </w:rPr>
+                      <m:t>E</m:t>
+                    </m:r>
+                  </m:sub>
+                </m:sSub>
+              </m:e>
+            </m:d>
+          </m:e>
+        </m:func>
+      </m:oMath>
+      <w:r>
+        <w:rPr>
+          <w:rFonts w:eastAsiaTheme="minorEastAsia"/>
+        </w:rPr>
+        <w:t xml:space="preserve"> parallèlement à </w:t>
+      </w:r>
+      <m:oMath>
+        <m:func>
+          <m:funcPr>
+            <m:ctrlPr>
+              <w:rPr>
+                <w:rFonts w:ascii="Cambria Math" w:eastAsiaTheme="minorEastAsia" w:hAnsi="Cambria Math"/>
+                <w:i/>
+              </w:rPr>
+            </m:ctrlPr>
+          </m:funcPr>
+          <m:fName>
+            <m:r>
+              <m:rPr>
+                <m:sty m:val="p"/>
+              </m:rPr>
+              <w:rPr>
+                <w:rFonts w:ascii="Cambria Math" w:eastAsiaTheme="minorEastAsia" w:hAnsi="Cambria Math"/>
+              </w:rPr>
+              <m:t>ker</m:t>
+            </m:r>
+          </m:fName>
+          <m:e>
+            <m:d>
+              <m:dPr>
+                <m:ctrlPr>
+                  <w:rPr>
+                    <w:rFonts w:ascii="Cambria Math" w:eastAsiaTheme="minorEastAsia" w:hAnsi="Cambria Math"/>
+                    <w:i/>
+                  </w:rPr>
+                </m:ctrlPr>
+              </m:dPr>
+              <m:e>
+                <m:r>
+                  <w:rPr>
+                    <w:rFonts w:ascii="Cambria Math" w:eastAsiaTheme="minorEastAsia" w:hAnsi="Cambria Math"/>
+                  </w:rPr>
+                  <m:t>s+I</m:t>
+                </m:r>
+                <m:sSub>
+                  <m:sSubPr>
+                    <m:ctrlPr>
+                      <w:rPr>
+                        <w:rFonts w:ascii="Cambria Math" w:eastAsiaTheme="minorEastAsia" w:hAnsi="Cambria Math"/>
+                        <w:i/>
+                      </w:rPr>
+                    </m:ctrlPr>
+                  </m:sSubPr>
+                  <m:e>
+                    <m:r>
+                      <w:rPr>
+                        <w:rFonts w:ascii="Cambria Math" w:eastAsiaTheme="minorEastAsia" w:hAnsi="Cambria Math"/>
+                      </w:rPr>
+                      <m:t>d</m:t>
+                    </m:r>
+                  </m:e>
+                  <m:sub>
+                    <m:r>
+                      <w:rPr>
+                        <w:rFonts w:ascii="Cambria Math" w:eastAsiaTheme="minorEastAsia" w:hAnsi="Cambria Math"/>
+                      </w:rPr>
+                      <m:t>E</m:t>
+                    </m:r>
+                  </m:sub>
+                </m:sSub>
+              </m:e>
+            </m:d>
+          </m:e>
+        </m:func>
+      </m:oMath>
+    </w:p>
+    <w:p>
+      <w:pPr>
+        <w:rPr>
+          <w:rFonts w:eastAsiaTheme="minorEastAsia"/>
+          <w:color w:val="00B050"/>
+        </w:rPr>
+      </w:pPr>
+      <w:r>
+        <w:rPr>
+          <w:rFonts w:eastAsiaTheme="minorEastAsia"/>
+          <w:color w:val="00B050"/>
+          <w:u w:val="single"/>
+        </w:rPr>
+        <w:t>Remarque :</w:t>
+      </w:r>
+      <w:r>
+        <w:rPr>
+          <w:rFonts w:eastAsiaTheme="minorEastAsia"/>
+          <w:color w:val="00B050"/>
+        </w:rPr>
+        <w:t xml:space="preserve"> Avec les notations </w:t>
+      </w:r>
+      <m:oMath>
+        <m:r>
+          <w:rPr>
+            <w:rFonts w:ascii="Cambria Math" w:eastAsiaTheme="minorEastAsia" w:hAnsi="Cambria Math"/>
+            <w:color w:val="00B050"/>
+          </w:rPr>
+          <m:t>F=</m:t>
+        </m:r>
+        <m:func>
+          <m:funcPr>
+            <m:ctrlPr>
+              <w:rPr>
+                <w:rFonts w:ascii="Cambria Math" w:eastAsiaTheme="minorEastAsia" w:hAnsi="Cambria Math"/>
+                <w:i/>
+                <w:color w:val="00B050"/>
+              </w:rPr>
+            </m:ctrlPr>
+          </m:funcPr>
+          <m:fName>
+            <m:r>
+              <m:rPr>
+                <m:sty m:val="p"/>
+              </m:rPr>
+              <w:rPr>
+                <w:rFonts w:ascii="Cambria Math" w:eastAsiaTheme="minorEastAsia" w:hAnsi="Cambria Math"/>
+                <w:color w:val="00B050"/>
+              </w:rPr>
+              <m:t>ker</m:t>
+            </m:r>
+          </m:fName>
+          <m:e>
+            <m:d>
+              <m:dPr>
+                <m:ctrlPr>
+                  <w:rPr>
+                    <w:rFonts w:ascii="Cambria Math" w:eastAsiaTheme="minorEastAsia" w:hAnsi="Cambria Math"/>
+                    <w:i/>
+                    <w:color w:val="00B050"/>
+                  </w:rPr>
+                </m:ctrlPr>
+              </m:dPr>
+              <m:e>
+                <m:r>
+                  <w:rPr>
+                    <w:rFonts w:ascii="Cambria Math" w:eastAsiaTheme="minorEastAsia" w:hAnsi="Cambria Math"/>
+                    <w:color w:val="00B050"/>
+                  </w:rPr>
+                  <m:t>s-I</m:t>
+                </m:r>
+                <m:sSub>
+                  <m:sSubPr>
+                    <m:ctrlPr>
+                      <w:rPr>
+                        <w:rFonts w:ascii="Cambria Math" w:eastAsiaTheme="minorEastAsia" w:hAnsi="Cambria Math"/>
+                        <w:i/>
+                        <w:color w:val="00B050"/>
+                      </w:rPr>
+                    </m:ctrlPr>
+                  </m:sSubPr>
+                  <m:e>
+                    <m:r>
+                      <w:rPr>
+                        <w:rFonts w:ascii="Cambria Math" w:eastAsiaTheme="minorEastAsia" w:hAnsi="Cambria Math"/>
+                        <w:color w:val="00B050"/>
+                      </w:rPr>
+                      <m:t>d</m:t>
+                    </m:r>
+                  </m:e>
+                  <m:sub>
+                    <m:r>
+                      <w:rPr>
+                        <w:rFonts w:ascii="Cambria Math" w:eastAsiaTheme="minorEastAsia" w:hAnsi="Cambria Math"/>
+                        <w:color w:val="00B050"/>
+                      </w:rPr>
+                      <m:t>E</m:t>
+                    </m:r>
+                  </m:sub>
+                </m:sSub>
+              </m:e>
+            </m:d>
+          </m:e>
+        </m:func>
+        <m:r>
+          <w:rPr>
+            <w:rFonts w:ascii="Cambria Math" w:eastAsiaTheme="minorEastAsia" w:hAnsi="Cambria Math"/>
+            <w:color w:val="00B050"/>
+          </w:rPr>
+          <m:t>, G=</m:t>
+        </m:r>
+        <m:func>
+          <m:funcPr>
+            <m:ctrlPr>
+              <w:rPr>
+                <w:rFonts w:ascii="Cambria Math" w:eastAsiaTheme="minorEastAsia" w:hAnsi="Cambria Math"/>
+                <w:i/>
+                <w:color w:val="00B050"/>
+              </w:rPr>
+            </m:ctrlPr>
+          </m:funcPr>
+          <m:fName>
+            <m:r>
+              <m:rPr>
+                <m:sty m:val="p"/>
+              </m:rPr>
+              <w:rPr>
+                <w:rFonts w:ascii="Cambria Math" w:eastAsiaTheme="minorEastAsia" w:hAnsi="Cambria Math"/>
+                <w:color w:val="00B050"/>
+              </w:rPr>
+              <m:t>ker</m:t>
+            </m:r>
+          </m:fName>
+          <m:e>
+            <m:r>
+              <w:rPr>
+                <w:rFonts w:ascii="Cambria Math" w:eastAsiaTheme="minorEastAsia" w:hAnsi="Cambria Math"/>
+                <w:color w:val="00B050"/>
+              </w:rPr>
+              <m:t>(</m:t>
+            </m:r>
+            <m:r>
+              <w:rPr>
+                <w:rFonts w:ascii="Cambria Math" w:eastAsiaTheme="minorEastAsia" w:hAnsi="Cambria Math"/>
+                <w:color w:val="00B050"/>
+              </w:rPr>
+              <m:t>s+I</m:t>
+            </m:r>
+            <m:sSub>
+              <m:sSubPr>
+                <m:ctrlPr>
+                  <w:rPr>
+                    <w:rFonts w:ascii="Cambria Math" w:eastAsiaTheme="minorEastAsia" w:hAnsi="Cambria Math"/>
+                    <w:i/>
+                    <w:color w:val="00B050"/>
+                  </w:rPr>
+                </m:ctrlPr>
+              </m:sSubPr>
+              <m:e>
+                <m:r>
+                  <w:rPr>
+                    <w:rFonts w:ascii="Cambria Math" w:eastAsiaTheme="minorEastAsia" w:hAnsi="Cambria Math"/>
+                    <w:color w:val="00B050"/>
+                  </w:rPr>
+                  <m:t>d</m:t>
+                </m:r>
+              </m:e>
+              <m:sub>
+                <m:r>
+                  <w:rPr>
+                    <w:rFonts w:ascii="Cambria Math" w:eastAsiaTheme="minorEastAsia" w:hAnsi="Cambria Math"/>
+                    <w:color w:val="00B050"/>
+                  </w:rPr>
+                  <m:t>E</m:t>
+                </m:r>
+              </m:sub>
+            </m:sSub>
+            <m:r>
+              <w:rPr>
+                <w:rFonts w:ascii="Cambria Math" w:eastAsiaTheme="minorEastAsia" w:hAnsi="Cambria Math"/>
+                <w:color w:val="00B050"/>
+              </w:rPr>
+              <m:t>)</m:t>
+            </m:r>
+          </m:e>
+        </m:func>
+      </m:oMath>
+      <w:r>
+        <w:rPr>
+          <w:rFonts w:eastAsiaTheme="minorEastAsia"/>
+          <w:color w:val="00B050"/>
+        </w:rPr>
+        <w:t>, on a :</w:t>
+      </w:r>
+    </w:p>
+    <w:p>
+      <w:pPr>
+        <w:jc w:val="center"/>
+        <w:rPr>
+          <w:rFonts w:eastAsiaTheme="minorEastAsia"/>
+          <w:b/>
+          <w:bCs/>
+          <w:color w:val="00B050"/>
+        </w:rPr>
+      </w:pPr>
+      <w:r>
+        <w:rPr>
+          <w:rFonts w:eastAsiaTheme="minorEastAsia"/>
+          <w:color w:val="00B050"/>
+        </w:rPr>
+        <w:t xml:space="preserve">Soit </w:t>
+      </w:r>
+      <m:oMath>
+        <m:r>
+          <w:rPr>
+            <w:rFonts w:ascii="Cambria Math" w:eastAsiaTheme="minorEastAsia" w:hAnsi="Cambria Math"/>
+            <w:color w:val="00B050"/>
+          </w:rPr>
+          <m:t xml:space="preserve">x∈E, </m:t>
+        </m:r>
+        <m:d>
+          <m:dPr>
+            <m:begChr m:val="{"/>
+            <m:endChr m:val=""/>
+            <m:ctrlPr>
+              <w:rPr>
+                <w:rFonts w:ascii="Cambria Math" w:eastAsiaTheme="minorEastAsia" w:hAnsi="Cambria Math"/>
+                <w:i/>
+                <w:color w:val="00B050"/>
+              </w:rPr>
+            </m:ctrlPr>
+          </m:dPr>
+          <m:e>
+            <m:m>
+              <m:mPr>
+                <m:mcs>
+                  <m:mc>
+                    <m:mcPr>
+                      <m:count m:val="1"/>
+                      <m:mcJc m:val="center"/>
+                    </m:mcPr>
+                  </m:mc>
+                </m:mcs>
+                <m:ctrlPr>
+                  <w:rPr>
+                    <w:rFonts w:ascii="Cambria Math" w:eastAsiaTheme="minorEastAsia" w:hAnsi="Cambria Math"/>
+                    <w:i/>
+                    <w:color w:val="00B050"/>
+                  </w:rPr>
+                </m:ctrlPr>
+              </m:mPr>
+              <m:mr>
+                <m:e>
+                  <m:r>
+                    <w:rPr>
+                      <w:rFonts w:ascii="Cambria Math" w:eastAsiaTheme="minorEastAsia" w:hAnsi="Cambria Math"/>
+                      <w:color w:val="00B050"/>
+                    </w:rPr>
+                    <m:t>s</m:t>
+                  </m:r>
+                  <m:d>
+                    <m:dPr>
+                      <m:ctrlPr>
+                        <w:rPr>
+                          <w:rFonts w:ascii="Cambria Math" w:eastAsiaTheme="minorEastAsia" w:hAnsi="Cambria Math"/>
+                          <w:i/>
+                          <w:color w:val="00B050"/>
+                        </w:rPr>
+                      </m:ctrlPr>
+                    </m:dPr>
+                    <m:e>
+                      <m:r>
+                        <w:rPr>
+                          <w:rFonts w:ascii="Cambria Math" w:eastAsiaTheme="minorEastAsia" w:hAnsi="Cambria Math"/>
+                          <w:color w:val="00B050"/>
+                        </w:rPr>
+                        <m:t>x</m:t>
+                      </m:r>
+                    </m:e>
+                  </m:d>
+                  <m:r>
+                    <w:rPr>
+                      <w:rFonts w:ascii="Cambria Math" w:eastAsiaTheme="minorEastAsia" w:hAnsi="Cambria Math"/>
+                      <w:color w:val="00B050"/>
+                    </w:rPr>
+                    <m:t>=x⟺x∈F</m:t>
+                  </m:r>
+                </m:e>
+              </m:mr>
+              <m:mr>
+                <m:e>
+                  <m:r>
+                    <w:rPr>
+                      <w:rFonts w:ascii="Cambria Math" w:eastAsiaTheme="minorEastAsia" w:hAnsi="Cambria Math"/>
+                      <w:color w:val="00B050"/>
+                    </w:rPr>
+                    <m:t>s</m:t>
+                  </m:r>
+                  <m:d>
+                    <m:dPr>
+                      <m:ctrlPr>
+                        <w:rPr>
+                          <w:rFonts w:ascii="Cambria Math" w:eastAsiaTheme="minorEastAsia" w:hAnsi="Cambria Math"/>
+                          <w:i/>
+                          <w:color w:val="00B050"/>
+                        </w:rPr>
+                      </m:ctrlPr>
+                    </m:dPr>
+                    <m:e>
+                      <m:r>
+                        <w:rPr>
+                          <w:rFonts w:ascii="Cambria Math" w:eastAsiaTheme="minorEastAsia" w:hAnsi="Cambria Math"/>
+                          <w:color w:val="00B050"/>
+                        </w:rPr>
+                        <m:t>x</m:t>
+                      </m:r>
+                    </m:e>
+                  </m:d>
+                  <m:r>
+                    <w:rPr>
+                      <w:rFonts w:ascii="Cambria Math" w:eastAsiaTheme="minorEastAsia" w:hAnsi="Cambria Math"/>
+                      <w:color w:val="00B050"/>
+                    </w:rPr>
+                    <m:t>=</m:t>
+                  </m:r>
+                  <m:r>
+                    <w:rPr>
+                      <w:rFonts w:ascii="Cambria Math" w:eastAsiaTheme="minorEastAsia" w:hAnsi="Cambria Math"/>
+                      <w:color w:val="00B050"/>
+                    </w:rPr>
+                    <m:t>-x</m:t>
+                  </m:r>
+                  <m:r>
+                    <w:rPr>
+                      <w:rFonts w:ascii="Cambria Math" w:eastAsiaTheme="minorEastAsia" w:hAnsi="Cambria Math"/>
+                      <w:color w:val="00B050"/>
+                    </w:rPr>
+                    <m:t>⟺x∈G</m:t>
+                  </m:r>
+                </m:e>
+              </m:mr>
+            </m:m>
+          </m:e>
+        </m:d>
+      </m:oMath>
+    </w:p>
+    <w:p>
+      <w:pPr>
+        <w:rPr>
+          <w:rFonts w:eastAsiaTheme="minorEastAsia"/>
+          <w:color w:val="00B050"/>
+        </w:rPr>
+      </w:pPr>
+      <w:r>
+        <w:rPr>
+          <w:rFonts w:eastAsiaTheme="minorEastAsia"/>
+          <w:color w:val="00B050"/>
+          <w:u w:val="single"/>
+        </w:rPr>
+        <w:t>Remarque :</w:t>
+      </w:r>
+      <w:r>
+        <w:rPr>
+          <w:rFonts w:eastAsiaTheme="minorEastAsia"/>
+          <w:color w:val="00B050"/>
+        </w:rPr>
+        <w:t xml:space="preserve"> Supposons </w:t>
+      </w:r>
+      <m:oMath>
+        <m:func>
+          <m:funcPr>
+            <m:ctrlPr>
+              <w:rPr>
+                <w:rFonts w:ascii="Cambria Math" w:eastAsiaTheme="minorEastAsia" w:hAnsi="Cambria Math"/>
+                <w:i/>
+                <w:color w:val="00B050"/>
+              </w:rPr>
+            </m:ctrlPr>
+          </m:funcPr>
+          <m:fName>
+            <m:r>
+              <m:rPr>
+                <m:sty m:val="p"/>
+              </m:rPr>
+              <w:rPr>
+                <w:rFonts w:ascii="Cambria Math" w:eastAsiaTheme="minorEastAsia" w:hAnsi="Cambria Math"/>
+                <w:color w:val="00B050"/>
+              </w:rPr>
+              <m:t>dim</m:t>
+            </m:r>
+          </m:fName>
+          <m:e>
+            <m:r>
+              <w:rPr>
+                <w:rFonts w:ascii="Cambria Math" w:eastAsiaTheme="minorEastAsia" w:hAnsi="Cambria Math"/>
+                <w:color w:val="00B050"/>
+              </w:rPr>
+              <m:t>E</m:t>
+            </m:r>
+          </m:e>
+        </m:func>
+        <m:r>
+          <w:rPr>
+            <w:rFonts w:ascii="Cambria Math" w:eastAsiaTheme="minorEastAsia" w:hAnsi="Cambria Math"/>
+            <w:color w:val="00B050"/>
+          </w:rPr>
+          <m:t>&lt;+∞</m:t>
+        </m:r>
+      </m:oMath>
+      <w:r>
+        <w:rPr>
+          <w:rFonts w:eastAsiaTheme="minorEastAsia"/>
+          <w:color w:val="00B050"/>
+        </w:rPr>
+        <w:t xml:space="preserve">. Notons </w:t>
+      </w:r>
+      <m:oMath>
+        <m:r>
+          <w:rPr>
+            <w:rFonts w:ascii="Cambria Math" w:eastAsiaTheme="minorEastAsia" w:hAnsi="Cambria Math"/>
+            <w:color w:val="00B050"/>
+          </w:rPr>
+          <m:t>p</m:t>
+        </m:r>
+      </m:oMath>
+      <w:r>
+        <w:rPr>
+          <w:rFonts w:eastAsiaTheme="minorEastAsia"/>
+          <w:color w:val="00B050"/>
+        </w:rPr>
+        <w:t xml:space="preserve"> la projection sur </w:t>
+      </w:r>
+      <m:oMath>
+        <m:r>
+          <w:rPr>
+            <w:rFonts w:ascii="Cambria Math" w:eastAsiaTheme="minorEastAsia" w:hAnsi="Cambria Math"/>
+            <w:color w:val="00B050"/>
+          </w:rPr>
+          <m:t>F</m:t>
+        </m:r>
+      </m:oMath>
+      <w:r>
+        <w:rPr>
+          <w:rFonts w:eastAsiaTheme="minorEastAsia"/>
+          <w:color w:val="00B050"/>
+        </w:rPr>
+        <w:t xml:space="preserve"> parallèlement à </w:t>
+      </w:r>
+      <m:oMath>
+        <m:r>
+          <w:rPr>
+            <w:rFonts w:ascii="Cambria Math" w:eastAsiaTheme="minorEastAsia" w:hAnsi="Cambria Math"/>
+            <w:color w:val="00B050"/>
+          </w:rPr>
+          <m:t>G</m:t>
+        </m:r>
+      </m:oMath>
+      <w:r>
+        <w:rPr>
+          <w:rFonts w:eastAsiaTheme="minorEastAsia"/>
+          <w:color w:val="00B050"/>
+        </w:rPr>
+        <w:t xml:space="preserve"> et </w:t>
+      </w:r>
+      <m:oMath>
+        <m:r>
+          <w:rPr>
+            <w:rFonts w:ascii="Cambria Math" w:eastAsiaTheme="minorEastAsia" w:hAnsi="Cambria Math"/>
+            <w:color w:val="00B050"/>
+          </w:rPr>
+          <m:t>s</m:t>
+        </m:r>
+      </m:oMath>
+      <w:r>
+        <w:rPr>
+          <w:rFonts w:eastAsiaTheme="minorEastAsia"/>
+          <w:color w:val="00B050"/>
+        </w:rPr>
+        <w:t xml:space="preserve"> la symétrie par rapport à </w:t>
+      </w:r>
+      <m:oMath>
+        <m:r>
+          <w:rPr>
+            <w:rFonts w:ascii="Cambria Math" w:eastAsiaTheme="minorEastAsia" w:hAnsi="Cambria Math"/>
+            <w:color w:val="00B050"/>
+          </w:rPr>
+          <m:t>F</m:t>
+        </m:r>
+      </m:oMath>
+      <w:r>
+        <w:rPr>
+          <w:rFonts w:eastAsiaTheme="minorEastAsia"/>
+          <w:color w:val="00B050"/>
+        </w:rPr>
+        <w:t xml:space="preserve"> parallèlement à </w:t>
+      </w:r>
+      <m:oMath>
+        <m:r>
+          <w:rPr>
+            <w:rFonts w:ascii="Cambria Math" w:eastAsiaTheme="minorEastAsia" w:hAnsi="Cambria Math"/>
+            <w:color w:val="00B050"/>
+          </w:rPr>
+          <m:t>G</m:t>
+        </m:r>
+      </m:oMath>
+      <w:r>
+        <w:rPr>
+          <w:rFonts w:eastAsiaTheme="minorEastAsia"/>
+          <w:color w:val="00B050"/>
+        </w:rPr>
+        <w:t>.</w:t>
+      </w:r>
+    </w:p>
+    <w:p>
+      <w:pPr>
+        <w:rPr>
+          <w:rFonts w:eastAsiaTheme="minorEastAsia"/>
+          <w:color w:val="00B050"/>
+        </w:rPr>
+      </w:pPr>
+      <w:r>
+        <w:rPr>
+          <w:rFonts w:eastAsiaTheme="minorEastAsia"/>
+          <w:color w:val="00B050"/>
+        </w:rPr>
+        <w:t xml:space="preserve">En prenant la concaténation </w:t>
+      </w:r>
+      <m:oMath>
+        <m:r>
+          <w:rPr>
+            <w:rFonts w:ascii="Cambria Math" w:eastAsiaTheme="minorEastAsia" w:hAnsi="Cambria Math"/>
+            <w:color w:val="00B050"/>
+          </w:rPr>
+          <m:t>B=</m:t>
+        </m:r>
+        <m:sSub>
+          <m:sSubPr>
+            <m:ctrlPr>
+              <w:rPr>
+                <w:rFonts w:ascii="Cambria Math" w:eastAsiaTheme="minorEastAsia" w:hAnsi="Cambria Math"/>
+                <w:i/>
+                <w:color w:val="00B050"/>
+              </w:rPr>
+            </m:ctrlPr>
+          </m:sSubPr>
+          <m:e>
+            <m:r>
+              <w:rPr>
+                <w:rFonts w:ascii="Cambria Math" w:eastAsiaTheme="minorEastAsia" w:hAnsi="Cambria Math"/>
+                <w:color w:val="00B050"/>
+              </w:rPr>
+              <m:t>B</m:t>
+            </m:r>
+          </m:e>
+          <m:sub>
+            <m:r>
+              <w:rPr>
+                <w:rFonts w:ascii="Cambria Math" w:eastAsiaTheme="minorEastAsia" w:hAnsi="Cambria Math"/>
+                <w:color w:val="00B050"/>
+              </w:rPr>
+              <m:t>F</m:t>
+            </m:r>
+          </m:sub>
+        </m:sSub>
+        <m:r>
+          <w:rPr>
+            <w:rFonts w:ascii="Cambria Math" w:eastAsiaTheme="minorEastAsia" w:hAnsi="Cambria Math"/>
+            <w:color w:val="00B050"/>
+          </w:rPr>
+          <m:t>∪</m:t>
+        </m:r>
+        <m:sSub>
+          <m:sSubPr>
+            <m:ctrlPr>
+              <w:rPr>
+                <w:rFonts w:ascii="Cambria Math" w:eastAsiaTheme="minorEastAsia" w:hAnsi="Cambria Math"/>
+                <w:i/>
+                <w:color w:val="00B050"/>
+              </w:rPr>
+            </m:ctrlPr>
+          </m:sSubPr>
+          <m:e>
+            <m:r>
+              <w:rPr>
+                <w:rFonts w:ascii="Cambria Math" w:eastAsiaTheme="minorEastAsia" w:hAnsi="Cambria Math"/>
+                <w:color w:val="00B050"/>
+              </w:rPr>
+              <m:t>B</m:t>
+            </m:r>
+          </m:e>
+          <m:sub>
+            <m:r>
+              <w:rPr>
+                <w:rFonts w:ascii="Cambria Math" w:eastAsiaTheme="minorEastAsia" w:hAnsi="Cambria Math"/>
+                <w:color w:val="00B050"/>
+              </w:rPr>
+              <m:t>G</m:t>
+            </m:r>
+          </m:sub>
+        </m:sSub>
+      </m:oMath>
+      <w:r>
+        <w:rPr>
+          <w:rFonts w:eastAsiaTheme="minorEastAsia"/>
+          <w:color w:val="00B050"/>
+        </w:rPr>
+        <w:t xml:space="preserve">, </w:t>
+      </w:r>
+      <m:oMath>
+        <m:r>
+          <w:rPr>
+            <w:rFonts w:ascii="Cambria Math" w:eastAsiaTheme="minorEastAsia" w:hAnsi="Cambria Math"/>
+            <w:color w:val="00B050"/>
+          </w:rPr>
+          <m:t>B</m:t>
+        </m:r>
+      </m:oMath>
+      <w:r>
+        <w:rPr>
+          <w:rFonts w:eastAsiaTheme="minorEastAsia"/>
+          <w:color w:val="00B050"/>
+        </w:rPr>
+        <w:t xml:space="preserve"> est une base adaptée à la décomposition :</w:t>
+      </w:r>
+    </w:p>
+    <w:p>
+      <w:pPr>
+        <w:rPr>
+          <w:rFonts w:eastAsiaTheme="minorEastAsia"/>
+          <w:color w:val="00B050"/>
+        </w:rPr>
+      </w:pPr>
+      <m:oMathPara>
+        <m:oMath>
+          <m:m>
+            <m:mPr>
+              <m:mcs>
+                <m:mc>
+                  <m:mcPr>
+                    <m:count m:val="1"/>
+                    <m:mcJc m:val="center"/>
+                  </m:mcPr>
+                </m:mc>
+              </m:mcs>
+              <m:ctrlPr>
+                <w:rPr>
+                  <w:rFonts w:ascii="Cambria Math" w:eastAsiaTheme="minorEastAsia" w:hAnsi="Cambria Math"/>
+                  <w:i/>
+                  <w:color w:val="00B050"/>
+                </w:rPr>
+              </m:ctrlPr>
+            </m:mPr>
+            <m:mr>
+              <m:e>
+                <m:func>
+                  <m:funcPr>
+                    <m:ctrlPr>
+                      <w:rPr>
+                        <w:rFonts w:ascii="Cambria Math" w:eastAsiaTheme="minorEastAsia" w:hAnsi="Cambria Math"/>
+                        <w:i/>
+                        <w:color w:val="00B050"/>
+                      </w:rPr>
+                    </m:ctrlPr>
+                  </m:funcPr>
+                  <m:fName>
+                    <m:sSub>
+                      <m:sSubPr>
+                        <m:ctrlPr>
+                          <w:rPr>
+                            <w:rFonts w:ascii="Cambria Math" w:eastAsiaTheme="minorEastAsia" w:hAnsi="Cambria Math"/>
+                            <w:i/>
+                            <w:color w:val="00B050"/>
+                          </w:rPr>
+                        </m:ctrlPr>
+                      </m:sSubPr>
+                      <m:e>
+                        <m:r>
+                          <m:rPr>
+                            <m:sty m:val="p"/>
+                          </m:rPr>
+                          <w:rPr>
+                            <w:rFonts w:ascii="Cambria Math" w:eastAsiaTheme="minorEastAsia" w:hAnsi="Cambria Math"/>
+                            <w:color w:val="00B050"/>
+                          </w:rPr>
+                          <m:t>Mat</m:t>
+                        </m:r>
+                      </m:e>
+                      <m:sub>
+                        <m:r>
+                          <w:rPr>
+                            <w:rFonts w:ascii="Cambria Math" w:eastAsiaTheme="minorEastAsia" w:hAnsi="Cambria Math"/>
+                            <w:color w:val="00B050"/>
+                          </w:rPr>
+                          <m:t>B</m:t>
+                        </m:r>
+                        <m:ctrlPr>
+                          <w:rPr>
+                            <w:rFonts w:ascii="Cambria Math" w:eastAsiaTheme="minorEastAsia" w:hAnsi="Cambria Math"/>
+                            <w:color w:val="00B050"/>
+                          </w:rPr>
+                        </m:ctrlPr>
+                      </m:sub>
+                    </m:sSub>
+                  </m:fName>
+                  <m:e>
+                    <m:d>
+                      <m:dPr>
+                        <m:ctrlPr>
+                          <w:rPr>
+                            <w:rFonts w:ascii="Cambria Math" w:eastAsiaTheme="minorEastAsia" w:hAnsi="Cambria Math"/>
+                            <w:i/>
+                            <w:color w:val="00B050"/>
+                          </w:rPr>
+                        </m:ctrlPr>
+                      </m:dPr>
+                      <m:e>
+                        <m:r>
+                          <w:rPr>
+                            <w:rFonts w:ascii="Cambria Math" w:eastAsiaTheme="minorEastAsia" w:hAnsi="Cambria Math"/>
+                            <w:color w:val="00B050"/>
+                          </w:rPr>
+                          <m:t>p</m:t>
+                        </m:r>
+                      </m:e>
+                    </m:d>
+                  </m:e>
+                </m:func>
+                <m:r>
+                  <w:rPr>
+                    <w:rFonts w:ascii="Cambria Math" w:eastAsiaTheme="minorEastAsia" w:hAnsi="Cambria Math"/>
+                    <w:color w:val="00B050"/>
+                  </w:rPr>
+                  <m:t>=</m:t>
+                </m:r>
+                <m:d>
+                  <m:dPr>
+                    <m:ctrlPr>
+                      <w:rPr>
+                        <w:rFonts w:ascii="Cambria Math" w:eastAsia="MS Gothic" w:hAnsi="Cambria Math" w:cs="MS Gothic"/>
+                        <w:i/>
+                        <w:color w:val="00B050"/>
+                      </w:rPr>
+                    </m:ctrlPr>
+                  </m:dPr>
+                  <m:e>
+                    <m:m>
+                      <m:mPr>
+                        <m:mcs>
+                          <m:mc>
+                            <m:mcPr>
+                              <m:count m:val="6"/>
+                              <m:mcJc m:val="center"/>
+                            </m:mcPr>
+                          </m:mc>
+                        </m:mcs>
+                        <m:ctrlPr>
+                          <w:rPr>
+                            <w:rFonts w:ascii="Cambria Math" w:eastAsia="MS Gothic" w:hAnsi="Cambria Math" w:cs="MS Gothic"/>
+                            <w:i/>
+                            <w:color w:val="00B050"/>
+                          </w:rPr>
+                        </m:ctrlPr>
+                      </m:mPr>
+                      <m:mr>
+                        <m:e>
+                          <m:r>
+                            <w:rPr>
+                              <w:rFonts w:ascii="Cambria Math" w:eastAsia="MS Gothic" w:hAnsi="Cambria Math" w:cs="MS Gothic"/>
+                              <w:color w:val="00B050"/>
+                            </w:rPr>
+                            <m:t>1</m:t>
+                          </m:r>
+                          <m:ctrlPr>
+                            <w:rPr>
+                              <w:rFonts w:ascii="Cambria Math" w:eastAsiaTheme="minorEastAsia" w:hAnsi="Cambria Math"/>
+                              <w:i/>
+                              <w:color w:val="00B050"/>
+                            </w:rPr>
+                          </m:ctrlPr>
+                        </m:e>
+                        <m:e>
+                          <m:r>
+                            <w:rPr>
+                              <w:rFonts w:ascii="Cambria Math" w:eastAsiaTheme="minorEastAsia" w:hAnsi="Cambria Math"/>
+                              <w:color w:val="00B050"/>
+                            </w:rPr>
+                            <m:t xml:space="preserve"> </m:t>
+                          </m:r>
+                          <m:ctrlPr>
+                            <w:rPr>
+                              <w:rFonts w:ascii="Cambria Math" w:eastAsiaTheme="minorEastAsia" w:hAnsi="Cambria Math"/>
+                              <w:i/>
+                              <w:color w:val="00B050"/>
+                            </w:rPr>
+                          </m:ctrlPr>
+                        </m:e>
+                        <m:e>
+                          <m:r>
+                            <w:rPr>
+                              <w:rFonts w:ascii="Cambria Math" w:eastAsiaTheme="minorEastAsia" w:hAnsi="Cambria Math"/>
+                              <w:color w:val="00B050"/>
+                            </w:rPr>
+                            <m:t xml:space="preserve"> </m:t>
+                          </m:r>
+                          <m:ctrlPr>
+                            <w:rPr>
+                              <w:rFonts w:ascii="Cambria Math" w:eastAsiaTheme="minorEastAsia" w:hAnsi="Cambria Math"/>
+                              <w:i/>
+                              <w:color w:val="00B050"/>
+                            </w:rPr>
+                          </m:ctrlPr>
+                        </m:e>
+                        <m:e>
+                          <m:r>
+                            <w:rPr>
+                              <w:rFonts w:ascii="Cambria Math" w:eastAsiaTheme="minorEastAsia" w:hAnsi="Cambria Math"/>
+                              <w:color w:val="00B050"/>
+                            </w:rPr>
+                            <m:t xml:space="preserve"> </m:t>
+                          </m:r>
+                          <m:ctrlPr>
+                            <w:rPr>
+                              <w:rFonts w:ascii="Cambria Math" w:eastAsiaTheme="minorEastAsia" w:hAnsi="Cambria Math"/>
+                              <w:i/>
+                              <w:color w:val="00B050"/>
+                            </w:rPr>
+                          </m:ctrlPr>
+                        </m:e>
+                        <m:e>
+                          <m:r>
+                            <w:rPr>
+                              <w:rFonts w:ascii="Cambria Math" w:eastAsiaTheme="minorEastAsia" w:hAnsi="Cambria Math"/>
+                              <w:color w:val="00B050"/>
+                            </w:rPr>
+                            <m:t xml:space="preserve"> </m:t>
+                          </m:r>
+                          <m:ctrlPr>
+                            <w:rPr>
+                              <w:rFonts w:ascii="Cambria Math" w:eastAsiaTheme="minorEastAsia" w:hAnsi="Cambria Math"/>
+                              <w:i/>
+                              <w:color w:val="00B050"/>
+                            </w:rPr>
+                          </m:ctrlPr>
+                        </m:e>
+                        <m:e>
+                          <m:r>
+                            <w:rPr>
+                              <w:rFonts w:ascii="Cambria Math" w:eastAsiaTheme="minorEastAsia" w:hAnsi="Cambria Math"/>
+                              <w:color w:val="00B050"/>
+                            </w:rPr>
+                            <m:t xml:space="preserve"> </m:t>
+                          </m:r>
+                          <m:ctrlPr>
+                            <w:rPr>
+                              <w:rFonts w:ascii="Cambria Math" w:eastAsiaTheme="minorEastAsia" w:hAnsi="Cambria Math"/>
+                              <w:i/>
+                              <w:color w:val="00B050"/>
+                            </w:rPr>
+                          </m:ctrlPr>
+                        </m:e>
+                      </m:mr>
+                      <m:mr>
+                        <m:e>
+                          <m:r>
+                            <w:rPr>
+                              <w:rFonts w:ascii="Cambria Math" w:eastAsiaTheme="minorEastAsia" w:hAnsi="Cambria Math"/>
+                              <w:color w:val="00B050"/>
+                            </w:rPr>
+                            <m:t xml:space="preserve"> </m:t>
+                          </m:r>
+                          <m:ctrlPr>
+                            <w:rPr>
+                              <w:rFonts w:ascii="Cambria Math" w:eastAsiaTheme="minorEastAsia" w:hAnsi="Cambria Math"/>
+                              <w:i/>
+                              <w:color w:val="00B050"/>
+                            </w:rPr>
+                          </m:ctrlPr>
+                        </m:e>
+                        <m:e>
+                          <m:r>
+                            <w:rPr>
+                              <w:rFonts w:ascii="Cambria Math" w:eastAsiaTheme="minorEastAsia" w:hAnsi="Cambria Math"/>
+                              <w:color w:val="00B050"/>
+                            </w:rPr>
+                            <m:t>⋱</m:t>
+                          </m:r>
+                          <m:ctrlPr>
+                            <w:rPr>
+                              <w:rFonts w:ascii="Cambria Math" w:eastAsiaTheme="minorEastAsia" w:hAnsi="Cambria Math"/>
+                              <w:i/>
+                              <w:color w:val="00B050"/>
+                            </w:rPr>
+                          </m:ctrlPr>
+                        </m:e>
+                        <m:e>
+                          <m:r>
+                            <w:rPr>
+                              <w:rFonts w:ascii="Cambria Math" w:eastAsiaTheme="minorEastAsia" w:hAnsi="Cambria Math"/>
+                              <w:color w:val="00B050"/>
+                            </w:rPr>
+                            <m:t xml:space="preserve"> </m:t>
+                          </m:r>
+                          <m:ctrlPr>
+                            <w:rPr>
+                              <w:rFonts w:ascii="Cambria Math" w:eastAsiaTheme="minorEastAsia" w:hAnsi="Cambria Math"/>
+                              <w:i/>
+                              <w:color w:val="00B050"/>
+                            </w:rPr>
+                          </m:ctrlPr>
+                        </m:e>
+                        <m:e>
+                          <m:r>
+                            <w:rPr>
+                              <w:rFonts w:ascii="Cambria Math" w:eastAsiaTheme="minorEastAsia" w:hAnsi="Cambria Math"/>
+                              <w:color w:val="00B050"/>
+                            </w:rPr>
+                            <m:t xml:space="preserve"> </m:t>
+                          </m:r>
+                          <m:ctrlPr>
+                            <w:rPr>
+                              <w:rFonts w:ascii="Cambria Math" w:eastAsiaTheme="minorEastAsia" w:hAnsi="Cambria Math"/>
+                              <w:i/>
+                              <w:color w:val="00B050"/>
+                            </w:rPr>
+                          </m:ctrlPr>
+                        </m:e>
+                        <m:e>
+                          <m:d>
+                            <m:dPr>
+                              <m:ctrlPr>
+                                <w:rPr>
+                                  <w:rFonts w:ascii="Cambria Math" w:eastAsiaTheme="minorEastAsia" w:hAnsi="Cambria Math"/>
+                                  <w:i/>
+                                  <w:color w:val="00B050"/>
+                                </w:rPr>
+                              </m:ctrlPr>
+                            </m:dPr>
+                            <m:e>
+                              <m:r>
+                                <w:rPr>
+                                  <w:rFonts w:ascii="Cambria Math" w:eastAsiaTheme="minorEastAsia" w:hAnsi="Cambria Math"/>
+                                  <w:color w:val="00B050"/>
+                                </w:rPr>
+                                <m:t>0</m:t>
+                              </m:r>
+                            </m:e>
+                          </m:d>
+                          <m:ctrlPr>
+                            <w:rPr>
+                              <w:rFonts w:ascii="Cambria Math" w:eastAsiaTheme="minorEastAsia" w:hAnsi="Cambria Math"/>
+                              <w:i/>
+                              <w:color w:val="00B050"/>
+                            </w:rPr>
+                          </m:ctrlPr>
+                        </m:e>
+                        <m:e>
+                          <m:r>
+                            <w:rPr>
+                              <w:rFonts w:ascii="Cambria Math" w:eastAsiaTheme="minorEastAsia" w:hAnsi="Cambria Math"/>
+                              <w:color w:val="00B050"/>
+                            </w:rPr>
+                            <m:t xml:space="preserve"> </m:t>
+                          </m:r>
+                          <m:ctrlPr>
+                            <w:rPr>
+                              <w:rFonts w:ascii="Cambria Math" w:eastAsiaTheme="minorEastAsia" w:hAnsi="Cambria Math"/>
+                              <w:i/>
+                              <w:color w:val="00B050"/>
+                            </w:rPr>
+                          </m:ctrlPr>
+                        </m:e>
+                      </m:mr>
+                      <m:mr>
+                        <m:e>
+                          <m:r>
+                            <w:rPr>
+                              <w:rFonts w:ascii="Cambria Math" w:eastAsiaTheme="minorEastAsia" w:hAnsi="Cambria Math"/>
+                              <w:color w:val="00B050"/>
+                            </w:rPr>
+                            <m:t xml:space="preserve"> </m:t>
+                          </m:r>
+                          <m:ctrlPr>
+                            <w:rPr>
+                              <w:rFonts w:ascii="Cambria Math" w:eastAsiaTheme="minorEastAsia" w:hAnsi="Cambria Math"/>
+                              <w:i/>
+                              <w:color w:val="00B050"/>
+                            </w:rPr>
+                          </m:ctrlPr>
+                        </m:e>
+                        <m:e>
+                          <m:r>
+                            <w:rPr>
+                              <w:rFonts w:ascii="Cambria Math" w:eastAsiaTheme="minorEastAsia" w:hAnsi="Cambria Math"/>
+                              <w:color w:val="00B050"/>
+                            </w:rPr>
+                            <m:t xml:space="preserve"> </m:t>
+                          </m:r>
+                          <m:ctrlPr>
+                            <w:rPr>
+                              <w:rFonts w:ascii="Cambria Math" w:eastAsiaTheme="minorEastAsia" w:hAnsi="Cambria Math"/>
+                              <w:i/>
+                              <w:color w:val="00B050"/>
+                            </w:rPr>
+                          </m:ctrlPr>
+                        </m:e>
+                        <m:e>
+                          <m:r>
+                            <w:rPr>
+                              <w:rFonts w:ascii="Cambria Math" w:eastAsiaTheme="minorEastAsia" w:hAnsi="Cambria Math"/>
+                              <w:color w:val="00B050"/>
+                            </w:rPr>
+                            <m:t>1</m:t>
+                          </m:r>
+                          <m:ctrlPr>
+                            <w:rPr>
+                              <w:rFonts w:ascii="Cambria Math" w:eastAsiaTheme="minorEastAsia" w:hAnsi="Cambria Math"/>
+                              <w:i/>
+                              <w:color w:val="00B050"/>
+                            </w:rPr>
+                          </m:ctrlPr>
+                        </m:e>
+                        <m:e>
+                          <m:r>
+                            <w:rPr>
+                              <w:rFonts w:ascii="Cambria Math" w:eastAsiaTheme="minorEastAsia" w:hAnsi="Cambria Math"/>
+                              <w:color w:val="00B050"/>
+                            </w:rPr>
+                            <m:t xml:space="preserve"> </m:t>
+                          </m:r>
+                          <m:ctrlPr>
+                            <w:rPr>
+                              <w:rFonts w:ascii="Cambria Math" w:eastAsiaTheme="minorEastAsia" w:hAnsi="Cambria Math"/>
+                              <w:i/>
+                              <w:color w:val="00B050"/>
+                            </w:rPr>
+                          </m:ctrlPr>
+                        </m:e>
+                        <m:e>
+                          <m:r>
+                            <w:rPr>
+                              <w:rFonts w:ascii="Cambria Math" w:eastAsiaTheme="minorEastAsia" w:hAnsi="Cambria Math"/>
+                              <w:color w:val="00B050"/>
+                            </w:rPr>
+                            <m:t xml:space="preserve"> </m:t>
+                          </m:r>
+                          <m:ctrlPr>
+                            <w:rPr>
+                              <w:rFonts w:ascii="Cambria Math" w:eastAsiaTheme="minorEastAsia" w:hAnsi="Cambria Math"/>
+                              <w:i/>
+                              <w:color w:val="00B050"/>
+                            </w:rPr>
+                          </m:ctrlPr>
+                        </m:e>
+                        <m:e>
+                          <m:r>
+                            <w:rPr>
+                              <w:rFonts w:ascii="Cambria Math" w:eastAsiaTheme="minorEastAsia" w:hAnsi="Cambria Math"/>
+                              <w:color w:val="00B050"/>
+                            </w:rPr>
+                            <m:t xml:space="preserve"> </m:t>
+                          </m:r>
+                          <m:ctrlPr>
+                            <w:rPr>
+                              <w:rFonts w:ascii="Cambria Math" w:eastAsiaTheme="minorEastAsia" w:hAnsi="Cambria Math"/>
+                              <w:i/>
+                              <w:color w:val="00B050"/>
+                            </w:rPr>
+                          </m:ctrlPr>
+                        </m:e>
+                      </m:mr>
+                      <m:mr>
+                        <m:e>
+                          <m:r>
+                            <w:rPr>
+                              <w:rFonts w:ascii="Cambria Math" w:eastAsiaTheme="minorEastAsia" w:hAnsi="Cambria Math"/>
+                              <w:color w:val="00B050"/>
+                            </w:rPr>
+                            <m:t xml:space="preserve"> </m:t>
+                          </m:r>
+                          <m:ctrlPr>
+                            <w:rPr>
+                              <w:rFonts w:ascii="Cambria Math" w:eastAsiaTheme="minorEastAsia" w:hAnsi="Cambria Math"/>
+                              <w:i/>
+                              <w:color w:val="00B050"/>
+                            </w:rPr>
+                          </m:ctrlPr>
+                        </m:e>
+                        <m:e>
+                          <m:r>
+                            <w:rPr>
+                              <w:rFonts w:ascii="Cambria Math" w:eastAsiaTheme="minorEastAsia" w:hAnsi="Cambria Math"/>
+                              <w:color w:val="00B050"/>
+                            </w:rPr>
+                            <m:t xml:space="preserve"> </m:t>
+                          </m:r>
+                          <m:ctrlPr>
+                            <w:rPr>
+                              <w:rFonts w:ascii="Cambria Math" w:eastAsiaTheme="minorEastAsia" w:hAnsi="Cambria Math"/>
+                              <w:i/>
+                              <w:color w:val="00B050"/>
+                            </w:rPr>
+                          </m:ctrlPr>
+                        </m:e>
+                        <m:e>
+                          <m:r>
+                            <w:rPr>
+                              <w:rFonts w:ascii="Cambria Math" w:eastAsiaTheme="minorEastAsia" w:hAnsi="Cambria Math"/>
+                              <w:color w:val="00B050"/>
+                            </w:rPr>
+                            <m:t xml:space="preserve"> </m:t>
+                          </m:r>
+                          <m:ctrlPr>
+                            <w:rPr>
+                              <w:rFonts w:ascii="Cambria Math" w:eastAsiaTheme="minorEastAsia" w:hAnsi="Cambria Math"/>
+                              <w:i/>
+                              <w:color w:val="00B050"/>
+                            </w:rPr>
+                          </m:ctrlPr>
+                        </m:e>
+                        <m:e>
+                          <m:r>
+                            <w:rPr>
+                              <w:rFonts w:ascii="Cambria Math" w:eastAsiaTheme="minorEastAsia" w:hAnsi="Cambria Math"/>
+                              <w:color w:val="00B050"/>
+                            </w:rPr>
+                            <m:t>0</m:t>
+                          </m:r>
+                          <m:ctrlPr>
+                            <w:rPr>
+                              <w:rFonts w:ascii="Cambria Math" w:eastAsiaTheme="minorEastAsia" w:hAnsi="Cambria Math"/>
+                              <w:i/>
+                              <w:color w:val="00B050"/>
+                            </w:rPr>
+                          </m:ctrlPr>
+                        </m:e>
+                        <m:e>
+                          <m:r>
+                            <w:rPr>
+                              <w:rFonts w:ascii="Cambria Math" w:eastAsiaTheme="minorEastAsia" w:hAnsi="Cambria Math"/>
+                              <w:color w:val="00B050"/>
+                            </w:rPr>
+                            <m:t xml:space="preserve"> </m:t>
+                          </m:r>
+                          <m:ctrlPr>
+                            <w:rPr>
+                              <w:rFonts w:ascii="Cambria Math" w:eastAsiaTheme="minorEastAsia" w:hAnsi="Cambria Math"/>
+                              <w:i/>
+                              <w:color w:val="00B050"/>
+                            </w:rPr>
+                          </m:ctrlPr>
+                        </m:e>
+                        <m:e>
+                          <m:r>
+                            <w:rPr>
+                              <w:rFonts w:ascii="Cambria Math" w:eastAsiaTheme="minorEastAsia" w:hAnsi="Cambria Math"/>
+                              <w:color w:val="00B050"/>
+                            </w:rPr>
+                            <m:t xml:space="preserve"> </m:t>
+                          </m:r>
+                          <m:ctrlPr>
+                            <w:rPr>
+                              <w:rFonts w:ascii="Cambria Math" w:eastAsiaTheme="minorEastAsia" w:hAnsi="Cambria Math"/>
+                              <w:i/>
+                              <w:color w:val="00B050"/>
+                            </w:rPr>
+                          </m:ctrlPr>
+                        </m:e>
+                      </m:mr>
+                      <m:mr>
+                        <m:e>
+                          <m:r>
+                            <w:rPr>
+                              <w:rFonts w:ascii="Cambria Math" w:eastAsiaTheme="minorEastAsia" w:hAnsi="Cambria Math"/>
+                              <w:color w:val="00B050"/>
+                            </w:rPr>
+                            <m:t xml:space="preserve"> </m:t>
+                          </m:r>
+                          <m:ctrlPr>
+                            <w:rPr>
+                              <w:rFonts w:ascii="Cambria Math" w:eastAsiaTheme="minorEastAsia" w:hAnsi="Cambria Math"/>
+                              <w:i/>
+                              <w:color w:val="00B050"/>
+                            </w:rPr>
+                          </m:ctrlPr>
+                        </m:e>
+                        <m:e>
+                          <m:d>
+                            <m:dPr>
+                              <m:ctrlPr>
+                                <w:rPr>
+                                  <w:rFonts w:ascii="Cambria Math" w:eastAsiaTheme="minorEastAsia" w:hAnsi="Cambria Math"/>
+                                  <w:i/>
+                                  <w:color w:val="00B050"/>
+                                </w:rPr>
+                              </m:ctrlPr>
+                            </m:dPr>
+                            <m:e>
+                              <m:r>
+                                <w:rPr>
+                                  <w:rFonts w:ascii="Cambria Math" w:eastAsiaTheme="minorEastAsia" w:hAnsi="Cambria Math"/>
+                                  <w:color w:val="00B050"/>
+                                </w:rPr>
+                                <m:t>0</m:t>
+                              </m:r>
+                            </m:e>
+                          </m:d>
+                          <m:ctrlPr>
+                            <w:rPr>
+                              <w:rFonts w:ascii="Cambria Math" w:eastAsiaTheme="minorEastAsia" w:hAnsi="Cambria Math"/>
+                              <w:i/>
+                              <w:color w:val="00B050"/>
+                            </w:rPr>
+                          </m:ctrlPr>
+                        </m:e>
+                        <m:e>
+                          <m:r>
+                            <w:rPr>
+                              <w:rFonts w:ascii="Cambria Math" w:eastAsiaTheme="minorEastAsia" w:hAnsi="Cambria Math"/>
+                              <w:color w:val="00B050"/>
+                            </w:rPr>
+                            <m:t xml:space="preserve">  </m:t>
+                          </m:r>
+                          <m:ctrlPr>
+                            <w:rPr>
+                              <w:rFonts w:ascii="Cambria Math" w:eastAsiaTheme="minorEastAsia" w:hAnsi="Cambria Math"/>
+                              <w:i/>
+                              <w:color w:val="00B050"/>
+                            </w:rPr>
+                          </m:ctrlPr>
+                        </m:e>
+                        <m:e>
+                          <m:r>
+                            <w:rPr>
+                              <w:rFonts w:ascii="Cambria Math" w:eastAsiaTheme="minorEastAsia" w:hAnsi="Cambria Math"/>
+                              <w:color w:val="00B050"/>
+                            </w:rPr>
+                            <m:t xml:space="preserve"> </m:t>
+                          </m:r>
+                          <m:ctrlPr>
+                            <w:rPr>
+                              <w:rFonts w:ascii="Cambria Math" w:eastAsiaTheme="minorEastAsia" w:hAnsi="Cambria Math"/>
+                              <w:i/>
+                              <w:color w:val="00B050"/>
+                            </w:rPr>
+                          </m:ctrlPr>
+                        </m:e>
+                        <m:e>
+                          <m:r>
+                            <w:rPr>
+                              <w:rFonts w:ascii="Cambria Math" w:eastAsiaTheme="minorEastAsia" w:hAnsi="Cambria Math"/>
+                              <w:color w:val="00B050"/>
+                            </w:rPr>
+                            <m:t>⋱</m:t>
+                          </m:r>
+                          <m:ctrlPr>
+                            <w:rPr>
+                              <w:rFonts w:ascii="Cambria Math" w:eastAsiaTheme="minorEastAsia" w:hAnsi="Cambria Math"/>
+                              <w:i/>
+                              <w:color w:val="00B050"/>
+                            </w:rPr>
+                          </m:ctrlPr>
+                        </m:e>
+                        <m:e>
+                          <m:r>
+                            <w:rPr>
+                              <w:rFonts w:ascii="Cambria Math" w:eastAsiaTheme="minorEastAsia" w:hAnsi="Cambria Math"/>
+                              <w:color w:val="00B050"/>
+                            </w:rPr>
+                            <m:t xml:space="preserve"> </m:t>
+                          </m:r>
+                          <m:ctrlPr>
+                            <w:rPr>
+                              <w:rFonts w:ascii="Cambria Math" w:eastAsiaTheme="minorEastAsia" w:hAnsi="Cambria Math"/>
+                              <w:i/>
+                              <w:color w:val="00B050"/>
+                            </w:rPr>
+                          </m:ctrlPr>
+                        </m:e>
+                      </m:mr>
+                      <m:mr>
+                        <m:e>
+                          <m:r>
+                            <w:rPr>
+                              <w:rFonts w:ascii="Cambria Math" w:eastAsiaTheme="minorEastAsia" w:hAnsi="Cambria Math"/>
+                              <w:color w:val="00B050"/>
+                            </w:rPr>
+                            <m:t xml:space="preserve"> </m:t>
+                          </m:r>
+                          <m:ctrlPr>
+                            <w:rPr>
+                              <w:rFonts w:ascii="Cambria Math" w:eastAsiaTheme="minorEastAsia" w:hAnsi="Cambria Math"/>
+                              <w:i/>
+                              <w:color w:val="00B050"/>
+                            </w:rPr>
+                          </m:ctrlPr>
+                        </m:e>
+                        <m:e>
+                          <m:r>
+                            <w:rPr>
+                              <w:rFonts w:ascii="Cambria Math" w:eastAsiaTheme="minorEastAsia" w:hAnsi="Cambria Math"/>
+                              <w:color w:val="00B050"/>
+                            </w:rPr>
+                            <m:t xml:space="preserve"> </m:t>
+                          </m:r>
+                          <m:ctrlPr>
+                            <w:rPr>
+                              <w:rFonts w:ascii="Cambria Math" w:eastAsiaTheme="minorEastAsia" w:hAnsi="Cambria Math"/>
+                              <w:i/>
+                              <w:color w:val="00B050"/>
+                            </w:rPr>
+                          </m:ctrlPr>
+                        </m:e>
+                        <m:e>
+                          <m:r>
+                            <w:rPr>
+                              <w:rFonts w:ascii="Cambria Math" w:eastAsiaTheme="minorEastAsia" w:hAnsi="Cambria Math"/>
+                              <w:color w:val="00B050"/>
+                            </w:rPr>
+                            <m:t xml:space="preserve"> </m:t>
+                          </m:r>
+                          <m:ctrlPr>
+                            <w:rPr>
+                              <w:rFonts w:ascii="Cambria Math" w:eastAsiaTheme="minorEastAsia" w:hAnsi="Cambria Math"/>
+                              <w:i/>
+                              <w:color w:val="00B050"/>
+                            </w:rPr>
+                          </m:ctrlPr>
+                        </m:e>
+                        <m:e>
+                          <m:r>
+                            <w:rPr>
+                              <w:rFonts w:ascii="Cambria Math" w:eastAsiaTheme="minorEastAsia" w:hAnsi="Cambria Math"/>
+                              <w:color w:val="00B050"/>
+                            </w:rPr>
+                            <m:t xml:space="preserve"> </m:t>
+                          </m:r>
+                          <m:ctrlPr>
+                            <w:rPr>
+                              <w:rFonts w:ascii="Cambria Math" w:eastAsiaTheme="minorEastAsia" w:hAnsi="Cambria Math"/>
+                              <w:i/>
+                              <w:color w:val="00B050"/>
+                            </w:rPr>
+                          </m:ctrlPr>
+                        </m:e>
+                        <m:e>
+                          <m:r>
+                            <w:rPr>
+                              <w:rFonts w:ascii="Cambria Math" w:eastAsiaTheme="minorEastAsia" w:hAnsi="Cambria Math"/>
+                              <w:color w:val="00B050"/>
+                            </w:rPr>
+                            <m:t xml:space="preserve"> </m:t>
+                          </m:r>
+                          <m:ctrlPr>
+                            <w:rPr>
+                              <w:rFonts w:ascii="Cambria Math" w:eastAsiaTheme="minorEastAsia" w:hAnsi="Cambria Math"/>
+                              <w:i/>
+                              <w:color w:val="00B050"/>
+                            </w:rPr>
+                          </m:ctrlPr>
+                        </m:e>
+                        <m:e>
+                          <m:r>
+                            <w:rPr>
+                              <w:rFonts w:ascii="Cambria Math" w:eastAsiaTheme="minorEastAsia" w:hAnsi="Cambria Math"/>
+                              <w:color w:val="00B050"/>
+                            </w:rPr>
+                            <m:t>0</m:t>
+                          </m:r>
+                          <m:ctrlPr>
+                            <w:rPr>
+                              <w:rFonts w:ascii="Cambria Math" w:eastAsiaTheme="minorEastAsia" w:hAnsi="Cambria Math"/>
+                              <w:i/>
+                              <w:color w:val="00B050"/>
+                            </w:rPr>
+                          </m:ctrlPr>
+                        </m:e>
+                      </m:mr>
+                    </m:m>
+                  </m:e>
+                </m:d>
+                <m:ctrlPr>
+                  <w:rPr>
+                    <w:rFonts w:ascii="Cambria Math" w:eastAsia="MS Gothic" w:hAnsi="Cambria Math" w:cs="MS Gothic"/>
+                    <w:i/>
+                    <w:color w:val="00B050"/>
+                  </w:rPr>
+                </m:ctrlPr>
+              </m:e>
+            </m:mr>
+            <m:mr>
+              <m:e>
+                <m:func>
+                  <m:funcPr>
+                    <m:ctrlPr>
+                      <w:rPr>
+                        <w:rFonts w:ascii="Cambria Math" w:eastAsia="MS Gothic" w:hAnsi="Cambria Math" w:cs="MS Gothic"/>
+                        <w:i/>
+                        <w:color w:val="00B050"/>
+                      </w:rPr>
+                    </m:ctrlPr>
+                  </m:funcPr>
+                  <m:fName>
+                    <m:sSub>
+                      <m:sSubPr>
+                        <m:ctrlPr>
+                          <w:rPr>
+                            <w:rFonts w:ascii="Cambria Math" w:eastAsia="MS Gothic" w:hAnsi="Cambria Math" w:cs="MS Gothic"/>
+                            <w:i/>
+                            <w:color w:val="00B050"/>
+                          </w:rPr>
+                        </m:ctrlPr>
+                      </m:sSubPr>
+                      <m:e>
+                        <m:r>
+                          <m:rPr>
+                            <m:sty m:val="p"/>
+                          </m:rPr>
+                          <w:rPr>
+                            <w:rFonts w:ascii="Cambria Math" w:eastAsia="MS Gothic" w:hAnsi="Cambria Math" w:cs="MS Gothic"/>
+                            <w:color w:val="00B050"/>
+                          </w:rPr>
+                          <m:t>Mat</m:t>
+                        </m:r>
+                      </m:e>
+                      <m:sub>
+                        <m:r>
+                          <w:rPr>
+                            <w:rFonts w:ascii="Cambria Math" w:eastAsia="MS Gothic" w:hAnsi="Cambria Math" w:cs="MS Gothic"/>
+                            <w:color w:val="00B050"/>
+                          </w:rPr>
+                          <m:t>B</m:t>
+                        </m:r>
+                        <m:ctrlPr>
+                          <w:rPr>
+                            <w:rFonts w:ascii="Cambria Math" w:eastAsia="MS Gothic" w:hAnsi="Cambria Math" w:cs="MS Gothic"/>
+                            <w:color w:val="00B050"/>
+                          </w:rPr>
+                        </m:ctrlPr>
+                      </m:sub>
+                    </m:sSub>
+                  </m:fName>
+                  <m:e>
+                    <m:d>
+                      <m:dPr>
+                        <m:ctrlPr>
+                          <w:rPr>
+                            <w:rFonts w:ascii="Cambria Math" w:eastAsia="MS Gothic" w:hAnsi="Cambria Math" w:cs="MS Gothic"/>
+                            <w:i/>
+                            <w:color w:val="00B050"/>
+                          </w:rPr>
+                        </m:ctrlPr>
+                      </m:dPr>
+                      <m:e>
+                        <m:r>
+                          <w:rPr>
+                            <w:rFonts w:ascii="Cambria Math" w:eastAsia="MS Gothic" w:hAnsi="Cambria Math" w:cs="MS Gothic"/>
+                            <w:color w:val="00B050"/>
+                          </w:rPr>
+                          <m:t>s</m:t>
+                        </m:r>
+                      </m:e>
+                    </m:d>
+                    <m:ctrlPr>
+                      <w:rPr>
+                        <w:rFonts w:ascii="Cambria Math" w:eastAsiaTheme="minorEastAsia" w:hAnsi="Cambria Math"/>
+                        <w:i/>
+                        <w:color w:val="00B050"/>
+                      </w:rPr>
+                    </m:ctrlPr>
+                  </m:e>
+                </m:func>
+                <m:r>
+                  <w:rPr>
+                    <w:rFonts w:ascii="Cambria Math" w:eastAsiaTheme="minorEastAsia" w:hAnsi="Cambria Math"/>
+                    <w:color w:val="00B050"/>
+                  </w:rPr>
+                  <m:t>=</m:t>
+                </m:r>
+                <m:d>
+                  <m:dPr>
+                    <m:ctrlPr>
+                      <w:rPr>
+                        <w:rFonts w:ascii="Cambria Math" w:eastAsia="MS Gothic" w:hAnsi="Cambria Math" w:cs="MS Gothic"/>
+                        <w:i/>
+                        <w:color w:val="00B050"/>
+                      </w:rPr>
+                    </m:ctrlPr>
+                  </m:dPr>
+                  <m:e>
+                    <m:m>
+                      <m:mPr>
+                        <m:mcs>
+                          <m:mc>
+                            <m:mcPr>
+                              <m:count m:val="6"/>
+                              <m:mcJc m:val="center"/>
+                            </m:mcPr>
+                          </m:mc>
+                        </m:mcs>
+                        <m:ctrlPr>
+                          <w:rPr>
+                            <w:rFonts w:ascii="Cambria Math" w:eastAsia="MS Gothic" w:hAnsi="Cambria Math" w:cs="MS Gothic"/>
+                            <w:i/>
+                            <w:color w:val="00B050"/>
+                          </w:rPr>
+                        </m:ctrlPr>
+                      </m:mPr>
+                      <m:mr>
+                        <m:e>
+                          <m:r>
+                            <w:rPr>
+                              <w:rFonts w:ascii="Cambria Math" w:eastAsia="MS Gothic" w:hAnsi="Cambria Math" w:cs="MS Gothic"/>
+                              <w:color w:val="00B050"/>
+                            </w:rPr>
+                            <m:t>1</m:t>
+                          </m:r>
+                          <m:ctrlPr>
+                            <w:rPr>
+                              <w:rFonts w:ascii="Cambria Math" w:eastAsiaTheme="minorEastAsia" w:hAnsi="Cambria Math"/>
+                              <w:i/>
+                              <w:color w:val="00B050"/>
+                            </w:rPr>
+                          </m:ctrlPr>
+                        </m:e>
+                        <m:e>
+                          <m:r>
+                            <w:rPr>
+                              <w:rFonts w:ascii="Cambria Math" w:eastAsiaTheme="minorEastAsia" w:hAnsi="Cambria Math"/>
+                              <w:color w:val="00B050"/>
+                            </w:rPr>
+                            <m:t xml:space="preserve"> </m:t>
+                          </m:r>
+                          <m:ctrlPr>
+                            <w:rPr>
+                              <w:rFonts w:ascii="Cambria Math" w:eastAsiaTheme="minorEastAsia" w:hAnsi="Cambria Math"/>
+                              <w:i/>
+                              <w:color w:val="00B050"/>
+                            </w:rPr>
+                          </m:ctrlPr>
+                        </m:e>
+                        <m:e>
+                          <m:r>
+                            <w:rPr>
+                              <w:rFonts w:ascii="Cambria Math" w:eastAsiaTheme="minorEastAsia" w:hAnsi="Cambria Math"/>
+                              <w:color w:val="00B050"/>
+                            </w:rPr>
+                            <m:t xml:space="preserve"> </m:t>
+                          </m:r>
+                          <m:ctrlPr>
+                            <w:rPr>
+                              <w:rFonts w:ascii="Cambria Math" w:eastAsiaTheme="minorEastAsia" w:hAnsi="Cambria Math"/>
+                              <w:i/>
+                              <w:color w:val="00B050"/>
+                            </w:rPr>
+                          </m:ctrlPr>
+                        </m:e>
+                        <m:e>
+                          <m:r>
+                            <w:rPr>
+                              <w:rFonts w:ascii="Cambria Math" w:eastAsiaTheme="minorEastAsia" w:hAnsi="Cambria Math"/>
+                              <w:color w:val="00B050"/>
+                            </w:rPr>
+                            <m:t xml:space="preserve"> </m:t>
+                          </m:r>
+                          <m:ctrlPr>
+                            <w:rPr>
+                              <w:rFonts w:ascii="Cambria Math" w:eastAsiaTheme="minorEastAsia" w:hAnsi="Cambria Math"/>
+                              <w:i/>
+                              <w:color w:val="00B050"/>
+                            </w:rPr>
+                          </m:ctrlPr>
+                        </m:e>
+                        <m:e>
+                          <m:r>
+                            <w:rPr>
+                              <w:rFonts w:ascii="Cambria Math" w:eastAsiaTheme="minorEastAsia" w:hAnsi="Cambria Math"/>
+                              <w:color w:val="00B050"/>
+                            </w:rPr>
+                            <m:t xml:space="preserve"> </m:t>
+                          </m:r>
+                          <m:ctrlPr>
+                            <w:rPr>
+                              <w:rFonts w:ascii="Cambria Math" w:eastAsiaTheme="minorEastAsia" w:hAnsi="Cambria Math"/>
+                              <w:i/>
+                              <w:color w:val="00B050"/>
+                            </w:rPr>
+                          </m:ctrlPr>
+                        </m:e>
+                        <m:e>
+                          <m:r>
+                            <w:rPr>
+                              <w:rFonts w:ascii="Cambria Math" w:eastAsiaTheme="minorEastAsia" w:hAnsi="Cambria Math"/>
+                              <w:color w:val="00B050"/>
+                            </w:rPr>
+                            <m:t xml:space="preserve"> </m:t>
+                          </m:r>
+                          <m:ctrlPr>
+                            <w:rPr>
+                              <w:rFonts w:ascii="Cambria Math" w:eastAsiaTheme="minorEastAsia" w:hAnsi="Cambria Math"/>
+                              <w:i/>
+                              <w:color w:val="00B050"/>
+                            </w:rPr>
+                          </m:ctrlPr>
+                        </m:e>
+                      </m:mr>
+                      <m:mr>
+                        <m:e>
+                          <m:r>
+                            <w:rPr>
+                              <w:rFonts w:ascii="Cambria Math" w:eastAsiaTheme="minorEastAsia" w:hAnsi="Cambria Math"/>
+                              <w:color w:val="00B050"/>
+                            </w:rPr>
+                            <m:t xml:space="preserve"> </m:t>
+                          </m:r>
+                          <m:ctrlPr>
+                            <w:rPr>
+                              <w:rFonts w:ascii="Cambria Math" w:eastAsiaTheme="minorEastAsia" w:hAnsi="Cambria Math"/>
+                              <w:i/>
+                              <w:color w:val="00B050"/>
+                            </w:rPr>
+                          </m:ctrlPr>
+                        </m:e>
+                        <m:e>
+                          <m:r>
+                            <w:rPr>
+                              <w:rFonts w:ascii="Cambria Math" w:eastAsiaTheme="minorEastAsia" w:hAnsi="Cambria Math"/>
+                              <w:color w:val="00B050"/>
+                            </w:rPr>
+                            <m:t>⋱</m:t>
+                          </m:r>
+                          <m:ctrlPr>
+                            <w:rPr>
+                              <w:rFonts w:ascii="Cambria Math" w:eastAsiaTheme="minorEastAsia" w:hAnsi="Cambria Math"/>
+                              <w:i/>
+                              <w:color w:val="00B050"/>
+                            </w:rPr>
+                          </m:ctrlPr>
+                        </m:e>
+                        <m:e>
+                          <m:r>
+                            <w:rPr>
+                              <w:rFonts w:ascii="Cambria Math" w:eastAsiaTheme="minorEastAsia" w:hAnsi="Cambria Math"/>
+                              <w:color w:val="00B050"/>
+                            </w:rPr>
+                            <m:t xml:space="preserve"> </m:t>
+                          </m:r>
+                          <m:ctrlPr>
+                            <w:rPr>
+                              <w:rFonts w:ascii="Cambria Math" w:eastAsiaTheme="minorEastAsia" w:hAnsi="Cambria Math"/>
+                              <w:i/>
+                              <w:color w:val="00B050"/>
+                            </w:rPr>
+                          </m:ctrlPr>
+                        </m:e>
+                        <m:e>
+                          <m:r>
+                            <w:rPr>
+                              <w:rFonts w:ascii="Cambria Math" w:eastAsiaTheme="minorEastAsia" w:hAnsi="Cambria Math"/>
+                              <w:color w:val="00B050"/>
+                            </w:rPr>
+                            <m:t xml:space="preserve"> </m:t>
+                          </m:r>
+                          <m:ctrlPr>
+                            <w:rPr>
+                              <w:rFonts w:ascii="Cambria Math" w:eastAsiaTheme="minorEastAsia" w:hAnsi="Cambria Math"/>
+                              <w:i/>
+                              <w:color w:val="00B050"/>
+                            </w:rPr>
+                          </m:ctrlPr>
+                        </m:e>
+                        <m:e>
+                          <m:d>
+                            <m:dPr>
+                              <m:ctrlPr>
+                                <w:rPr>
+                                  <w:rFonts w:ascii="Cambria Math" w:eastAsiaTheme="minorEastAsia" w:hAnsi="Cambria Math"/>
+                                  <w:i/>
+                                  <w:color w:val="00B050"/>
+                                </w:rPr>
+                              </m:ctrlPr>
+                            </m:dPr>
+                            <m:e>
+                              <m:r>
+                                <w:rPr>
+                                  <w:rFonts w:ascii="Cambria Math" w:eastAsiaTheme="minorEastAsia" w:hAnsi="Cambria Math"/>
+                                  <w:color w:val="00B050"/>
+                                </w:rPr>
+                                <m:t>0</m:t>
+                              </m:r>
+                            </m:e>
+                          </m:d>
+                          <m:ctrlPr>
+                            <w:rPr>
+                              <w:rFonts w:ascii="Cambria Math" w:eastAsiaTheme="minorEastAsia" w:hAnsi="Cambria Math"/>
+                              <w:i/>
+                              <w:color w:val="00B050"/>
+                            </w:rPr>
+                          </m:ctrlPr>
+                        </m:e>
+                        <m:e>
+                          <m:r>
+                            <w:rPr>
+                              <w:rFonts w:ascii="Cambria Math" w:eastAsiaTheme="minorEastAsia" w:hAnsi="Cambria Math"/>
+                              <w:color w:val="00B050"/>
+                            </w:rPr>
+                            <m:t xml:space="preserve"> </m:t>
+                          </m:r>
+                          <m:ctrlPr>
+                            <w:rPr>
+                              <w:rFonts w:ascii="Cambria Math" w:eastAsiaTheme="minorEastAsia" w:hAnsi="Cambria Math"/>
+                              <w:i/>
+                              <w:color w:val="00B050"/>
+                            </w:rPr>
+                          </m:ctrlPr>
+                        </m:e>
+                      </m:mr>
+                      <m:mr>
+                        <m:e>
+                          <m:r>
+                            <w:rPr>
+                              <w:rFonts w:ascii="Cambria Math" w:eastAsiaTheme="minorEastAsia" w:hAnsi="Cambria Math"/>
+                              <w:color w:val="00B050"/>
+                            </w:rPr>
+                            <m:t xml:space="preserve"> </m:t>
+                          </m:r>
+                          <m:ctrlPr>
+                            <w:rPr>
+                              <w:rFonts w:ascii="Cambria Math" w:eastAsiaTheme="minorEastAsia" w:hAnsi="Cambria Math"/>
+                              <w:i/>
+                              <w:color w:val="00B050"/>
+                            </w:rPr>
+                          </m:ctrlPr>
+                        </m:e>
+                        <m:e>
+                          <m:r>
+                            <w:rPr>
+                              <w:rFonts w:ascii="Cambria Math" w:eastAsiaTheme="minorEastAsia" w:hAnsi="Cambria Math"/>
+                              <w:color w:val="00B050"/>
+                            </w:rPr>
+                            <m:t xml:space="preserve"> </m:t>
+                          </m:r>
+                          <m:ctrlPr>
+                            <w:rPr>
+                              <w:rFonts w:ascii="Cambria Math" w:eastAsiaTheme="minorEastAsia" w:hAnsi="Cambria Math"/>
+                              <w:i/>
+                              <w:color w:val="00B050"/>
+                            </w:rPr>
+                          </m:ctrlPr>
+                        </m:e>
+                        <m:e>
+                          <m:r>
+                            <w:rPr>
+                              <w:rFonts w:ascii="Cambria Math" w:eastAsiaTheme="minorEastAsia" w:hAnsi="Cambria Math"/>
+                              <w:color w:val="00B050"/>
+                            </w:rPr>
+                            <m:t>1</m:t>
+                          </m:r>
+                          <m:ctrlPr>
+                            <w:rPr>
+                              <w:rFonts w:ascii="Cambria Math" w:eastAsiaTheme="minorEastAsia" w:hAnsi="Cambria Math"/>
+                              <w:i/>
+                              <w:color w:val="00B050"/>
+                            </w:rPr>
+                          </m:ctrlPr>
+                        </m:e>
+                        <m:e>
+                          <m:r>
+                            <w:rPr>
+                              <w:rFonts w:ascii="Cambria Math" w:eastAsiaTheme="minorEastAsia" w:hAnsi="Cambria Math"/>
+                              <w:color w:val="00B050"/>
+                            </w:rPr>
+                            <m:t xml:space="preserve"> </m:t>
+                          </m:r>
+                          <m:ctrlPr>
+                            <w:rPr>
+                              <w:rFonts w:ascii="Cambria Math" w:eastAsiaTheme="minorEastAsia" w:hAnsi="Cambria Math"/>
+                              <w:i/>
+                              <w:color w:val="00B050"/>
+                            </w:rPr>
+                          </m:ctrlPr>
+                        </m:e>
+                        <m:e>
+                          <m:r>
+                            <w:rPr>
+                              <w:rFonts w:ascii="Cambria Math" w:eastAsiaTheme="minorEastAsia" w:hAnsi="Cambria Math"/>
+                              <w:color w:val="00B050"/>
+                            </w:rPr>
+                            <m:t xml:space="preserve"> </m:t>
+                          </m:r>
+                          <m:ctrlPr>
+                            <w:rPr>
+                              <w:rFonts w:ascii="Cambria Math" w:eastAsiaTheme="minorEastAsia" w:hAnsi="Cambria Math"/>
+                              <w:i/>
+                              <w:color w:val="00B050"/>
+                            </w:rPr>
+                          </m:ctrlPr>
+                        </m:e>
+                        <m:e>
+                          <m:r>
+                            <w:rPr>
+                              <w:rFonts w:ascii="Cambria Math" w:eastAsiaTheme="minorEastAsia" w:hAnsi="Cambria Math"/>
+                              <w:color w:val="00B050"/>
+                            </w:rPr>
+                            <m:t xml:space="preserve"> </m:t>
+                          </m:r>
+                          <m:ctrlPr>
+                            <w:rPr>
+                              <w:rFonts w:ascii="Cambria Math" w:eastAsiaTheme="minorEastAsia" w:hAnsi="Cambria Math"/>
+                              <w:i/>
+                              <w:color w:val="00B050"/>
+                            </w:rPr>
+                          </m:ctrlPr>
+                        </m:e>
+                      </m:mr>
+                      <m:mr>
+                        <m:e>
+                          <m:r>
+                            <w:rPr>
+                              <w:rFonts w:ascii="Cambria Math" w:eastAsiaTheme="minorEastAsia" w:hAnsi="Cambria Math"/>
+                              <w:color w:val="00B050"/>
+                            </w:rPr>
+                            <m:t xml:space="preserve"> </m:t>
+                          </m:r>
+                          <m:ctrlPr>
+                            <w:rPr>
+                              <w:rFonts w:ascii="Cambria Math" w:eastAsiaTheme="minorEastAsia" w:hAnsi="Cambria Math"/>
+                              <w:i/>
+                              <w:color w:val="00B050"/>
+                            </w:rPr>
+                          </m:ctrlPr>
+                        </m:e>
+                        <m:e>
+                          <m:r>
+                            <w:rPr>
+                              <w:rFonts w:ascii="Cambria Math" w:eastAsiaTheme="minorEastAsia" w:hAnsi="Cambria Math"/>
+                              <w:color w:val="00B050"/>
+                            </w:rPr>
+                            <m:t xml:space="preserve"> </m:t>
+                          </m:r>
+                          <m:ctrlPr>
+                            <w:rPr>
+                              <w:rFonts w:ascii="Cambria Math" w:eastAsiaTheme="minorEastAsia" w:hAnsi="Cambria Math"/>
+                              <w:i/>
+                              <w:color w:val="00B050"/>
+                            </w:rPr>
+                          </m:ctrlPr>
+                        </m:e>
+                        <m:e>
+                          <m:r>
+                            <w:rPr>
+                              <w:rFonts w:ascii="Cambria Math" w:eastAsiaTheme="minorEastAsia" w:hAnsi="Cambria Math"/>
+                              <w:color w:val="00B050"/>
+                            </w:rPr>
+                            <m:t xml:space="preserve"> </m:t>
+                          </m:r>
+                          <m:ctrlPr>
+                            <w:rPr>
+                              <w:rFonts w:ascii="Cambria Math" w:eastAsiaTheme="minorEastAsia" w:hAnsi="Cambria Math"/>
+                              <w:i/>
+                              <w:color w:val="00B050"/>
+                            </w:rPr>
+                          </m:ctrlPr>
+                        </m:e>
+                        <m:e>
+                          <m:r>
+                            <w:rPr>
+                              <w:rFonts w:ascii="Cambria Math" w:eastAsiaTheme="minorEastAsia" w:hAnsi="Cambria Math"/>
+                              <w:color w:val="00B050"/>
+                            </w:rPr>
+                            <m:t>-1</m:t>
+                          </m:r>
+                          <m:ctrlPr>
+                            <w:rPr>
+                              <w:rFonts w:ascii="Cambria Math" w:eastAsiaTheme="minorEastAsia" w:hAnsi="Cambria Math"/>
+                              <w:i/>
+                              <w:color w:val="00B050"/>
+                            </w:rPr>
+                          </m:ctrlPr>
+                        </m:e>
+                        <m:e>
+                          <m:r>
+                            <w:rPr>
+                              <w:rFonts w:ascii="Cambria Math" w:eastAsiaTheme="minorEastAsia" w:hAnsi="Cambria Math"/>
+                              <w:color w:val="00B050"/>
+                            </w:rPr>
+                            <m:t xml:space="preserve"> </m:t>
+                          </m:r>
+                          <m:ctrlPr>
+                            <w:rPr>
+                              <w:rFonts w:ascii="Cambria Math" w:eastAsiaTheme="minorEastAsia" w:hAnsi="Cambria Math"/>
+                              <w:i/>
+                              <w:color w:val="00B050"/>
+                            </w:rPr>
+                          </m:ctrlPr>
+                        </m:e>
+                        <m:e>
+                          <m:r>
+                            <w:rPr>
+                              <w:rFonts w:ascii="Cambria Math" w:eastAsiaTheme="minorEastAsia" w:hAnsi="Cambria Math"/>
+                              <w:color w:val="00B050"/>
+                            </w:rPr>
+                            <m:t xml:space="preserve"> </m:t>
+                          </m:r>
+                          <m:ctrlPr>
+                            <w:rPr>
+                              <w:rFonts w:ascii="Cambria Math" w:eastAsiaTheme="minorEastAsia" w:hAnsi="Cambria Math"/>
+                              <w:i/>
+                              <w:color w:val="00B050"/>
+                            </w:rPr>
+                          </m:ctrlPr>
+                        </m:e>
+                      </m:mr>
+                      <m:mr>
+                        <m:e>
+                          <m:r>
+                            <w:rPr>
+                              <w:rFonts w:ascii="Cambria Math" w:eastAsiaTheme="minorEastAsia" w:hAnsi="Cambria Math"/>
+                              <w:color w:val="00B050"/>
+                            </w:rPr>
+                            <m:t xml:space="preserve"> </m:t>
+                          </m:r>
+                          <m:ctrlPr>
+                            <w:rPr>
+                              <w:rFonts w:ascii="Cambria Math" w:eastAsiaTheme="minorEastAsia" w:hAnsi="Cambria Math"/>
+                              <w:i/>
+                              <w:color w:val="00B050"/>
+                            </w:rPr>
+                          </m:ctrlPr>
+                        </m:e>
+                        <m:e>
+                          <m:d>
+                            <m:dPr>
+                              <m:ctrlPr>
+                                <w:rPr>
+                                  <w:rFonts w:ascii="Cambria Math" w:eastAsiaTheme="minorEastAsia" w:hAnsi="Cambria Math"/>
+                                  <w:i/>
+                                  <w:color w:val="00B050"/>
+                                </w:rPr>
+                              </m:ctrlPr>
+                            </m:dPr>
+                            <m:e>
+                              <m:r>
+                                <w:rPr>
+                                  <w:rFonts w:ascii="Cambria Math" w:eastAsiaTheme="minorEastAsia" w:hAnsi="Cambria Math"/>
+                                  <w:color w:val="00B050"/>
+                                </w:rPr>
+                                <m:t>0</m:t>
+                              </m:r>
+                            </m:e>
+                          </m:d>
+                          <m:ctrlPr>
+                            <w:rPr>
+                              <w:rFonts w:ascii="Cambria Math" w:eastAsiaTheme="minorEastAsia" w:hAnsi="Cambria Math"/>
+                              <w:i/>
+                              <w:color w:val="00B050"/>
+                            </w:rPr>
+                          </m:ctrlPr>
+                        </m:e>
+                        <m:e>
+                          <m:r>
+                            <w:rPr>
+                              <w:rFonts w:ascii="Cambria Math" w:eastAsiaTheme="minorEastAsia" w:hAnsi="Cambria Math"/>
+                              <w:color w:val="00B050"/>
+                            </w:rPr>
+                            <m:t xml:space="preserve">  </m:t>
+                          </m:r>
+                          <m:ctrlPr>
+                            <w:rPr>
+                              <w:rFonts w:ascii="Cambria Math" w:eastAsiaTheme="minorEastAsia" w:hAnsi="Cambria Math"/>
+                              <w:i/>
+                              <w:color w:val="00B050"/>
+                            </w:rPr>
+                          </m:ctrlPr>
+                        </m:e>
+                        <m:e>
+                          <m:r>
+                            <w:rPr>
+                              <w:rFonts w:ascii="Cambria Math" w:eastAsiaTheme="minorEastAsia" w:hAnsi="Cambria Math"/>
+                              <w:color w:val="00B050"/>
+                            </w:rPr>
+                            <m:t xml:space="preserve"> </m:t>
+                          </m:r>
+                          <m:ctrlPr>
+                            <w:rPr>
+                              <w:rFonts w:ascii="Cambria Math" w:eastAsiaTheme="minorEastAsia" w:hAnsi="Cambria Math"/>
+                              <w:i/>
+                              <w:color w:val="00B050"/>
+                            </w:rPr>
+                          </m:ctrlPr>
+                        </m:e>
+                        <m:e>
+                          <m:r>
+                            <w:rPr>
+                              <w:rFonts w:ascii="Cambria Math" w:eastAsiaTheme="minorEastAsia" w:hAnsi="Cambria Math"/>
+                              <w:color w:val="00B050"/>
+                            </w:rPr>
+                            <m:t>⋱</m:t>
+                          </m:r>
+                          <m:ctrlPr>
+                            <w:rPr>
+                              <w:rFonts w:ascii="Cambria Math" w:eastAsiaTheme="minorEastAsia" w:hAnsi="Cambria Math"/>
+                              <w:i/>
+                              <w:color w:val="00B050"/>
+                            </w:rPr>
+                          </m:ctrlPr>
+                        </m:e>
+                        <m:e>
+                          <m:r>
+                            <w:rPr>
+                              <w:rFonts w:ascii="Cambria Math" w:eastAsiaTheme="minorEastAsia" w:hAnsi="Cambria Math"/>
+                              <w:color w:val="00B050"/>
+                            </w:rPr>
+                            <m:t xml:space="preserve"> </m:t>
+                          </m:r>
+                          <m:ctrlPr>
+                            <w:rPr>
+                              <w:rFonts w:ascii="Cambria Math" w:eastAsiaTheme="minorEastAsia" w:hAnsi="Cambria Math"/>
+                              <w:i/>
+                              <w:color w:val="00B050"/>
+                            </w:rPr>
+                          </m:ctrlPr>
+                        </m:e>
+                      </m:mr>
+                      <m:mr>
+                        <m:e>
+                          <m:r>
+                            <w:rPr>
+                              <w:rFonts w:ascii="Cambria Math" w:eastAsiaTheme="minorEastAsia" w:hAnsi="Cambria Math"/>
+                              <w:color w:val="00B050"/>
+                            </w:rPr>
+                            <m:t xml:space="preserve"> </m:t>
+                          </m:r>
+                          <m:ctrlPr>
+                            <w:rPr>
+                              <w:rFonts w:ascii="Cambria Math" w:eastAsiaTheme="minorEastAsia" w:hAnsi="Cambria Math"/>
+                              <w:i/>
+                              <w:color w:val="00B050"/>
+                            </w:rPr>
+                          </m:ctrlPr>
+                        </m:e>
+                        <m:e>
+                          <m:r>
+                            <w:rPr>
+                              <w:rFonts w:ascii="Cambria Math" w:eastAsiaTheme="minorEastAsia" w:hAnsi="Cambria Math"/>
+                              <w:color w:val="00B050"/>
+                            </w:rPr>
+                            <m:t xml:space="preserve"> </m:t>
+                          </m:r>
+                          <m:ctrlPr>
+                            <w:rPr>
+                              <w:rFonts w:ascii="Cambria Math" w:eastAsiaTheme="minorEastAsia" w:hAnsi="Cambria Math"/>
+                              <w:i/>
+                              <w:color w:val="00B050"/>
+                            </w:rPr>
+                          </m:ctrlPr>
+                        </m:e>
+                        <m:e>
+                          <m:r>
+                            <w:rPr>
+                              <w:rFonts w:ascii="Cambria Math" w:eastAsiaTheme="minorEastAsia" w:hAnsi="Cambria Math"/>
+                              <w:color w:val="00B050"/>
+                            </w:rPr>
+                            <m:t xml:space="preserve"> </m:t>
+                          </m:r>
+                          <m:ctrlPr>
+                            <w:rPr>
+                              <w:rFonts w:ascii="Cambria Math" w:eastAsiaTheme="minorEastAsia" w:hAnsi="Cambria Math"/>
+                              <w:i/>
+                              <w:color w:val="00B050"/>
+                            </w:rPr>
+                          </m:ctrlPr>
+                        </m:e>
+                        <m:e>
+                          <m:r>
+                            <w:rPr>
+                              <w:rFonts w:ascii="Cambria Math" w:eastAsiaTheme="minorEastAsia" w:hAnsi="Cambria Math"/>
+                              <w:color w:val="00B050"/>
+                            </w:rPr>
+                            <m:t xml:space="preserve"> </m:t>
+                          </m:r>
+                          <m:ctrlPr>
+                            <w:rPr>
+                              <w:rFonts w:ascii="Cambria Math" w:eastAsiaTheme="minorEastAsia" w:hAnsi="Cambria Math"/>
+                              <w:i/>
+                              <w:color w:val="00B050"/>
+                            </w:rPr>
+                          </m:ctrlPr>
+                        </m:e>
+                        <m:e>
+                          <m:r>
+                            <w:rPr>
+                              <w:rFonts w:ascii="Cambria Math" w:eastAsiaTheme="minorEastAsia" w:hAnsi="Cambria Math"/>
+                              <w:color w:val="00B050"/>
+                            </w:rPr>
+                            <m:t xml:space="preserve"> </m:t>
+                          </m:r>
+                          <m:ctrlPr>
+                            <w:rPr>
+                              <w:rFonts w:ascii="Cambria Math" w:eastAsiaTheme="minorEastAsia" w:hAnsi="Cambria Math"/>
+                              <w:i/>
+                              <w:color w:val="00B050"/>
+                            </w:rPr>
+                          </m:ctrlPr>
+                        </m:e>
+                        <m:e>
+                          <m:r>
+                            <w:rPr>
+                              <w:rFonts w:ascii="Cambria Math" w:eastAsiaTheme="minorEastAsia" w:hAnsi="Cambria Math"/>
+                              <w:color w:val="00B050"/>
+                            </w:rPr>
+                            <m:t>-1</m:t>
+                          </m:r>
+                          <m:ctrlPr>
+                            <w:rPr>
+                              <w:rFonts w:ascii="Cambria Math" w:eastAsiaTheme="minorEastAsia" w:hAnsi="Cambria Math"/>
+                              <w:i/>
+                              <w:color w:val="00B050"/>
+                            </w:rPr>
+                          </m:ctrlPr>
+                        </m:e>
+                      </m:mr>
+                    </m:m>
+                  </m:e>
+                </m:d>
+                <m:ctrlPr>
+                  <w:rPr>
+                    <w:rFonts w:ascii="Cambria Math" w:eastAsia="MS Gothic" w:hAnsi="Cambria Math" w:cs="MS Gothic"/>
+                    <w:i/>
+                    <w:color w:val="00B050"/>
+                  </w:rPr>
+                </m:ctrlPr>
+              </m:e>
+            </m:mr>
+          </m:m>
+        </m:oMath>
+      </m:oMathPara>
+    </w:p>
+    <w:p>
+      <w:pPr>
+        <w:rPr>
+          <w:rFonts w:eastAsiaTheme="minorEastAsia"/>
+        </w:rPr>
+      </w:pPr>
+      <w:r>
+        <w:rPr>
+          <w:rFonts w:eastAsiaTheme="minorEastAsia"/>
+          <w:color w:val="00B050"/>
+        </w:rPr>
+        <w:tab/>
+      </w:r>
+      <w:r>
+        <w:rPr>
+          <w:rFonts w:eastAsiaTheme="minorEastAsia"/>
+          <w:b/>
+          <w:bCs/>
+        </w:rPr>
+        <w:t>Projection orthogonale :</w:t>
+      </w:r>
+    </w:p>
+    <w:p>
+      <w:pPr>
+        <w:rPr>
+          <w:rFonts w:eastAsiaTheme="minorEastAsia"/>
+        </w:rPr>
+      </w:pPr>
+      <w:r>
+        <w:rPr>
+          <w:rFonts w:eastAsiaTheme="minorEastAsia"/>
+        </w:rPr>
+        <w:t xml:space="preserve">On revient au cadre où </w:t>
+      </w:r>
+      <m:oMath>
+        <m:r>
+          <w:rPr>
+            <w:rFonts w:ascii="Cambria Math" w:eastAsiaTheme="minorEastAsia" w:hAnsi="Cambria Math"/>
+          </w:rPr>
+          <m:t>E</m:t>
+        </m:r>
+      </m:oMath>
+      <w:r>
+        <w:rPr>
+          <w:rFonts w:eastAsiaTheme="minorEastAsia"/>
+        </w:rPr>
+        <w:t xml:space="preserve"> est un espace préhilbertien réel ou complexe. Si </w:t>
+      </w:r>
+      <m:oMath>
+        <m:r>
+          <w:rPr>
+            <w:rFonts w:ascii="Cambria Math" w:eastAsiaTheme="minorEastAsia" w:hAnsi="Cambria Math"/>
+          </w:rPr>
+          <m:t>F</m:t>
+        </m:r>
+      </m:oMath>
+      <w:r>
+        <w:rPr>
+          <w:rFonts w:eastAsiaTheme="minorEastAsia"/>
+        </w:rPr>
+        <w:t xml:space="preserve"> est un sev de </w:t>
+      </w:r>
+      <m:oMath>
+        <m:r>
+          <w:rPr>
+            <w:rFonts w:ascii="Cambria Math" w:eastAsiaTheme="minorEastAsia" w:hAnsi="Cambria Math"/>
+          </w:rPr>
+          <m:t>E</m:t>
+        </m:r>
+      </m:oMath>
+      <w:r>
+        <w:rPr>
+          <w:rFonts w:eastAsiaTheme="minorEastAsia"/>
+        </w:rPr>
+        <w:t xml:space="preserve"> de dimension finie, on a vu que </w:t>
+      </w:r>
+      <m:oMath>
+        <m:r>
+          <w:rPr>
+            <w:rFonts w:ascii="Cambria Math" w:eastAsiaTheme="minorEastAsia" w:hAnsi="Cambria Math"/>
+          </w:rPr>
+          <m:t>E=F⨁</m:t>
+        </m:r>
+        <m:sSup>
+          <m:sSupPr>
+            <m:ctrlPr>
+              <w:rPr>
+                <w:rFonts w:ascii="Cambria Math" w:eastAsiaTheme="minorEastAsia" w:hAnsi="Cambria Math"/>
+                <w:i/>
+              </w:rPr>
+            </m:ctrlPr>
+          </m:sSupPr>
+          <m:e>
+            <m:r>
+              <w:rPr>
+                <w:rFonts w:ascii="Cambria Math" w:eastAsiaTheme="minorEastAsia" w:hAnsi="Cambria Math"/>
+              </w:rPr>
+              <m:t>F</m:t>
+            </m:r>
+          </m:e>
+          <m:sup>
+            <m:r>
+              <w:rPr>
+                <w:rFonts w:ascii="Cambria Math" w:eastAsiaTheme="minorEastAsia" w:hAnsi="Cambria Math"/>
+              </w:rPr>
+              <m:t>⊥</m:t>
+            </m:r>
+          </m:sup>
+        </m:sSup>
+      </m:oMath>
+    </w:p>
+    <w:p>
+      <w:pPr>
+        <w:rPr>
+          <w:rFonts w:eastAsiaTheme="minorEastAsia"/>
+        </w:rPr>
+      </w:pPr>
+      <w:r>
+        <w:rPr>
+          <w:rFonts w:eastAsiaTheme="minorEastAsia"/>
+          <w:u w:val="single"/>
+        </w:rPr>
+        <w:t>Définition :</w:t>
+      </w:r>
+      <w:r>
+        <w:rPr>
+          <w:rFonts w:eastAsiaTheme="minorEastAsia"/>
+        </w:rPr>
+        <w:t xml:space="preserve"> Soit </w:t>
+      </w:r>
+      <m:oMath>
+        <m:r>
+          <w:rPr>
+            <w:rFonts w:ascii="Cambria Math" w:eastAsiaTheme="minorEastAsia" w:hAnsi="Cambria Math"/>
+          </w:rPr>
+          <m:t>F</m:t>
+        </m:r>
+      </m:oMath>
+      <w:r>
+        <w:rPr>
+          <w:rFonts w:eastAsiaTheme="minorEastAsia"/>
+        </w:rPr>
+        <w:t xml:space="preserve"> un sev de </w:t>
+      </w:r>
+      <m:oMath>
+        <m:r>
+          <w:rPr>
+            <w:rFonts w:ascii="Cambria Math" w:eastAsiaTheme="minorEastAsia" w:hAnsi="Cambria Math"/>
+          </w:rPr>
+          <m:t>E</m:t>
+        </m:r>
+      </m:oMath>
+      <w:r>
+        <w:rPr>
+          <w:rFonts w:eastAsiaTheme="minorEastAsia"/>
+        </w:rPr>
+        <w:t xml:space="preserve"> tq </w:t>
+      </w:r>
+      <m:oMath>
+        <m:r>
+          <w:rPr>
+            <w:rFonts w:ascii="Cambria Math" w:eastAsiaTheme="minorEastAsia" w:hAnsi="Cambria Math"/>
+          </w:rPr>
+          <m:t>E=F⨁</m:t>
+        </m:r>
+        <m:sSup>
+          <m:sSupPr>
+            <m:ctrlPr>
+              <w:rPr>
+                <w:rFonts w:ascii="Cambria Math" w:eastAsiaTheme="minorEastAsia" w:hAnsi="Cambria Math"/>
+                <w:i/>
+              </w:rPr>
+            </m:ctrlPr>
+          </m:sSupPr>
+          <m:e>
+            <m:r>
+              <w:rPr>
+                <w:rFonts w:ascii="Cambria Math" w:eastAsiaTheme="minorEastAsia" w:hAnsi="Cambria Math"/>
+              </w:rPr>
+              <m:t>F</m:t>
+            </m:r>
+          </m:e>
+          <m:sup>
+            <m:r>
+              <w:rPr>
+                <w:rFonts w:ascii="Cambria Math" w:eastAsiaTheme="minorEastAsia" w:hAnsi="Cambria Math"/>
+              </w:rPr>
+              <m:t>⊥</m:t>
+            </m:r>
+          </m:sup>
+        </m:sSup>
+      </m:oMath>
+      <w:r>
+        <w:rPr>
+          <w:rFonts w:eastAsiaTheme="minorEastAsia"/>
+        </w:rPr>
+        <w:t xml:space="preserve"> (c’est vrai en particulier si </w:t>
+      </w:r>
+      <m:oMath>
+        <m:func>
+          <m:funcPr>
+            <m:ctrlPr>
+              <w:rPr>
+                <w:rFonts w:ascii="Cambria Math" w:eastAsiaTheme="minorEastAsia" w:hAnsi="Cambria Math"/>
+                <w:i/>
+              </w:rPr>
+            </m:ctrlPr>
+          </m:funcPr>
+          <m:fName>
+            <m:r>
+              <m:rPr>
+                <m:sty m:val="p"/>
+              </m:rPr>
+              <w:rPr>
+                <w:rFonts w:ascii="Cambria Math" w:eastAsiaTheme="minorEastAsia" w:hAnsi="Cambria Math"/>
+              </w:rPr>
+              <m:t>dim</m:t>
+            </m:r>
+          </m:fName>
+          <m:e>
+            <m:r>
+              <w:rPr>
+                <w:rFonts w:ascii="Cambria Math" w:eastAsiaTheme="minorEastAsia" w:hAnsi="Cambria Math"/>
+              </w:rPr>
+              <m:t>F</m:t>
+            </m:r>
+          </m:e>
+        </m:func>
+        <m:r>
+          <w:rPr>
+            <w:rFonts w:ascii="Cambria Math" w:eastAsiaTheme="minorEastAsia" w:hAnsi="Cambria Math"/>
+          </w:rPr>
+          <m:t>&lt;+∞</m:t>
+        </m:r>
+      </m:oMath>
+      <w:r>
+        <w:rPr>
+          <w:rFonts w:eastAsiaTheme="minorEastAsia"/>
+        </w:rPr>
+        <w:t>)</w:t>
+      </w:r>
+    </w:p>
+    <w:p>
+      <w:pPr>
+        <w:rPr>
+          <w:rFonts w:eastAsiaTheme="minorEastAsia"/>
+        </w:rPr>
+      </w:pPr>
+      <w:r>
+        <w:rPr>
+          <w:rFonts w:eastAsiaTheme="minorEastAsia"/>
+        </w:rPr>
+        <w:t xml:space="preserve">On appelle projection orthogonale sur </w:t>
+      </w:r>
+      <m:oMath>
+        <m:r>
+          <w:rPr>
+            <w:rFonts w:ascii="Cambria Math" w:eastAsiaTheme="minorEastAsia" w:hAnsi="Cambria Math"/>
+          </w:rPr>
+          <m:t>F</m:t>
+        </m:r>
+      </m:oMath>
+      <w:r>
+        <w:rPr>
+          <w:rFonts w:eastAsiaTheme="minorEastAsia"/>
+        </w:rPr>
+        <w:t xml:space="preserve"> la projection, notée </w:t>
+      </w:r>
+      <m:oMath>
+        <m:sSub>
+          <m:sSubPr>
+            <m:ctrlPr>
+              <w:rPr>
+                <w:rFonts w:ascii="Cambria Math" w:eastAsiaTheme="minorEastAsia" w:hAnsi="Cambria Math"/>
+                <w:i/>
+              </w:rPr>
+            </m:ctrlPr>
+          </m:sSubPr>
+          <m:e>
+            <m:r>
+              <w:rPr>
+                <w:rFonts w:ascii="Cambria Math" w:eastAsiaTheme="minorEastAsia" w:hAnsi="Cambria Math"/>
+              </w:rPr>
+              <m:t>p</m:t>
+            </m:r>
+          </m:e>
+          <m:sub>
+            <m:r>
+              <w:rPr>
+                <w:rFonts w:ascii="Cambria Math" w:eastAsiaTheme="minorEastAsia" w:hAnsi="Cambria Math"/>
+              </w:rPr>
+              <m:t>F</m:t>
+            </m:r>
+          </m:sub>
+        </m:sSub>
+      </m:oMath>
+      <w:r>
+        <w:rPr>
+          <w:rFonts w:eastAsiaTheme="minorEastAsia"/>
+        </w:rPr>
+        <w:t xml:space="preserve">, sur </w:t>
+      </w:r>
+      <m:oMath>
+        <m:r>
+          <w:rPr>
+            <w:rFonts w:ascii="Cambria Math" w:eastAsiaTheme="minorEastAsia" w:hAnsi="Cambria Math"/>
+          </w:rPr>
+          <m:t>F</m:t>
+        </m:r>
+      </m:oMath>
+      <w:r>
+        <w:rPr>
+          <w:rFonts w:eastAsiaTheme="minorEastAsia"/>
+        </w:rPr>
+        <w:t xml:space="preserve"> parallèlement à </w:t>
+      </w:r>
+      <m:oMath>
+        <m:sSup>
+          <m:sSupPr>
+            <m:ctrlPr>
+              <w:rPr>
+                <w:rFonts w:ascii="Cambria Math" w:eastAsiaTheme="minorEastAsia" w:hAnsi="Cambria Math"/>
+                <w:i/>
+              </w:rPr>
+            </m:ctrlPr>
+          </m:sSupPr>
+          <m:e>
+            <m:r>
+              <w:rPr>
+                <w:rFonts w:ascii="Cambria Math" w:eastAsiaTheme="minorEastAsia" w:hAnsi="Cambria Math"/>
+              </w:rPr>
+              <m:t>F</m:t>
+            </m:r>
+          </m:e>
+          <m:sup>
+            <m:r>
+              <w:rPr>
+                <w:rFonts w:ascii="Cambria Math" w:eastAsiaTheme="minorEastAsia" w:hAnsi="Cambria Math"/>
+              </w:rPr>
+              <m:t>⊥</m:t>
+            </m:r>
+          </m:sup>
+        </m:sSup>
+      </m:oMath>
+      <w:r>
+        <w:rPr>
+          <w:rFonts w:eastAsiaTheme="minorEastAsia"/>
+        </w:rPr>
+        <w:t xml:space="preserve">. On appelle symétrie orthogonale par rapport à </w:t>
+      </w:r>
+      <m:oMath>
+        <m:r>
+          <w:rPr>
+            <w:rFonts w:ascii="Cambria Math" w:eastAsiaTheme="minorEastAsia" w:hAnsi="Cambria Math"/>
+          </w:rPr>
+          <m:t>F</m:t>
+        </m:r>
+      </m:oMath>
+      <w:r>
+        <w:rPr>
+          <w:rFonts w:eastAsiaTheme="minorEastAsia"/>
+        </w:rPr>
+        <w:t xml:space="preserve"> la symétrie, notée </w:t>
+      </w:r>
+      <m:oMath>
+        <m:sSub>
+          <m:sSubPr>
+            <m:ctrlPr>
+              <w:rPr>
+                <w:rFonts w:ascii="Cambria Math" w:eastAsiaTheme="minorEastAsia" w:hAnsi="Cambria Math"/>
+                <w:i/>
+              </w:rPr>
+            </m:ctrlPr>
+          </m:sSubPr>
+          <m:e>
+            <m:r>
+              <w:rPr>
+                <w:rFonts w:ascii="Cambria Math" w:eastAsiaTheme="minorEastAsia" w:hAnsi="Cambria Math"/>
+              </w:rPr>
+              <m:t>s</m:t>
+            </m:r>
+          </m:e>
+          <m:sub>
+            <m:r>
+              <w:rPr>
+                <w:rFonts w:ascii="Cambria Math" w:eastAsiaTheme="minorEastAsia" w:hAnsi="Cambria Math"/>
+              </w:rPr>
+              <m:t>F</m:t>
+            </m:r>
+          </m:sub>
+        </m:sSub>
+        <m:r>
+          <w:rPr>
+            <w:rFonts w:ascii="Cambria Math" w:eastAsiaTheme="minorEastAsia" w:hAnsi="Cambria Math"/>
+          </w:rPr>
+          <m:t xml:space="preserve">, </m:t>
+        </m:r>
+      </m:oMath>
+      <w:r>
+        <w:rPr>
+          <w:rFonts w:eastAsiaTheme="minorEastAsia"/>
+        </w:rPr>
+        <w:t xml:space="preserve">sur à </w:t>
+      </w:r>
+      <m:oMath>
+        <m:r>
+          <w:rPr>
+            <w:rFonts w:ascii="Cambria Math" w:eastAsiaTheme="minorEastAsia" w:hAnsi="Cambria Math"/>
+          </w:rPr>
+          <m:t>F</m:t>
+        </m:r>
+      </m:oMath>
+      <w:r>
+        <w:rPr>
+          <w:rFonts w:eastAsiaTheme="minorEastAsia"/>
+        </w:rPr>
+        <w:t xml:space="preserve"> parallèlement à </w:t>
+      </w:r>
+      <m:oMath>
+        <m:sSup>
+          <m:sSupPr>
+            <m:ctrlPr>
+              <w:rPr>
+                <w:rFonts w:ascii="Cambria Math" w:eastAsiaTheme="minorEastAsia" w:hAnsi="Cambria Math"/>
+                <w:i/>
+              </w:rPr>
+            </m:ctrlPr>
+          </m:sSupPr>
+          <m:e>
+            <m:r>
+              <w:rPr>
+                <w:rFonts w:ascii="Cambria Math" w:eastAsiaTheme="minorEastAsia" w:hAnsi="Cambria Math"/>
+              </w:rPr>
+              <m:t>F</m:t>
+            </m:r>
+          </m:e>
+          <m:sup>
+            <m:r>
+              <w:rPr>
+                <w:rFonts w:ascii="Cambria Math" w:eastAsiaTheme="minorEastAsia" w:hAnsi="Cambria Math"/>
+              </w:rPr>
+              <m:t>⊥</m:t>
+            </m:r>
+          </m:sup>
+        </m:sSup>
+      </m:oMath>
+      <w:r>
+        <w:rPr>
+          <w:rFonts w:eastAsiaTheme="minorEastAsia"/>
+        </w:rPr>
+        <w:t>.</w:t>
+      </w:r>
+    </w:p>
+    <w:p>
+      <w:pPr>
+        <w:rPr>
+          <w:rFonts w:eastAsiaTheme="minorEastAsia"/>
+          <w:color w:val="00B050"/>
+        </w:rPr>
+      </w:pPr>
+      <w:r>
+        <w:rPr>
+          <w:rFonts w:eastAsiaTheme="minorEastAsia"/>
+          <w:color w:val="00B050"/>
+          <w:u w:val="single"/>
+        </w:rPr>
+        <w:t>Remarque :</w:t>
+      </w:r>
+      <w:r>
+        <w:rPr>
+          <w:rFonts w:eastAsiaTheme="minorEastAsia"/>
+          <w:color w:val="00B050"/>
+        </w:rPr>
+        <w:t xml:space="preserve"> </w:t>
+      </w:r>
+      <m:oMath>
+        <m:r>
+          <w:rPr>
+            <w:rFonts w:ascii="Cambria Math" w:eastAsiaTheme="minorEastAsia" w:hAnsi="Cambria Math"/>
+            <w:color w:val="00B050"/>
+          </w:rPr>
+          <m:t xml:space="preserve">∀x∈E, </m:t>
+        </m:r>
+        <m:sSub>
+          <m:sSubPr>
+            <m:ctrlPr>
+              <w:rPr>
+                <w:rFonts w:ascii="Cambria Math" w:eastAsiaTheme="minorEastAsia" w:hAnsi="Cambria Math"/>
+                <w:i/>
+                <w:color w:val="00B050"/>
+              </w:rPr>
+            </m:ctrlPr>
+          </m:sSubPr>
+          <m:e>
+            <m:r>
+              <w:rPr>
+                <w:rFonts w:ascii="Cambria Math" w:eastAsiaTheme="minorEastAsia" w:hAnsi="Cambria Math"/>
+                <w:color w:val="00B050"/>
+              </w:rPr>
+              <m:t>p</m:t>
+            </m:r>
+          </m:e>
+          <m:sub>
+            <m:r>
+              <w:rPr>
+                <w:rFonts w:ascii="Cambria Math" w:eastAsiaTheme="minorEastAsia" w:hAnsi="Cambria Math"/>
+                <w:color w:val="00B050"/>
+              </w:rPr>
+              <m:t>F</m:t>
+            </m:r>
+          </m:sub>
+        </m:sSub>
+        <m:d>
+          <m:dPr>
+            <m:ctrlPr>
+              <w:rPr>
+                <w:rFonts w:ascii="Cambria Math" w:eastAsiaTheme="minorEastAsia" w:hAnsi="Cambria Math"/>
+                <w:i/>
+                <w:color w:val="00B050"/>
+              </w:rPr>
+            </m:ctrlPr>
+          </m:dPr>
+          <m:e>
+            <m:r>
+              <w:rPr>
+                <w:rFonts w:ascii="Cambria Math" w:eastAsiaTheme="minorEastAsia" w:hAnsi="Cambria Math"/>
+                <w:color w:val="00B050"/>
+              </w:rPr>
+              <m:t>x</m:t>
+            </m:r>
+          </m:e>
+        </m:d>
+      </m:oMath>
+      <w:r>
+        <w:rPr>
+          <w:rFonts w:eastAsiaTheme="minorEastAsia"/>
+          <w:color w:val="00B050"/>
+        </w:rPr>
+        <w:t xml:space="preserve"> est l’unique élément de </w:t>
+      </w:r>
+      <m:oMath>
+        <m:r>
+          <w:rPr>
+            <w:rFonts w:ascii="Cambria Math" w:eastAsiaTheme="minorEastAsia" w:hAnsi="Cambria Math"/>
+            <w:color w:val="00B050"/>
+          </w:rPr>
+          <m:t>F</m:t>
+        </m:r>
+      </m:oMath>
+      <w:r>
+        <w:rPr>
+          <w:rFonts w:eastAsiaTheme="minorEastAsia"/>
+          <w:color w:val="00B050"/>
+        </w:rPr>
+        <w:t xml:space="preserve"> tel que </w:t>
+      </w:r>
+      <m:oMath>
+        <m:r>
+          <w:rPr>
+            <w:rFonts w:ascii="Cambria Math" w:eastAsiaTheme="minorEastAsia" w:hAnsi="Cambria Math"/>
+            <w:color w:val="00B050"/>
+          </w:rPr>
+          <m:t>x-</m:t>
+        </m:r>
+        <m:sSub>
+          <m:sSubPr>
+            <m:ctrlPr>
+              <w:rPr>
+                <w:rFonts w:ascii="Cambria Math" w:eastAsiaTheme="minorEastAsia" w:hAnsi="Cambria Math"/>
+                <w:i/>
+                <w:color w:val="00B050"/>
+              </w:rPr>
+            </m:ctrlPr>
+          </m:sSubPr>
+          <m:e>
+            <m:r>
+              <w:rPr>
+                <w:rFonts w:ascii="Cambria Math" w:eastAsiaTheme="minorEastAsia" w:hAnsi="Cambria Math"/>
+                <w:color w:val="00B050"/>
+              </w:rPr>
+              <m:t>p</m:t>
+            </m:r>
+          </m:e>
+          <m:sub>
+            <m:r>
+              <w:rPr>
+                <w:rFonts w:ascii="Cambria Math" w:eastAsiaTheme="minorEastAsia" w:hAnsi="Cambria Math"/>
+                <w:color w:val="00B050"/>
+              </w:rPr>
+              <m:t>F</m:t>
+            </m:r>
+          </m:sub>
+        </m:sSub>
+        <m:d>
+          <m:dPr>
+            <m:ctrlPr>
+              <w:rPr>
+                <w:rFonts w:ascii="Cambria Math" w:eastAsiaTheme="minorEastAsia" w:hAnsi="Cambria Math"/>
+                <w:i/>
+                <w:color w:val="00B050"/>
+              </w:rPr>
+            </m:ctrlPr>
+          </m:dPr>
+          <m:e>
+            <m:r>
+              <w:rPr>
+                <w:rFonts w:ascii="Cambria Math" w:eastAsiaTheme="minorEastAsia" w:hAnsi="Cambria Math"/>
+                <w:color w:val="00B050"/>
+              </w:rPr>
+              <m:t>x</m:t>
+            </m:r>
+          </m:e>
+        </m:d>
+        <m:r>
+          <w:rPr>
+            <w:rFonts w:ascii="Cambria Math" w:eastAsiaTheme="minorEastAsia" w:hAnsi="Cambria Math"/>
+            <w:color w:val="00B050"/>
+          </w:rPr>
+          <m:t>∈</m:t>
+        </m:r>
+        <m:sSup>
+          <m:sSupPr>
+            <m:ctrlPr>
+              <w:rPr>
+                <w:rFonts w:ascii="Cambria Math" w:eastAsiaTheme="minorEastAsia" w:hAnsi="Cambria Math"/>
+                <w:i/>
+                <w:color w:val="00B050"/>
+              </w:rPr>
+            </m:ctrlPr>
+          </m:sSupPr>
+          <m:e>
+            <m:r>
+              <w:rPr>
+                <w:rFonts w:ascii="Cambria Math" w:eastAsiaTheme="minorEastAsia" w:hAnsi="Cambria Math"/>
+                <w:color w:val="00B050"/>
+              </w:rPr>
+              <m:t>F</m:t>
+            </m:r>
+          </m:e>
+          <m:sup>
+            <m:r>
+              <w:rPr>
+                <w:rFonts w:ascii="Cambria Math" w:eastAsiaTheme="minorEastAsia" w:hAnsi="Cambria Math"/>
+                <w:color w:val="00B050"/>
+              </w:rPr>
+              <m:t>⊥</m:t>
+            </m:r>
+          </m:sup>
+        </m:sSup>
+        <m:r>
+          <w:rPr>
+            <w:rFonts w:ascii="Cambria Math" w:eastAsiaTheme="minorEastAsia" w:hAnsi="Cambria Math"/>
+            <w:color w:val="00B050"/>
+          </w:rPr>
+          <m:t>.</m:t>
+        </m:r>
+      </m:oMath>
+      <w:r>
+        <w:rPr>
+          <w:rFonts w:eastAsiaTheme="minorEastAsia"/>
+          <w:color w:val="00B050"/>
+        </w:rPr>
+        <w:t xml:space="preserve"> Ainsi pour </w:t>
+      </w:r>
+      <m:oMath>
+        <m:r>
+          <w:rPr>
+            <w:rFonts w:ascii="Cambria Math" w:eastAsiaTheme="minorEastAsia" w:hAnsi="Cambria Math"/>
+            <w:color w:val="00B050"/>
+          </w:rPr>
+          <m:t xml:space="preserve">y∈E, </m:t>
+        </m:r>
+      </m:oMath>
+      <w:r>
+        <w:rPr>
+          <w:rFonts w:eastAsiaTheme="minorEastAsia"/>
+          <w:color w:val="00B050"/>
+        </w:rPr>
+        <w:t>on a :</w:t>
+      </w:r>
+    </w:p>
+    <w:p>
+      <w:pPr>
+        <w:rPr>
+          <w:rFonts w:eastAsiaTheme="minorEastAsia"/>
+          <w:color w:val="00B050"/>
+        </w:rPr>
+      </w:pPr>
+      <m:oMathPara>
+        <m:oMath>
+          <m:r>
+            <w:rPr>
+              <w:rFonts w:ascii="Cambria Math" w:eastAsiaTheme="minorEastAsia" w:hAnsi="Cambria Math"/>
+              <w:color w:val="00B050"/>
+            </w:rPr>
+            <m:t>y=</m:t>
+          </m:r>
+          <m:sSub>
+            <m:sSubPr>
+              <m:ctrlPr>
+                <w:rPr>
+                  <w:rFonts w:ascii="Cambria Math" w:eastAsiaTheme="minorEastAsia" w:hAnsi="Cambria Math"/>
+                  <w:i/>
+                  <w:color w:val="00B050"/>
+                </w:rPr>
+              </m:ctrlPr>
+            </m:sSubPr>
+            <m:e>
+              <m:r>
+                <w:rPr>
+                  <w:rFonts w:ascii="Cambria Math" w:eastAsiaTheme="minorEastAsia" w:hAnsi="Cambria Math"/>
+                  <w:color w:val="00B050"/>
+                </w:rPr>
+                <m:t>p</m:t>
+              </m:r>
+            </m:e>
+            <m:sub>
+              <m:r>
+                <w:rPr>
+                  <w:rFonts w:ascii="Cambria Math" w:eastAsiaTheme="minorEastAsia" w:hAnsi="Cambria Math"/>
+                  <w:color w:val="00B050"/>
+                </w:rPr>
+                <m:t>F</m:t>
+              </m:r>
+            </m:sub>
+          </m:sSub>
+          <m:d>
+            <m:dPr>
+              <m:ctrlPr>
+                <w:rPr>
+                  <w:rFonts w:ascii="Cambria Math" w:eastAsiaTheme="minorEastAsia" w:hAnsi="Cambria Math"/>
+                  <w:i/>
+                  <w:color w:val="00B050"/>
+                </w:rPr>
+              </m:ctrlPr>
+            </m:dPr>
+            <m:e>
+              <m:r>
+                <w:rPr>
+                  <w:rFonts w:ascii="Cambria Math" w:eastAsiaTheme="minorEastAsia" w:hAnsi="Cambria Math"/>
+                  <w:color w:val="00B050"/>
+                </w:rPr>
+                <m:t>x</m:t>
+              </m:r>
+            </m:e>
+          </m:d>
+          <m:r>
+            <w:rPr>
+              <w:rFonts w:ascii="Cambria Math" w:eastAsiaTheme="minorEastAsia" w:hAnsi="Cambria Math"/>
+              <w:color w:val="00B050"/>
+            </w:rPr>
+            <m:t>⟺</m:t>
+          </m:r>
+          <m:d>
+            <m:dPr>
+              <m:begChr m:val="{"/>
+              <m:endChr m:val=""/>
+              <m:ctrlPr>
+                <w:rPr>
+                  <w:rFonts w:ascii="Cambria Math" w:eastAsiaTheme="minorEastAsia" w:hAnsi="Cambria Math"/>
+                  <w:i/>
+                  <w:color w:val="00B050"/>
+                </w:rPr>
+              </m:ctrlPr>
+            </m:dPr>
+            <m:e>
+              <m:m>
+                <m:mPr>
+                  <m:mcs>
+                    <m:mc>
+                      <m:mcPr>
+                        <m:count m:val="1"/>
+                        <m:mcJc m:val="center"/>
+                      </m:mcPr>
+                    </m:mc>
+                  </m:mcs>
+                  <m:ctrlPr>
+                    <w:rPr>
+                      <w:rFonts w:ascii="Cambria Math" w:eastAsiaTheme="minorEastAsia" w:hAnsi="Cambria Math"/>
+                      <w:i/>
+                      <w:color w:val="00B050"/>
+                    </w:rPr>
+                  </m:ctrlPr>
+                </m:mPr>
+                <m:mr>
+                  <m:e>
+                    <m:r>
+                      <w:rPr>
+                        <w:rFonts w:ascii="Cambria Math" w:eastAsiaTheme="minorEastAsia" w:hAnsi="Cambria Math"/>
+                        <w:color w:val="00B050"/>
+                      </w:rPr>
+                      <m:t>y∈F</m:t>
+                    </m:r>
+                  </m:e>
+                </m:mr>
+                <m:mr>
+                  <m:e>
+                    <m:r>
+                      <w:rPr>
+                        <w:rFonts w:ascii="Cambria Math" w:eastAsiaTheme="minorEastAsia" w:hAnsi="Cambria Math"/>
+                        <w:color w:val="00B050"/>
+                      </w:rPr>
+                      <m:t xml:space="preserve">∀z∈F, </m:t>
+                    </m:r>
+                    <m:d>
+                      <m:dPr>
+                        <m:begChr m:val="⟨"/>
+                        <m:endChr m:val="⟩"/>
+                        <m:ctrlPr>
+                          <w:rPr>
+                            <w:rFonts w:ascii="Cambria Math" w:eastAsiaTheme="minorEastAsia" w:hAnsi="Cambria Math"/>
+                            <w:i/>
+                            <w:color w:val="00B050"/>
+                          </w:rPr>
+                        </m:ctrlPr>
+                      </m:dPr>
+                      <m:e>
+                        <m:r>
+                          <w:rPr>
+                            <w:rFonts w:ascii="Cambria Math" w:eastAsiaTheme="minorEastAsia" w:hAnsi="Cambria Math"/>
+                            <w:color w:val="00B050"/>
+                          </w:rPr>
+                          <m:t>x-y,z</m:t>
+                        </m:r>
+                      </m:e>
+                    </m:d>
+                    <m:r>
+                      <w:rPr>
+                        <w:rFonts w:ascii="Cambria Math" w:eastAsiaTheme="minorEastAsia" w:hAnsi="Cambria Math"/>
+                        <w:color w:val="00B050"/>
+                      </w:rPr>
+                      <m:t>=0</m:t>
+                    </m:r>
+                  </m:e>
+                </m:mr>
+              </m:m>
+            </m:e>
+          </m:d>
+        </m:oMath>
+      </m:oMathPara>
+    </w:p>
+    <w:p>
+      <w:pPr>
+        <w:rPr>
+          <w:rFonts w:eastAsiaTheme="minorEastAsia"/>
+          <w:color w:val="7030A0"/>
+        </w:rPr>
+      </w:pPr>
+      <w:r>
+        <w:rPr>
+          <w:rFonts w:eastAsiaTheme="minorEastAsia"/>
+          <w:color w:val="7030A0"/>
+        </w:rPr>
+        <w:t xml:space="preserve">Exemple : dans </w:t>
+      </w:r>
+      <m:oMath>
+        <m:sSup>
+          <m:sSupPr>
+            <m:ctrlPr>
+              <w:rPr>
+                <w:rFonts w:ascii="Cambria Math" w:eastAsiaTheme="minorEastAsia" w:hAnsi="Cambria Math"/>
+                <w:i/>
+                <w:color w:val="7030A0"/>
+              </w:rPr>
+            </m:ctrlPr>
+          </m:sSupPr>
+          <m:e>
+            <m:r>
+              <m:rPr>
+                <m:scr m:val="double-struck"/>
+              </m:rPr>
+              <w:rPr>
+                <w:rFonts w:ascii="Cambria Math" w:eastAsiaTheme="minorEastAsia" w:hAnsi="Cambria Math"/>
+                <w:color w:val="7030A0"/>
+              </w:rPr>
+              <m:t>R</m:t>
+            </m:r>
+          </m:e>
+          <m:sup>
+            <m:r>
+              <w:rPr>
+                <w:rFonts w:ascii="Cambria Math" w:eastAsiaTheme="minorEastAsia" w:hAnsi="Cambria Math"/>
+                <w:color w:val="7030A0"/>
+              </w:rPr>
+              <m:t>3</m:t>
+            </m:r>
+          </m:sup>
+        </m:sSup>
+      </m:oMath>
+      <w:r>
+        <w:rPr>
+          <w:rFonts w:eastAsiaTheme="minorEastAsia"/>
+          <w:color w:val="7030A0"/>
+        </w:rPr>
+        <w:t xml:space="preserve"> muni du p.s. usuel, </w:t>
+      </w:r>
+      <w:r>
+        <w:rPr>
+          <w:rFonts w:eastAsiaTheme="minorEastAsia"/>
+          <w:color w:val="7030A0"/>
+        </w:rPr>
+        <w:t>déterminons-le</w:t>
+      </w:r>
+      <w:r>
+        <w:rPr>
+          <w:rFonts w:eastAsiaTheme="minorEastAsia"/>
+          <w:color w:val="7030A0"/>
+        </w:rPr>
+        <w:t xml:space="preserve"> projeté orthogonal </w:t>
+      </w:r>
+      <m:oMath>
+        <m:sSub>
+          <m:sSubPr>
+            <m:ctrlPr>
+              <w:rPr>
+                <w:rFonts w:ascii="Cambria Math" w:eastAsiaTheme="minorEastAsia" w:hAnsi="Cambria Math"/>
+                <w:i/>
+                <w:color w:val="7030A0"/>
+              </w:rPr>
+            </m:ctrlPr>
+          </m:sSubPr>
+          <m:e>
+            <m:r>
+              <w:rPr>
+                <w:rFonts w:ascii="Cambria Math" w:eastAsiaTheme="minorEastAsia" w:hAnsi="Cambria Math"/>
+                <w:color w:val="7030A0"/>
+              </w:rPr>
+              <m:t>p</m:t>
+            </m:r>
+          </m:e>
+          <m:sub>
+            <m:r>
+              <w:rPr>
+                <w:rFonts w:ascii="Cambria Math" w:eastAsiaTheme="minorEastAsia" w:hAnsi="Cambria Math"/>
+                <w:color w:val="7030A0"/>
+              </w:rPr>
+              <m:t>F</m:t>
+            </m:r>
+          </m:sub>
+        </m:sSub>
+        <m:d>
+          <m:dPr>
+            <m:ctrlPr>
+              <w:rPr>
+                <w:rFonts w:ascii="Cambria Math" w:eastAsiaTheme="minorEastAsia" w:hAnsi="Cambria Math"/>
+                <w:i/>
+                <w:color w:val="7030A0"/>
+              </w:rPr>
+            </m:ctrlPr>
+          </m:dPr>
+          <m:e>
+            <m:sSub>
+              <m:sSubPr>
+                <m:ctrlPr>
+                  <w:rPr>
+                    <w:rFonts w:ascii="Cambria Math" w:eastAsiaTheme="minorEastAsia" w:hAnsi="Cambria Math"/>
+                    <w:i/>
+                    <w:color w:val="7030A0"/>
+                  </w:rPr>
+                </m:ctrlPr>
+              </m:sSubPr>
+              <m:e>
+                <m:r>
+                  <w:rPr>
+                    <w:rFonts w:ascii="Cambria Math" w:eastAsiaTheme="minorEastAsia" w:hAnsi="Cambria Math"/>
+                    <w:color w:val="7030A0"/>
+                  </w:rPr>
+                  <m:t>e</m:t>
+                </m:r>
+              </m:e>
+              <m:sub>
+                <m:r>
+                  <w:rPr>
+                    <w:rFonts w:ascii="Cambria Math" w:eastAsiaTheme="minorEastAsia" w:hAnsi="Cambria Math"/>
+                    <w:color w:val="7030A0"/>
+                  </w:rPr>
+                  <m:t>1</m:t>
+                </m:r>
+              </m:sub>
+            </m:sSub>
+          </m:e>
+        </m:d>
+      </m:oMath>
+      <w:r>
+        <w:rPr>
+          <w:rFonts w:eastAsiaTheme="minorEastAsia"/>
+          <w:color w:val="7030A0"/>
+        </w:rPr>
+        <w:t xml:space="preserve"> du vecteur </w:t>
+      </w:r>
+    </w:p>
+    <w:p>
+      <w:pPr>
+        <w:rPr>
+          <w:rFonts w:eastAsiaTheme="minorEastAsia"/>
+          <w:color w:val="7030A0"/>
+        </w:rPr>
+      </w:pPr>
+      <m:oMath>
+        <m:sSub>
+          <m:sSubPr>
+            <m:ctrlPr>
+              <w:rPr>
+                <w:rFonts w:ascii="Cambria Math" w:eastAsiaTheme="minorEastAsia" w:hAnsi="Cambria Math"/>
+                <w:i/>
+                <w:color w:val="7030A0"/>
+              </w:rPr>
+            </m:ctrlPr>
+          </m:sSubPr>
+          <m:e>
+            <m:r>
+              <w:rPr>
+                <w:rFonts w:ascii="Cambria Math" w:eastAsiaTheme="minorEastAsia" w:hAnsi="Cambria Math"/>
+                <w:color w:val="7030A0"/>
+              </w:rPr>
+              <m:t>e</m:t>
+            </m:r>
+          </m:e>
+          <m:sub>
+            <m:r>
+              <w:rPr>
+                <w:rFonts w:ascii="Cambria Math" w:eastAsiaTheme="minorEastAsia" w:hAnsi="Cambria Math"/>
+                <w:color w:val="7030A0"/>
+              </w:rPr>
+              <m:t>1</m:t>
+            </m:r>
+          </m:sub>
+        </m:sSub>
+        <m:r>
+          <w:rPr>
+            <w:rFonts w:ascii="Cambria Math" w:eastAsiaTheme="minorEastAsia" w:hAnsi="Cambria Math"/>
+            <w:color w:val="7030A0"/>
+          </w:rPr>
+          <m:t>=</m:t>
+        </m:r>
+        <m:d>
+          <m:dPr>
+            <m:ctrlPr>
+              <w:rPr>
+                <w:rFonts w:ascii="Cambria Math" w:eastAsiaTheme="minorEastAsia" w:hAnsi="Cambria Math"/>
+                <w:i/>
+                <w:color w:val="7030A0"/>
+              </w:rPr>
+            </m:ctrlPr>
+          </m:dPr>
+          <m:e>
+            <m:r>
+              <w:rPr>
+                <w:rFonts w:ascii="Cambria Math" w:eastAsiaTheme="minorEastAsia" w:hAnsi="Cambria Math"/>
+                <w:color w:val="7030A0"/>
+              </w:rPr>
+              <m:t>1,0,0</m:t>
+            </m:r>
+          </m:e>
+        </m:d>
+      </m:oMath>
+      <w:r>
+        <w:rPr>
+          <w:rFonts w:eastAsiaTheme="minorEastAsia"/>
+          <w:color w:val="7030A0"/>
+        </w:rPr>
+        <w:t xml:space="preserve"> sur </w:t>
+      </w:r>
+      <m:oMath>
+        <m:r>
+          <w:rPr>
+            <w:rFonts w:ascii="Cambria Math" w:eastAsiaTheme="minorEastAsia" w:hAnsi="Cambria Math"/>
+            <w:color w:val="7030A0"/>
+          </w:rPr>
+          <m:t>F=</m:t>
+        </m:r>
+        <m:func>
+          <m:funcPr>
+            <m:ctrlPr>
+              <w:rPr>
+                <w:rFonts w:ascii="Cambria Math" w:eastAsiaTheme="minorEastAsia" w:hAnsi="Cambria Math"/>
+                <w:i/>
+                <w:color w:val="7030A0"/>
+              </w:rPr>
+            </m:ctrlPr>
+          </m:funcPr>
+          <m:fName>
+            <m:r>
+              <m:rPr>
+                <m:sty m:val="p"/>
+              </m:rPr>
+              <w:rPr>
+                <w:rFonts w:ascii="Cambria Math" w:eastAsiaTheme="minorEastAsia" w:hAnsi="Cambria Math"/>
+                <w:color w:val="7030A0"/>
+              </w:rPr>
+              <m:t>Vect</m:t>
+            </m:r>
+          </m:fName>
+          <m:e>
+            <m:d>
+              <m:dPr>
+                <m:begChr m:val="{"/>
+                <m:endChr m:val="}"/>
+                <m:ctrlPr>
+                  <w:rPr>
+                    <w:rFonts w:ascii="Cambria Math" w:eastAsiaTheme="minorEastAsia" w:hAnsi="Cambria Math"/>
+                    <w:i/>
+                    <w:color w:val="7030A0"/>
+                  </w:rPr>
+                </m:ctrlPr>
+              </m:dPr>
+              <m:e>
+                <m:sSub>
+                  <m:sSubPr>
+                    <m:ctrlPr>
+                      <w:rPr>
+                        <w:rFonts w:ascii="Cambria Math" w:eastAsiaTheme="minorEastAsia" w:hAnsi="Cambria Math"/>
+                        <w:i/>
+                        <w:color w:val="7030A0"/>
+                      </w:rPr>
+                    </m:ctrlPr>
+                  </m:sSubPr>
+                  <m:e>
+                    <m:r>
+                      <w:rPr>
+                        <w:rFonts w:ascii="Cambria Math" w:eastAsiaTheme="minorEastAsia" w:hAnsi="Cambria Math"/>
+                        <w:color w:val="7030A0"/>
+                      </w:rPr>
+                      <m:t>e</m:t>
+                    </m:r>
+                  </m:e>
+                  <m:sub>
+                    <m:r>
+                      <w:rPr>
+                        <w:rFonts w:ascii="Cambria Math" w:eastAsiaTheme="minorEastAsia" w:hAnsi="Cambria Math"/>
+                        <w:color w:val="7030A0"/>
+                      </w:rPr>
+                      <m:t>2</m:t>
+                    </m:r>
+                  </m:sub>
+                </m:sSub>
+                <m:r>
+                  <w:rPr>
+                    <w:rFonts w:ascii="Cambria Math" w:eastAsiaTheme="minorEastAsia" w:hAnsi="Cambria Math"/>
+                    <w:color w:val="7030A0"/>
+                  </w:rPr>
+                  <m:t>,</m:t>
+                </m:r>
+                <m:sSub>
+                  <m:sSubPr>
+                    <m:ctrlPr>
+                      <w:rPr>
+                        <w:rFonts w:ascii="Cambria Math" w:eastAsiaTheme="minorEastAsia" w:hAnsi="Cambria Math"/>
+                        <w:i/>
+                        <w:color w:val="7030A0"/>
+                      </w:rPr>
+                    </m:ctrlPr>
+                  </m:sSubPr>
+                  <m:e>
+                    <m:r>
+                      <w:rPr>
+                        <w:rFonts w:ascii="Cambria Math" w:eastAsiaTheme="minorEastAsia" w:hAnsi="Cambria Math"/>
+                        <w:color w:val="7030A0"/>
+                      </w:rPr>
+                      <m:t>e</m:t>
+                    </m:r>
+                  </m:e>
+                  <m:sub>
+                    <m:r>
+                      <w:rPr>
+                        <w:rFonts w:ascii="Cambria Math" w:eastAsiaTheme="minorEastAsia" w:hAnsi="Cambria Math"/>
+                        <w:color w:val="7030A0"/>
+                      </w:rPr>
+                      <m:t>3</m:t>
+                    </m:r>
+                  </m:sub>
+                </m:sSub>
+              </m:e>
+            </m:d>
+          </m:e>
+        </m:func>
+      </m:oMath>
+      <w:r>
+        <w:rPr>
+          <w:rFonts w:eastAsiaTheme="minorEastAsia"/>
+          <w:color w:val="7030A0"/>
+        </w:rPr>
+        <w:t xml:space="preserve"> où </w:t>
+      </w:r>
+      <m:oMath>
+        <m:d>
+          <m:dPr>
+            <m:begChr m:val="{"/>
+            <m:endChr m:val=""/>
+            <m:ctrlPr>
+              <w:rPr>
+                <w:rFonts w:ascii="Cambria Math" w:eastAsiaTheme="minorEastAsia" w:hAnsi="Cambria Math"/>
+                <w:i/>
+                <w:color w:val="7030A0"/>
+              </w:rPr>
+            </m:ctrlPr>
+          </m:dPr>
+          <m:e>
+            <m:m>
+              <m:mPr>
+                <m:mcs>
+                  <m:mc>
+                    <m:mcPr>
+                      <m:count m:val="1"/>
+                      <m:mcJc m:val="center"/>
+                    </m:mcPr>
+                  </m:mc>
+                </m:mcs>
+                <m:ctrlPr>
+                  <w:rPr>
+                    <w:rFonts w:ascii="Cambria Math" w:eastAsiaTheme="minorEastAsia" w:hAnsi="Cambria Math"/>
+                    <w:i/>
+                    <w:color w:val="7030A0"/>
+                  </w:rPr>
+                </m:ctrlPr>
+              </m:mPr>
+              <m:mr>
+                <m:e>
+                  <m:sSub>
+                    <m:sSubPr>
+                      <m:ctrlPr>
+                        <w:rPr>
+                          <w:rFonts w:ascii="Cambria Math" w:eastAsiaTheme="minorEastAsia" w:hAnsi="Cambria Math"/>
+                          <w:i/>
+                          <w:color w:val="7030A0"/>
+                        </w:rPr>
+                      </m:ctrlPr>
+                    </m:sSubPr>
+                    <m:e>
+                      <m:r>
+                        <w:rPr>
+                          <w:rFonts w:ascii="Cambria Math" w:eastAsiaTheme="minorEastAsia" w:hAnsi="Cambria Math"/>
+                          <w:color w:val="7030A0"/>
+                        </w:rPr>
+                        <m:t>e</m:t>
+                      </m:r>
+                    </m:e>
+                    <m:sub>
+                      <m:r>
+                        <w:rPr>
+                          <w:rFonts w:ascii="Cambria Math" w:eastAsiaTheme="minorEastAsia" w:hAnsi="Cambria Math"/>
+                          <w:color w:val="7030A0"/>
+                        </w:rPr>
+                        <m:t>2</m:t>
+                      </m:r>
+                    </m:sub>
+                  </m:sSub>
+                  <m:r>
+                    <w:rPr>
+                      <w:rFonts w:ascii="Cambria Math" w:eastAsiaTheme="minorEastAsia" w:hAnsi="Cambria Math"/>
+                      <w:color w:val="7030A0"/>
+                    </w:rPr>
+                    <m:t>=</m:t>
+                  </m:r>
+                  <m:d>
+                    <m:dPr>
+                      <m:ctrlPr>
+                        <w:rPr>
+                          <w:rFonts w:ascii="Cambria Math" w:eastAsiaTheme="minorEastAsia" w:hAnsi="Cambria Math"/>
+                          <w:i/>
+                          <w:color w:val="7030A0"/>
+                        </w:rPr>
+                      </m:ctrlPr>
+                    </m:dPr>
+                    <m:e>
+                      <m:r>
+                        <w:rPr>
+                          <w:rFonts w:ascii="Cambria Math" w:eastAsiaTheme="minorEastAsia" w:hAnsi="Cambria Math"/>
+                          <w:color w:val="7030A0"/>
+                        </w:rPr>
+                        <m:t>0,1,1</m:t>
+                      </m:r>
+                    </m:e>
+                  </m:d>
+                </m:e>
+              </m:mr>
+              <m:mr>
+                <m:e>
+                  <m:sSub>
+                    <m:sSubPr>
+                      <m:ctrlPr>
+                        <w:rPr>
+                          <w:rFonts w:ascii="Cambria Math" w:eastAsiaTheme="minorEastAsia" w:hAnsi="Cambria Math"/>
+                          <w:i/>
+                          <w:color w:val="7030A0"/>
+                        </w:rPr>
+                      </m:ctrlPr>
+                    </m:sSubPr>
+                    <m:e>
+                      <m:r>
+                        <w:rPr>
+                          <w:rFonts w:ascii="Cambria Math" w:eastAsiaTheme="minorEastAsia" w:hAnsi="Cambria Math"/>
+                          <w:color w:val="7030A0"/>
+                        </w:rPr>
+                        <m:t>e</m:t>
+                      </m:r>
+                    </m:e>
+                    <m:sub>
+                      <m:r>
+                        <w:rPr>
+                          <w:rFonts w:ascii="Cambria Math" w:eastAsiaTheme="minorEastAsia" w:hAnsi="Cambria Math"/>
+                          <w:color w:val="7030A0"/>
+                        </w:rPr>
+                        <m:t>3</m:t>
+                      </m:r>
+                    </m:sub>
+                  </m:sSub>
+                  <m:r>
+                    <w:rPr>
+                      <w:rFonts w:ascii="Cambria Math" w:eastAsiaTheme="minorEastAsia" w:hAnsi="Cambria Math"/>
+                      <w:color w:val="7030A0"/>
+                    </w:rPr>
+                    <m:t>=</m:t>
+                  </m:r>
+                  <m:d>
+                    <m:dPr>
+                      <m:ctrlPr>
+                        <w:rPr>
+                          <w:rFonts w:ascii="Cambria Math" w:eastAsiaTheme="minorEastAsia" w:hAnsi="Cambria Math"/>
+                          <w:i/>
+                          <w:color w:val="7030A0"/>
+                        </w:rPr>
+                      </m:ctrlPr>
+                    </m:dPr>
+                    <m:e>
+                      <m:r>
+                        <w:rPr>
+                          <w:rFonts w:ascii="Cambria Math" w:eastAsiaTheme="minorEastAsia" w:hAnsi="Cambria Math"/>
+                          <w:color w:val="7030A0"/>
+                        </w:rPr>
+                        <m:t>1,0,-1</m:t>
+                      </m:r>
+                    </m:e>
+                  </m:d>
+                </m:e>
+              </m:mr>
+            </m:m>
+          </m:e>
+        </m:d>
+      </m:oMath>
+    </w:p>
+    <w:p>
+      <w:pPr>
+        <w:rPr>
+          <w:rFonts w:eastAsiaTheme="minorEastAsia"/>
+          <w:color w:val="7030A0"/>
+        </w:rPr>
+      </w:pPr>
+      <w:r>
+        <w:rPr>
+          <w:rFonts w:eastAsiaTheme="minorEastAsia"/>
+          <w:color w:val="7030A0"/>
+        </w:rPr>
+        <w:t xml:space="preserve">On sait que </w:t>
+      </w:r>
+      <m:oMath>
+        <m:sSub>
+          <m:sSubPr>
+            <m:ctrlPr>
+              <w:rPr>
+                <w:rFonts w:ascii="Cambria Math" w:eastAsiaTheme="minorEastAsia" w:hAnsi="Cambria Math"/>
+                <w:i/>
+                <w:color w:val="7030A0"/>
+              </w:rPr>
+            </m:ctrlPr>
+          </m:sSubPr>
+          <m:e>
+            <m:r>
+              <w:rPr>
+                <w:rFonts w:ascii="Cambria Math" w:eastAsiaTheme="minorEastAsia" w:hAnsi="Cambria Math"/>
+                <w:color w:val="7030A0"/>
+              </w:rPr>
+              <m:t>p</m:t>
+            </m:r>
+          </m:e>
+          <m:sub>
+            <m:r>
+              <w:rPr>
+                <w:rFonts w:ascii="Cambria Math" w:eastAsiaTheme="minorEastAsia" w:hAnsi="Cambria Math"/>
+                <w:color w:val="7030A0"/>
+              </w:rPr>
+              <m:t>F</m:t>
+            </m:r>
+          </m:sub>
+        </m:sSub>
+        <m:d>
+          <m:dPr>
+            <m:ctrlPr>
+              <w:rPr>
+                <w:rFonts w:ascii="Cambria Math" w:eastAsiaTheme="minorEastAsia" w:hAnsi="Cambria Math"/>
+                <w:i/>
+                <w:color w:val="7030A0"/>
+              </w:rPr>
+            </m:ctrlPr>
+          </m:dPr>
+          <m:e>
+            <m:sSub>
+              <m:sSubPr>
+                <m:ctrlPr>
+                  <w:rPr>
+                    <w:rFonts w:ascii="Cambria Math" w:eastAsiaTheme="minorEastAsia" w:hAnsi="Cambria Math"/>
+                    <w:i/>
+                    <w:color w:val="7030A0"/>
+                  </w:rPr>
+                </m:ctrlPr>
+              </m:sSubPr>
+              <m:e>
+                <m:r>
+                  <w:rPr>
+                    <w:rFonts w:ascii="Cambria Math" w:eastAsiaTheme="minorEastAsia" w:hAnsi="Cambria Math"/>
+                    <w:color w:val="7030A0"/>
+                  </w:rPr>
+                  <m:t>e</m:t>
+                </m:r>
+              </m:e>
+              <m:sub>
+                <m:r>
+                  <w:rPr>
+                    <w:rFonts w:ascii="Cambria Math" w:eastAsiaTheme="minorEastAsia" w:hAnsi="Cambria Math"/>
+                    <w:color w:val="7030A0"/>
+                  </w:rPr>
+                  <m:t>1</m:t>
+                </m:r>
+              </m:sub>
+            </m:sSub>
+          </m:e>
+        </m:d>
+        <m:r>
+          <w:rPr>
+            <w:rFonts w:ascii="Cambria Math" w:eastAsiaTheme="minorEastAsia" w:hAnsi="Cambria Math"/>
+            <w:color w:val="7030A0"/>
+          </w:rPr>
+          <m:t>∈F=</m:t>
+        </m:r>
+        <m:func>
+          <m:funcPr>
+            <m:ctrlPr>
+              <w:rPr>
+                <w:rFonts w:ascii="Cambria Math" w:eastAsiaTheme="minorEastAsia" w:hAnsi="Cambria Math"/>
+                <w:i/>
+                <w:color w:val="7030A0"/>
+              </w:rPr>
+            </m:ctrlPr>
+          </m:funcPr>
+          <m:fName>
+            <m:r>
+              <m:rPr>
+                <m:sty m:val="p"/>
+              </m:rPr>
+              <w:rPr>
+                <w:rFonts w:ascii="Cambria Math" w:eastAsiaTheme="minorEastAsia" w:hAnsi="Cambria Math"/>
+                <w:color w:val="7030A0"/>
+              </w:rPr>
+              <m:t>Vect</m:t>
+            </m:r>
+          </m:fName>
+          <m:e>
+            <m:d>
+              <m:dPr>
+                <m:ctrlPr>
+                  <w:rPr>
+                    <w:rFonts w:ascii="Cambria Math" w:eastAsiaTheme="minorEastAsia" w:hAnsi="Cambria Math"/>
+                    <w:i/>
+                    <w:color w:val="7030A0"/>
+                  </w:rPr>
+                </m:ctrlPr>
+              </m:dPr>
+              <m:e>
+                <m:sSub>
+                  <m:sSubPr>
+                    <m:ctrlPr>
+                      <w:rPr>
+                        <w:rFonts w:ascii="Cambria Math" w:eastAsiaTheme="minorEastAsia" w:hAnsi="Cambria Math"/>
+                        <w:i/>
+                        <w:color w:val="7030A0"/>
+                      </w:rPr>
+                    </m:ctrlPr>
+                  </m:sSubPr>
+                  <m:e>
+                    <m:r>
+                      <w:rPr>
+                        <w:rFonts w:ascii="Cambria Math" w:eastAsiaTheme="minorEastAsia" w:hAnsi="Cambria Math"/>
+                        <w:color w:val="7030A0"/>
+                      </w:rPr>
+                      <m:t>e</m:t>
+                    </m:r>
+                  </m:e>
+                  <m:sub>
+                    <m:r>
+                      <w:rPr>
+                        <w:rFonts w:ascii="Cambria Math" w:eastAsiaTheme="minorEastAsia" w:hAnsi="Cambria Math"/>
+                        <w:color w:val="7030A0"/>
+                      </w:rPr>
+                      <m:t>2</m:t>
+                    </m:r>
+                  </m:sub>
+                </m:sSub>
+                <m:r>
+                  <w:rPr>
+                    <w:rFonts w:ascii="Cambria Math" w:eastAsiaTheme="minorEastAsia" w:hAnsi="Cambria Math"/>
+                    <w:color w:val="7030A0"/>
+                  </w:rPr>
+                  <m:t>,</m:t>
+                </m:r>
+                <m:sSub>
+                  <m:sSubPr>
+                    <m:ctrlPr>
+                      <w:rPr>
+                        <w:rFonts w:ascii="Cambria Math" w:eastAsiaTheme="minorEastAsia" w:hAnsi="Cambria Math"/>
+                        <w:i/>
+                        <w:color w:val="7030A0"/>
+                      </w:rPr>
+                    </m:ctrlPr>
+                  </m:sSubPr>
+                  <m:e>
+                    <m:r>
+                      <w:rPr>
+                        <w:rFonts w:ascii="Cambria Math" w:eastAsiaTheme="minorEastAsia" w:hAnsi="Cambria Math"/>
+                        <w:color w:val="7030A0"/>
+                      </w:rPr>
+                      <m:t>e</m:t>
+                    </m:r>
+                  </m:e>
+                  <m:sub>
+                    <m:r>
+                      <w:rPr>
+                        <w:rFonts w:ascii="Cambria Math" w:eastAsiaTheme="minorEastAsia" w:hAnsi="Cambria Math"/>
+                        <w:color w:val="7030A0"/>
+                      </w:rPr>
+                      <m:t>3</m:t>
+                    </m:r>
+                  </m:sub>
+                </m:sSub>
+              </m:e>
+            </m:d>
+          </m:e>
+        </m:func>
+      </m:oMath>
+      <w:r>
+        <w:rPr>
+          <w:rFonts w:eastAsiaTheme="minorEastAsia"/>
+          <w:color w:val="7030A0"/>
+        </w:rPr>
+        <w:t xml:space="preserve">. Donc </w:t>
+      </w:r>
+      <m:oMath>
+        <m:r>
+          <w:rPr>
+            <w:rFonts w:ascii="Cambria Math" w:eastAsiaTheme="minorEastAsia" w:hAnsi="Cambria Math"/>
+            <w:color w:val="7030A0"/>
+          </w:rPr>
+          <m:t>∃α, β∈</m:t>
+        </m:r>
+        <m:r>
+          <m:rPr>
+            <m:scr m:val="double-struck"/>
+          </m:rPr>
+          <w:rPr>
+            <w:rFonts w:ascii="Cambria Math" w:eastAsiaTheme="minorEastAsia" w:hAnsi="Cambria Math"/>
+            <w:color w:val="7030A0"/>
+          </w:rPr>
+          <m:t>R</m:t>
+        </m:r>
+      </m:oMath>
+      <w:r>
+        <w:rPr>
+          <w:rFonts w:eastAsiaTheme="minorEastAsia"/>
+          <w:color w:val="7030A0"/>
+        </w:rPr>
+        <w:t xml:space="preserve"> tel que </w:t>
+      </w:r>
+      <m:oMath>
+        <m:sSub>
+          <m:sSubPr>
+            <m:ctrlPr>
+              <w:rPr>
+                <w:rFonts w:ascii="Cambria Math" w:eastAsiaTheme="minorEastAsia" w:hAnsi="Cambria Math"/>
+                <w:i/>
+                <w:color w:val="7030A0"/>
+              </w:rPr>
+            </m:ctrlPr>
+          </m:sSubPr>
+          <m:e>
+            <m:r>
+              <w:rPr>
+                <w:rFonts w:ascii="Cambria Math" w:eastAsiaTheme="minorEastAsia" w:hAnsi="Cambria Math"/>
+                <w:color w:val="7030A0"/>
+              </w:rPr>
+              <m:t>p</m:t>
+            </m:r>
+          </m:e>
+          <m:sub>
+            <m:r>
+              <w:rPr>
+                <w:rFonts w:ascii="Cambria Math" w:eastAsiaTheme="minorEastAsia" w:hAnsi="Cambria Math"/>
+                <w:color w:val="7030A0"/>
+              </w:rPr>
+              <m:t>F</m:t>
+            </m:r>
+          </m:sub>
+        </m:sSub>
+        <m:d>
+          <m:dPr>
+            <m:ctrlPr>
+              <w:rPr>
+                <w:rFonts w:ascii="Cambria Math" w:eastAsiaTheme="minorEastAsia" w:hAnsi="Cambria Math"/>
+                <w:i/>
+                <w:color w:val="7030A0"/>
+              </w:rPr>
+            </m:ctrlPr>
+          </m:dPr>
+          <m:e>
+            <m:sSub>
+              <m:sSubPr>
+                <m:ctrlPr>
+                  <w:rPr>
+                    <w:rFonts w:ascii="Cambria Math" w:eastAsiaTheme="minorEastAsia" w:hAnsi="Cambria Math"/>
+                    <w:i/>
+                    <w:color w:val="7030A0"/>
+                  </w:rPr>
+                </m:ctrlPr>
+              </m:sSubPr>
+              <m:e>
+                <m:r>
+                  <w:rPr>
+                    <w:rFonts w:ascii="Cambria Math" w:eastAsiaTheme="minorEastAsia" w:hAnsi="Cambria Math"/>
+                    <w:color w:val="7030A0"/>
+                  </w:rPr>
+                  <m:t>e</m:t>
+                </m:r>
+              </m:e>
+              <m:sub>
+                <m:r>
+                  <w:rPr>
+                    <w:rFonts w:ascii="Cambria Math" w:eastAsiaTheme="minorEastAsia" w:hAnsi="Cambria Math"/>
+                    <w:color w:val="7030A0"/>
+                  </w:rPr>
+                  <m:t>1</m:t>
+                </m:r>
+              </m:sub>
+            </m:sSub>
+          </m:e>
+        </m:d>
+        <m:r>
+          <w:rPr>
+            <w:rFonts w:ascii="Cambria Math" w:eastAsiaTheme="minorEastAsia" w:hAnsi="Cambria Math"/>
+            <w:color w:val="7030A0"/>
+          </w:rPr>
+          <m:t>=α</m:t>
+        </m:r>
+        <m:sSub>
+          <m:sSubPr>
+            <m:ctrlPr>
+              <w:rPr>
+                <w:rFonts w:ascii="Cambria Math" w:eastAsiaTheme="minorEastAsia" w:hAnsi="Cambria Math"/>
+                <w:i/>
+                <w:color w:val="7030A0"/>
+              </w:rPr>
+            </m:ctrlPr>
+          </m:sSubPr>
+          <m:e>
+            <m:r>
+              <w:rPr>
+                <w:rFonts w:ascii="Cambria Math" w:eastAsiaTheme="minorEastAsia" w:hAnsi="Cambria Math"/>
+                <w:color w:val="7030A0"/>
+              </w:rPr>
+              <m:t>e</m:t>
+            </m:r>
+          </m:e>
+          <m:sub>
+            <m:r>
+              <w:rPr>
+                <w:rFonts w:ascii="Cambria Math" w:eastAsiaTheme="minorEastAsia" w:hAnsi="Cambria Math"/>
+                <w:color w:val="7030A0"/>
+              </w:rPr>
+              <m:t>1</m:t>
+            </m:r>
+          </m:sub>
+        </m:sSub>
+        <m:r>
+          <w:rPr>
+            <w:rFonts w:ascii="Cambria Math" w:eastAsiaTheme="minorEastAsia" w:hAnsi="Cambria Math"/>
+            <w:color w:val="7030A0"/>
+          </w:rPr>
+          <m:t>+β</m:t>
+        </m:r>
+        <m:sSub>
+          <m:sSubPr>
+            <m:ctrlPr>
+              <w:rPr>
+                <w:rFonts w:ascii="Cambria Math" w:eastAsiaTheme="minorEastAsia" w:hAnsi="Cambria Math"/>
+                <w:i/>
+                <w:color w:val="7030A0"/>
+              </w:rPr>
+            </m:ctrlPr>
+          </m:sSubPr>
+          <m:e>
+            <m:r>
+              <w:rPr>
+                <w:rFonts w:ascii="Cambria Math" w:eastAsiaTheme="minorEastAsia" w:hAnsi="Cambria Math"/>
+                <w:color w:val="7030A0"/>
+              </w:rPr>
+              <m:t>e</m:t>
+            </m:r>
+          </m:e>
+          <m:sub>
+            <m:r>
+              <w:rPr>
+                <w:rFonts w:ascii="Cambria Math" w:eastAsiaTheme="minorEastAsia" w:hAnsi="Cambria Math"/>
+                <w:color w:val="7030A0"/>
+              </w:rPr>
+              <m:t>2</m:t>
+            </m:r>
+          </m:sub>
+        </m:sSub>
+        <m:r>
+          <w:rPr>
+            <w:rFonts w:ascii="Cambria Math" w:eastAsiaTheme="minorEastAsia" w:hAnsi="Cambria Math"/>
+            <w:color w:val="7030A0"/>
+          </w:rPr>
+          <m:t>=</m:t>
+        </m:r>
+        <m:d>
+          <m:dPr>
+            <m:ctrlPr>
+              <w:rPr>
+                <w:rFonts w:ascii="Cambria Math" w:eastAsiaTheme="minorEastAsia" w:hAnsi="Cambria Math"/>
+                <w:i/>
+                <w:color w:val="7030A0"/>
+              </w:rPr>
+            </m:ctrlPr>
+          </m:dPr>
+          <m:e>
+            <m:r>
+              <w:rPr>
+                <w:rFonts w:ascii="Cambria Math" w:eastAsiaTheme="minorEastAsia" w:hAnsi="Cambria Math"/>
+                <w:color w:val="7030A0"/>
+              </w:rPr>
+              <m:t>β, α, α-β</m:t>
+            </m:r>
+          </m:e>
+        </m:d>
+      </m:oMath>
+    </w:p>
+    <w:p>
+      <w:pPr>
+        <w:rPr>
+          <w:rFonts w:eastAsiaTheme="minorEastAsia"/>
+          <w:color w:val="7030A0"/>
+        </w:rPr>
+      </w:pPr>
+      <w:r>
+        <w:rPr>
+          <w:rFonts w:eastAsiaTheme="minorEastAsia"/>
+          <w:color w:val="7030A0"/>
+        </w:rPr>
+        <w:t xml:space="preserve">De plus, </w:t>
+      </w:r>
+      <m:oMath>
+        <m:sSub>
+          <m:sSubPr>
+            <m:ctrlPr>
+              <w:rPr>
+                <w:rFonts w:ascii="Cambria Math" w:eastAsiaTheme="minorEastAsia" w:hAnsi="Cambria Math"/>
+                <w:i/>
+                <w:color w:val="7030A0"/>
+              </w:rPr>
+            </m:ctrlPr>
+          </m:sSubPr>
+          <m:e>
+            <m:r>
+              <w:rPr>
+                <w:rFonts w:ascii="Cambria Math" w:eastAsiaTheme="minorEastAsia" w:hAnsi="Cambria Math"/>
+                <w:color w:val="7030A0"/>
+              </w:rPr>
+              <m:t>e</m:t>
+            </m:r>
+          </m:e>
+          <m:sub>
+            <m:r>
+              <w:rPr>
+                <w:rFonts w:ascii="Cambria Math" w:eastAsiaTheme="minorEastAsia" w:hAnsi="Cambria Math"/>
+                <w:color w:val="7030A0"/>
+              </w:rPr>
+              <m:t>1</m:t>
+            </m:r>
+          </m:sub>
+        </m:sSub>
+        <m:r>
+          <w:rPr>
+            <w:rFonts w:ascii="Cambria Math" w:eastAsiaTheme="minorEastAsia" w:hAnsi="Cambria Math"/>
+            <w:color w:val="7030A0"/>
+          </w:rPr>
+          <m:t>-</m:t>
+        </m:r>
+        <m:sSub>
+          <m:sSubPr>
+            <m:ctrlPr>
+              <w:rPr>
+                <w:rFonts w:ascii="Cambria Math" w:eastAsiaTheme="minorEastAsia" w:hAnsi="Cambria Math"/>
+                <w:i/>
+                <w:color w:val="7030A0"/>
+              </w:rPr>
+            </m:ctrlPr>
+          </m:sSubPr>
+          <m:e>
+            <m:r>
+              <w:rPr>
+                <w:rFonts w:ascii="Cambria Math" w:eastAsiaTheme="minorEastAsia" w:hAnsi="Cambria Math"/>
+                <w:color w:val="7030A0"/>
+              </w:rPr>
+              <m:t>p</m:t>
+            </m:r>
+          </m:e>
+          <m:sub>
+            <m:r>
+              <w:rPr>
+                <w:rFonts w:ascii="Cambria Math" w:eastAsiaTheme="minorEastAsia" w:hAnsi="Cambria Math"/>
+                <w:color w:val="7030A0"/>
+              </w:rPr>
+              <m:t>F</m:t>
+            </m:r>
+          </m:sub>
+        </m:sSub>
+        <m:d>
+          <m:dPr>
+            <m:ctrlPr>
+              <w:rPr>
+                <w:rFonts w:ascii="Cambria Math" w:eastAsiaTheme="minorEastAsia" w:hAnsi="Cambria Math"/>
+                <w:i/>
+                <w:color w:val="7030A0"/>
+              </w:rPr>
+            </m:ctrlPr>
+          </m:dPr>
+          <m:e>
+            <m:sSub>
+              <m:sSubPr>
+                <m:ctrlPr>
+                  <w:rPr>
+                    <w:rFonts w:ascii="Cambria Math" w:eastAsiaTheme="minorEastAsia" w:hAnsi="Cambria Math"/>
+                    <w:i/>
+                    <w:color w:val="7030A0"/>
+                  </w:rPr>
+                </m:ctrlPr>
+              </m:sSubPr>
+              <m:e>
+                <m:r>
+                  <w:rPr>
+                    <w:rFonts w:ascii="Cambria Math" w:eastAsiaTheme="minorEastAsia" w:hAnsi="Cambria Math"/>
+                    <w:color w:val="7030A0"/>
+                  </w:rPr>
+                  <m:t>e</m:t>
+                </m:r>
+              </m:e>
+              <m:sub>
+                <m:r>
+                  <w:rPr>
+                    <w:rFonts w:ascii="Cambria Math" w:eastAsiaTheme="minorEastAsia" w:hAnsi="Cambria Math"/>
+                    <w:color w:val="7030A0"/>
+                  </w:rPr>
+                  <m:t>1</m:t>
+                </m:r>
+              </m:sub>
+            </m:sSub>
+          </m:e>
+        </m:d>
+        <m:r>
+          <w:rPr>
+            <w:rFonts w:ascii="Cambria Math" w:eastAsiaTheme="minorEastAsia" w:hAnsi="Cambria Math"/>
+            <w:color w:val="7030A0"/>
+          </w:rPr>
+          <m:t>∈</m:t>
+        </m:r>
+        <m:sSup>
+          <m:sSupPr>
+            <m:ctrlPr>
+              <w:rPr>
+                <w:rFonts w:ascii="Cambria Math" w:eastAsiaTheme="minorEastAsia" w:hAnsi="Cambria Math"/>
+                <w:i/>
+                <w:color w:val="7030A0"/>
+              </w:rPr>
+            </m:ctrlPr>
+          </m:sSupPr>
+          <m:e>
+            <m:r>
+              <w:rPr>
+                <w:rFonts w:ascii="Cambria Math" w:eastAsiaTheme="minorEastAsia" w:hAnsi="Cambria Math"/>
+                <w:color w:val="7030A0"/>
+              </w:rPr>
+              <m:t>F</m:t>
+            </m:r>
+          </m:e>
+          <m:sup>
+            <m:r>
+              <w:rPr>
+                <w:rFonts w:ascii="Cambria Math" w:eastAsiaTheme="minorEastAsia" w:hAnsi="Cambria Math"/>
+                <w:color w:val="7030A0"/>
+              </w:rPr>
+              <m:t>⊥</m:t>
+            </m:r>
+          </m:sup>
+        </m:sSup>
+        <m:r>
+          <w:rPr>
+            <w:rFonts w:ascii="Cambria Math" w:eastAsiaTheme="minorEastAsia" w:hAnsi="Cambria Math"/>
+            <w:color w:val="7030A0"/>
+          </w:rPr>
+          <m:t xml:space="preserve">⟺∀y∈F, </m:t>
+        </m:r>
+        <m:d>
+          <m:dPr>
+            <m:begChr m:val="⟨"/>
+            <m:endChr m:val="⟩"/>
+            <m:ctrlPr>
+              <w:rPr>
+                <w:rFonts w:ascii="Cambria Math" w:eastAsiaTheme="minorEastAsia" w:hAnsi="Cambria Math"/>
+                <w:i/>
+                <w:color w:val="7030A0"/>
+              </w:rPr>
+            </m:ctrlPr>
+          </m:dPr>
+          <m:e>
+            <m:sSub>
+              <m:sSubPr>
+                <m:ctrlPr>
+                  <w:rPr>
+                    <w:rFonts w:ascii="Cambria Math" w:eastAsiaTheme="minorEastAsia" w:hAnsi="Cambria Math"/>
+                    <w:i/>
+                    <w:color w:val="7030A0"/>
+                  </w:rPr>
+                </m:ctrlPr>
+              </m:sSubPr>
+              <m:e>
+                <m:r>
+                  <w:rPr>
+                    <w:rFonts w:ascii="Cambria Math" w:eastAsiaTheme="minorEastAsia" w:hAnsi="Cambria Math"/>
+                    <w:color w:val="7030A0"/>
+                  </w:rPr>
+                  <m:t>e</m:t>
+                </m:r>
+              </m:e>
+              <m:sub>
+                <m:r>
+                  <w:rPr>
+                    <w:rFonts w:ascii="Cambria Math" w:eastAsiaTheme="minorEastAsia" w:hAnsi="Cambria Math"/>
+                    <w:color w:val="7030A0"/>
+                  </w:rPr>
+                  <m:t>1</m:t>
+                </m:r>
+              </m:sub>
+            </m:sSub>
+            <m:r>
+              <w:rPr>
+                <w:rFonts w:ascii="Cambria Math" w:eastAsiaTheme="minorEastAsia" w:hAnsi="Cambria Math"/>
+                <w:color w:val="7030A0"/>
+              </w:rPr>
+              <m:t>-</m:t>
+            </m:r>
+            <m:sSub>
+              <m:sSubPr>
+                <m:ctrlPr>
+                  <w:rPr>
+                    <w:rFonts w:ascii="Cambria Math" w:eastAsiaTheme="minorEastAsia" w:hAnsi="Cambria Math"/>
+                    <w:i/>
+                    <w:color w:val="7030A0"/>
+                  </w:rPr>
+                </m:ctrlPr>
+              </m:sSubPr>
+              <m:e>
+                <m:r>
+                  <w:rPr>
+                    <w:rFonts w:ascii="Cambria Math" w:eastAsiaTheme="minorEastAsia" w:hAnsi="Cambria Math"/>
+                    <w:color w:val="7030A0"/>
+                  </w:rPr>
+                  <m:t>p</m:t>
+                </m:r>
+              </m:e>
+              <m:sub>
+                <m:r>
+                  <w:rPr>
+                    <w:rFonts w:ascii="Cambria Math" w:eastAsiaTheme="minorEastAsia" w:hAnsi="Cambria Math"/>
+                    <w:color w:val="7030A0"/>
+                  </w:rPr>
+                  <m:t>F</m:t>
+                </m:r>
+              </m:sub>
+            </m:sSub>
+            <m:d>
+              <m:dPr>
+                <m:ctrlPr>
+                  <w:rPr>
+                    <w:rFonts w:ascii="Cambria Math" w:eastAsiaTheme="minorEastAsia" w:hAnsi="Cambria Math"/>
+                    <w:i/>
+                    <w:color w:val="7030A0"/>
+                  </w:rPr>
+                </m:ctrlPr>
+              </m:dPr>
+              <m:e>
+                <m:sSub>
+                  <m:sSubPr>
+                    <m:ctrlPr>
+                      <w:rPr>
+                        <w:rFonts w:ascii="Cambria Math" w:eastAsiaTheme="minorEastAsia" w:hAnsi="Cambria Math"/>
+                        <w:i/>
+                        <w:color w:val="7030A0"/>
+                      </w:rPr>
+                    </m:ctrlPr>
+                  </m:sSubPr>
+                  <m:e>
+                    <m:r>
+                      <w:rPr>
+                        <w:rFonts w:ascii="Cambria Math" w:eastAsiaTheme="minorEastAsia" w:hAnsi="Cambria Math"/>
+                        <w:color w:val="7030A0"/>
+                      </w:rPr>
+                      <m:t>e</m:t>
+                    </m:r>
+                  </m:e>
+                  <m:sub>
+                    <m:r>
+                      <w:rPr>
+                        <w:rFonts w:ascii="Cambria Math" w:eastAsiaTheme="minorEastAsia" w:hAnsi="Cambria Math"/>
+                        <w:color w:val="7030A0"/>
+                      </w:rPr>
+                      <m:t>1</m:t>
+                    </m:r>
+                  </m:sub>
+                </m:sSub>
+              </m:e>
+            </m:d>
+            <m:r>
+              <w:rPr>
+                <w:rFonts w:ascii="Cambria Math" w:eastAsiaTheme="minorEastAsia" w:hAnsi="Cambria Math"/>
+                <w:color w:val="7030A0"/>
+              </w:rPr>
+              <m:t>, y</m:t>
+            </m:r>
+          </m:e>
+        </m:d>
+        <m:r>
+          <w:rPr>
+            <w:rFonts w:ascii="Cambria Math" w:eastAsiaTheme="minorEastAsia" w:hAnsi="Cambria Math"/>
+            <w:color w:val="7030A0"/>
+          </w:rPr>
+          <m:t>=0</m:t>
+        </m:r>
+      </m:oMath>
+    </w:p>
+    <w:p>
+      <w:pPr>
+        <w:rPr>
+          <w:rFonts w:eastAsiaTheme="minorEastAsia"/>
+          <w:color w:val="7030A0"/>
+        </w:rPr>
+      </w:pPr>
+      <w:r>
+        <w:rPr>
+          <w:rFonts w:eastAsiaTheme="minorEastAsia"/>
+          <w:color w:val="7030A0"/>
+        </w:rPr>
+        <w:tab/>
+      </w:r>
+      <w:r>
+        <w:rPr>
+          <w:rFonts w:eastAsiaTheme="minorEastAsia"/>
+          <w:color w:val="7030A0"/>
+        </w:rPr>
+        <w:tab/>
+      </w:r>
+      <w:r>
+        <w:rPr>
+          <w:rFonts w:eastAsiaTheme="minorEastAsia"/>
+          <w:color w:val="7030A0"/>
+        </w:rPr>
+        <w:tab/>
+        <w:t xml:space="preserve">      </w:t>
+      </w:r>
+      <m:oMath>
+        <m:r>
+          <w:rPr>
+            <w:rFonts w:ascii="Cambria Math" w:eastAsiaTheme="minorEastAsia" w:hAnsi="Cambria Math"/>
+            <w:color w:val="7030A0"/>
+          </w:rPr>
+          <m:t>⟺</m:t>
+        </m:r>
+        <m:d>
+          <m:dPr>
+            <m:begChr m:val="{"/>
+            <m:endChr m:val=""/>
+            <m:ctrlPr>
+              <w:rPr>
+                <w:rFonts w:ascii="Cambria Math" w:eastAsiaTheme="minorEastAsia" w:hAnsi="Cambria Math"/>
+                <w:i/>
+                <w:color w:val="7030A0"/>
+              </w:rPr>
+            </m:ctrlPr>
+          </m:dPr>
+          <m:e>
+            <m:m>
+              <m:mPr>
+                <m:mcs>
+                  <m:mc>
+                    <m:mcPr>
+                      <m:count m:val="1"/>
+                      <m:mcJc m:val="center"/>
+                    </m:mcPr>
+                  </m:mc>
+                </m:mcs>
+                <m:ctrlPr>
+                  <w:rPr>
+                    <w:rFonts w:ascii="Cambria Math" w:eastAsiaTheme="minorEastAsia" w:hAnsi="Cambria Math"/>
+                    <w:i/>
+                    <w:color w:val="7030A0"/>
+                  </w:rPr>
+                </m:ctrlPr>
+              </m:mPr>
+              <m:mr>
+                <m:e>
+                  <m:d>
+                    <m:dPr>
+                      <m:begChr m:val="⟨"/>
+                      <m:endChr m:val="⟩"/>
+                      <m:ctrlPr>
+                        <w:rPr>
+                          <w:rFonts w:ascii="Cambria Math" w:eastAsiaTheme="minorEastAsia" w:hAnsi="Cambria Math"/>
+                          <w:i/>
+                          <w:color w:val="7030A0"/>
+                        </w:rPr>
+                      </m:ctrlPr>
+                    </m:dPr>
+                    <m:e>
+                      <m:sSub>
+                        <m:sSubPr>
+                          <m:ctrlPr>
+                            <w:rPr>
+                              <w:rFonts w:ascii="Cambria Math" w:eastAsiaTheme="minorEastAsia" w:hAnsi="Cambria Math"/>
+                              <w:i/>
+                              <w:color w:val="7030A0"/>
+                            </w:rPr>
+                          </m:ctrlPr>
+                        </m:sSubPr>
+                        <m:e>
+                          <m:r>
+                            <w:rPr>
+                              <w:rFonts w:ascii="Cambria Math" w:eastAsiaTheme="minorEastAsia" w:hAnsi="Cambria Math"/>
+                              <w:color w:val="7030A0"/>
+                            </w:rPr>
+                            <m:t>e</m:t>
+                          </m:r>
+                        </m:e>
+                        <m:sub>
+                          <m:r>
+                            <w:rPr>
+                              <w:rFonts w:ascii="Cambria Math" w:eastAsiaTheme="minorEastAsia" w:hAnsi="Cambria Math"/>
+                              <w:color w:val="7030A0"/>
+                            </w:rPr>
+                            <m:t>1</m:t>
+                          </m:r>
+                        </m:sub>
+                      </m:sSub>
+                      <m:r>
+                        <w:rPr>
+                          <w:rFonts w:ascii="Cambria Math" w:eastAsiaTheme="minorEastAsia" w:hAnsi="Cambria Math"/>
+                          <w:color w:val="7030A0"/>
+                        </w:rPr>
+                        <m:t>-</m:t>
+                      </m:r>
+                      <m:sSub>
+                        <m:sSubPr>
+                          <m:ctrlPr>
+                            <w:rPr>
+                              <w:rFonts w:ascii="Cambria Math" w:eastAsiaTheme="minorEastAsia" w:hAnsi="Cambria Math"/>
+                              <w:i/>
+                              <w:color w:val="7030A0"/>
+                            </w:rPr>
+                          </m:ctrlPr>
+                        </m:sSubPr>
+                        <m:e>
+                          <m:r>
+                            <w:rPr>
+                              <w:rFonts w:ascii="Cambria Math" w:eastAsiaTheme="minorEastAsia" w:hAnsi="Cambria Math"/>
+                              <w:color w:val="7030A0"/>
+                            </w:rPr>
+                            <m:t>p</m:t>
+                          </m:r>
+                        </m:e>
+                        <m:sub>
+                          <m:r>
+                            <w:rPr>
+                              <w:rFonts w:ascii="Cambria Math" w:eastAsiaTheme="minorEastAsia" w:hAnsi="Cambria Math"/>
+                              <w:color w:val="7030A0"/>
+                            </w:rPr>
+                            <m:t>F</m:t>
+                          </m:r>
+                        </m:sub>
+                      </m:sSub>
+                      <m:d>
+                        <m:dPr>
+                          <m:ctrlPr>
+                            <w:rPr>
+                              <w:rFonts w:ascii="Cambria Math" w:eastAsiaTheme="minorEastAsia" w:hAnsi="Cambria Math"/>
+                              <w:i/>
+                              <w:color w:val="7030A0"/>
+                            </w:rPr>
+                          </m:ctrlPr>
+                        </m:dPr>
+                        <m:e>
+                          <m:sSub>
+                            <m:sSubPr>
+                              <m:ctrlPr>
+                                <w:rPr>
+                                  <w:rFonts w:ascii="Cambria Math" w:eastAsiaTheme="minorEastAsia" w:hAnsi="Cambria Math"/>
+                                  <w:i/>
+                                  <w:color w:val="7030A0"/>
+                                </w:rPr>
+                              </m:ctrlPr>
+                            </m:sSubPr>
+                            <m:e>
+                              <m:r>
+                                <w:rPr>
+                                  <w:rFonts w:ascii="Cambria Math" w:eastAsiaTheme="minorEastAsia" w:hAnsi="Cambria Math"/>
+                                  <w:color w:val="7030A0"/>
+                                </w:rPr>
+                                <m:t>e</m:t>
+                              </m:r>
+                            </m:e>
+                            <m:sub>
+                              <m:r>
+                                <w:rPr>
+                                  <w:rFonts w:ascii="Cambria Math" w:eastAsiaTheme="minorEastAsia" w:hAnsi="Cambria Math"/>
+                                  <w:color w:val="7030A0"/>
+                                </w:rPr>
+                                <m:t>1</m:t>
+                              </m:r>
+                            </m:sub>
+                          </m:sSub>
+                        </m:e>
+                      </m:d>
+                      <m:r>
+                        <w:rPr>
+                          <w:rFonts w:ascii="Cambria Math" w:eastAsiaTheme="minorEastAsia" w:hAnsi="Cambria Math"/>
+                          <w:color w:val="7030A0"/>
+                        </w:rPr>
+                        <m:t xml:space="preserve">, </m:t>
+                      </m:r>
+                      <m:sSub>
+                        <m:sSubPr>
+                          <m:ctrlPr>
+                            <w:rPr>
+                              <w:rFonts w:ascii="Cambria Math" w:eastAsiaTheme="minorEastAsia" w:hAnsi="Cambria Math"/>
+                              <w:i/>
+                              <w:color w:val="7030A0"/>
+                            </w:rPr>
+                          </m:ctrlPr>
+                        </m:sSubPr>
+                        <m:e>
+                          <m:r>
+                            <w:rPr>
+                              <w:rFonts w:ascii="Cambria Math" w:eastAsiaTheme="minorEastAsia" w:hAnsi="Cambria Math"/>
+                              <w:color w:val="7030A0"/>
+                            </w:rPr>
+                            <m:t>e</m:t>
+                          </m:r>
+                        </m:e>
+                        <m:sub>
+                          <m:r>
+                            <w:rPr>
+                              <w:rFonts w:ascii="Cambria Math" w:eastAsiaTheme="minorEastAsia" w:hAnsi="Cambria Math"/>
+                              <w:color w:val="7030A0"/>
+                            </w:rPr>
+                            <m:t>2</m:t>
+                          </m:r>
+                        </m:sub>
+                      </m:sSub>
+                    </m:e>
+                  </m:d>
+                  <m:r>
+                    <w:rPr>
+                      <w:rFonts w:ascii="Cambria Math" w:eastAsiaTheme="minorEastAsia" w:hAnsi="Cambria Math"/>
+                      <w:color w:val="7030A0"/>
+                    </w:rPr>
+                    <m:t>=0</m:t>
+                  </m:r>
+                </m:e>
+              </m:mr>
+              <m:mr>
+                <m:e>
+                  <m:d>
+                    <m:dPr>
+                      <m:begChr m:val="⟨"/>
+                      <m:endChr m:val="⟩"/>
+                      <m:ctrlPr>
+                        <w:rPr>
+                          <w:rFonts w:ascii="Cambria Math" w:eastAsiaTheme="minorEastAsia" w:hAnsi="Cambria Math"/>
+                          <w:i/>
+                          <w:color w:val="7030A0"/>
+                        </w:rPr>
+                      </m:ctrlPr>
+                    </m:dPr>
+                    <m:e>
+                      <m:sSub>
+                        <m:sSubPr>
+                          <m:ctrlPr>
+                            <w:rPr>
+                              <w:rFonts w:ascii="Cambria Math" w:eastAsiaTheme="minorEastAsia" w:hAnsi="Cambria Math"/>
+                              <w:i/>
+                              <w:color w:val="7030A0"/>
+                            </w:rPr>
+                          </m:ctrlPr>
+                        </m:sSubPr>
+                        <m:e>
+                          <m:r>
+                            <w:rPr>
+                              <w:rFonts w:ascii="Cambria Math" w:eastAsiaTheme="minorEastAsia" w:hAnsi="Cambria Math"/>
+                              <w:color w:val="7030A0"/>
+                            </w:rPr>
+                            <m:t>e</m:t>
+                          </m:r>
+                        </m:e>
+                        <m:sub>
+                          <m:r>
+                            <w:rPr>
+                              <w:rFonts w:ascii="Cambria Math" w:eastAsiaTheme="minorEastAsia" w:hAnsi="Cambria Math"/>
+                              <w:color w:val="7030A0"/>
+                            </w:rPr>
+                            <m:t>1</m:t>
+                          </m:r>
+                        </m:sub>
+                      </m:sSub>
+                      <m:r>
+                        <w:rPr>
+                          <w:rFonts w:ascii="Cambria Math" w:eastAsiaTheme="minorEastAsia" w:hAnsi="Cambria Math"/>
+                          <w:color w:val="7030A0"/>
+                        </w:rPr>
+                        <m:t>-</m:t>
+                      </m:r>
+                      <m:sSub>
+                        <m:sSubPr>
+                          <m:ctrlPr>
+                            <w:rPr>
+                              <w:rFonts w:ascii="Cambria Math" w:eastAsiaTheme="minorEastAsia" w:hAnsi="Cambria Math"/>
+                              <w:i/>
+                              <w:color w:val="7030A0"/>
+                            </w:rPr>
+                          </m:ctrlPr>
+                        </m:sSubPr>
+                        <m:e>
+                          <m:r>
+                            <w:rPr>
+                              <w:rFonts w:ascii="Cambria Math" w:eastAsiaTheme="minorEastAsia" w:hAnsi="Cambria Math"/>
+                              <w:color w:val="7030A0"/>
+                            </w:rPr>
+                            <m:t>p</m:t>
+                          </m:r>
+                        </m:e>
+                        <m:sub>
+                          <m:r>
+                            <w:rPr>
+                              <w:rFonts w:ascii="Cambria Math" w:eastAsiaTheme="minorEastAsia" w:hAnsi="Cambria Math"/>
+                              <w:color w:val="7030A0"/>
+                            </w:rPr>
+                            <m:t>F</m:t>
+                          </m:r>
+                        </m:sub>
+                      </m:sSub>
+                      <m:d>
+                        <m:dPr>
+                          <m:ctrlPr>
+                            <w:rPr>
+                              <w:rFonts w:ascii="Cambria Math" w:eastAsiaTheme="minorEastAsia" w:hAnsi="Cambria Math"/>
+                              <w:i/>
+                              <w:color w:val="7030A0"/>
+                            </w:rPr>
+                          </m:ctrlPr>
+                        </m:dPr>
+                        <m:e>
+                          <m:sSub>
+                            <m:sSubPr>
+                              <m:ctrlPr>
+                                <w:rPr>
+                                  <w:rFonts w:ascii="Cambria Math" w:eastAsiaTheme="minorEastAsia" w:hAnsi="Cambria Math"/>
+                                  <w:i/>
+                                  <w:color w:val="7030A0"/>
+                                </w:rPr>
+                              </m:ctrlPr>
+                            </m:sSubPr>
+                            <m:e>
+                              <m:r>
+                                <w:rPr>
+                                  <w:rFonts w:ascii="Cambria Math" w:eastAsiaTheme="minorEastAsia" w:hAnsi="Cambria Math"/>
+                                  <w:color w:val="7030A0"/>
+                                </w:rPr>
+                                <m:t>e</m:t>
+                              </m:r>
+                            </m:e>
+                            <m:sub>
+                              <m:r>
+                                <w:rPr>
+                                  <w:rFonts w:ascii="Cambria Math" w:eastAsiaTheme="minorEastAsia" w:hAnsi="Cambria Math"/>
+                                  <w:color w:val="7030A0"/>
+                                </w:rPr>
+                                <m:t>1</m:t>
+                              </m:r>
+                            </m:sub>
+                          </m:sSub>
+                        </m:e>
+                      </m:d>
+                      <m:r>
+                        <w:rPr>
+                          <w:rFonts w:ascii="Cambria Math" w:eastAsiaTheme="minorEastAsia" w:hAnsi="Cambria Math"/>
+                          <w:color w:val="7030A0"/>
+                        </w:rPr>
+                        <m:t xml:space="preserve">, </m:t>
+                      </m:r>
+                      <m:sSub>
+                        <m:sSubPr>
+                          <m:ctrlPr>
+                            <w:rPr>
+                              <w:rFonts w:ascii="Cambria Math" w:eastAsiaTheme="minorEastAsia" w:hAnsi="Cambria Math"/>
+                              <w:i/>
+                              <w:color w:val="7030A0"/>
+                            </w:rPr>
+                          </m:ctrlPr>
+                        </m:sSubPr>
+                        <m:e>
+                          <m:r>
+                            <w:rPr>
+                              <w:rFonts w:ascii="Cambria Math" w:eastAsiaTheme="minorEastAsia" w:hAnsi="Cambria Math"/>
+                              <w:color w:val="7030A0"/>
+                            </w:rPr>
+                            <m:t>e</m:t>
+                          </m:r>
+                        </m:e>
+                        <m:sub>
+                          <m:r>
+                            <w:rPr>
+                              <w:rFonts w:ascii="Cambria Math" w:eastAsiaTheme="minorEastAsia" w:hAnsi="Cambria Math"/>
+                              <w:color w:val="7030A0"/>
+                            </w:rPr>
+                            <m:t>3</m:t>
+                          </m:r>
+                        </m:sub>
+                      </m:sSub>
+                    </m:e>
+                  </m:d>
+                  <m:r>
+                    <w:rPr>
+                      <w:rFonts w:ascii="Cambria Math" w:eastAsiaTheme="minorEastAsia" w:hAnsi="Cambria Math"/>
+                      <w:color w:val="7030A0"/>
+                    </w:rPr>
+                    <m:t>=0</m:t>
+                  </m:r>
+                </m:e>
+              </m:mr>
+            </m:m>
+          </m:e>
+        </m:d>
+      </m:oMath>
+    </w:p>
+    <w:p>
+      <w:pPr>
+        <w:rPr>
+          <w:rFonts w:eastAsiaTheme="minorEastAsia"/>
+          <w:color w:val="7030A0"/>
+        </w:rPr>
+      </w:pPr>
+      <w:r>
+        <w:rPr>
+          <w:rFonts w:eastAsiaTheme="minorEastAsia"/>
+          <w:color w:val="7030A0"/>
+        </w:rPr>
+        <w:tab/>
+      </w:r>
+      <w:r>
+        <w:rPr>
+          <w:rFonts w:eastAsiaTheme="minorEastAsia"/>
+          <w:color w:val="7030A0"/>
+        </w:rPr>
+        <w:tab/>
+      </w:r>
+      <w:r>
+        <w:rPr>
+          <w:rFonts w:eastAsiaTheme="minorEastAsia"/>
+          <w:color w:val="7030A0"/>
+        </w:rPr>
+        <w:tab/>
+        <w:t xml:space="preserve">      </w:t>
+      </w:r>
+      <m:oMath>
+        <m:r>
+          <w:rPr>
+            <w:rFonts w:ascii="Cambria Math" w:eastAsiaTheme="minorEastAsia" w:hAnsi="Cambria Math"/>
+            <w:color w:val="7030A0"/>
+          </w:rPr>
+          <m:t>⟺</m:t>
+        </m:r>
+        <m:d>
+          <m:dPr>
+            <m:begChr m:val="{"/>
+            <m:endChr m:val=""/>
+            <m:ctrlPr>
+              <w:rPr>
+                <w:rFonts w:ascii="Cambria Math" w:eastAsiaTheme="minorEastAsia" w:hAnsi="Cambria Math"/>
+                <w:i/>
+                <w:color w:val="7030A0"/>
+              </w:rPr>
+            </m:ctrlPr>
+          </m:dPr>
+          <m:e>
+            <m:m>
+              <m:mPr>
+                <m:mcs>
+                  <m:mc>
+                    <m:mcPr>
+                      <m:count m:val="1"/>
+                      <m:mcJc m:val="center"/>
+                    </m:mcPr>
+                  </m:mc>
+                </m:mcs>
+                <m:ctrlPr>
+                  <w:rPr>
+                    <w:rFonts w:ascii="Cambria Math" w:eastAsiaTheme="minorEastAsia" w:hAnsi="Cambria Math"/>
+                    <w:i/>
+                    <w:color w:val="7030A0"/>
+                  </w:rPr>
+                </m:ctrlPr>
+              </m:mPr>
+              <m:mr>
+                <m:e>
+                  <m:r>
+                    <w:rPr>
+                      <w:rFonts w:ascii="Cambria Math" w:eastAsiaTheme="minorEastAsia" w:hAnsi="Cambria Math"/>
+                      <w:color w:val="7030A0"/>
+                    </w:rPr>
+                    <m:t>β=</m:t>
+                  </m:r>
+                  <m:f>
+                    <m:fPr>
+                      <m:ctrlPr>
+                        <w:rPr>
+                          <w:rFonts w:ascii="Cambria Math" w:eastAsiaTheme="minorEastAsia" w:hAnsi="Cambria Math"/>
+                          <w:i/>
+                          <w:color w:val="7030A0"/>
+                        </w:rPr>
+                      </m:ctrlPr>
+                    </m:fPr>
+                    <m:num>
+                      <m:r>
+                        <w:rPr>
+                          <w:rFonts w:ascii="Cambria Math" w:eastAsiaTheme="minorEastAsia" w:hAnsi="Cambria Math"/>
+                          <w:color w:val="7030A0"/>
+                        </w:rPr>
+                        <m:t>2</m:t>
+                      </m:r>
+                    </m:num>
+                    <m:den>
+                      <m:r>
+                        <w:rPr>
+                          <w:rFonts w:ascii="Cambria Math" w:eastAsiaTheme="minorEastAsia" w:hAnsi="Cambria Math"/>
+                          <w:color w:val="7030A0"/>
+                        </w:rPr>
+                        <m:t>3</m:t>
+                      </m:r>
+                    </m:den>
+                  </m:f>
+                </m:e>
+              </m:mr>
+              <m:mr>
+                <m:e>
+                  <m:r>
+                    <w:rPr>
+                      <w:rFonts w:ascii="Cambria Math" w:eastAsiaTheme="minorEastAsia" w:hAnsi="Cambria Math"/>
+                      <w:color w:val="7030A0"/>
+                    </w:rPr>
+                    <m:t>α=</m:t>
+                  </m:r>
+                  <m:f>
+                    <m:fPr>
+                      <m:ctrlPr>
+                        <w:rPr>
+                          <w:rFonts w:ascii="Cambria Math" w:eastAsiaTheme="minorEastAsia" w:hAnsi="Cambria Math"/>
+                          <w:i/>
+                          <w:color w:val="7030A0"/>
+                        </w:rPr>
+                      </m:ctrlPr>
+                    </m:fPr>
+                    <m:num>
+                      <m:r>
+                        <w:rPr>
+                          <w:rFonts w:ascii="Cambria Math" w:eastAsiaTheme="minorEastAsia" w:hAnsi="Cambria Math"/>
+                          <w:color w:val="7030A0"/>
+                        </w:rPr>
+                        <m:t>1</m:t>
+                      </m:r>
+                    </m:num>
+                    <m:den>
+                      <m:r>
+                        <w:rPr>
+                          <w:rFonts w:ascii="Cambria Math" w:eastAsiaTheme="minorEastAsia" w:hAnsi="Cambria Math"/>
+                          <w:color w:val="7030A0"/>
+                        </w:rPr>
+                        <m:t>3</m:t>
+                      </m:r>
+                    </m:den>
+                  </m:f>
+                </m:e>
+              </m:mr>
+            </m:m>
+          </m:e>
+        </m:d>
+      </m:oMath>
+    </w:p>
+    <w:p>
+      <w:pPr>
+        <w:rPr>
+          <w:rFonts w:eastAsiaTheme="minorEastAsia"/>
+          <w:color w:val="7030A0"/>
+        </w:rPr>
+      </w:pPr>
+      <w:r>
+        <w:rPr>
+          <w:rFonts w:eastAsiaTheme="minorEastAsia"/>
+          <w:color w:val="7030A0"/>
+        </w:rPr>
+        <w:lastRenderedPageBreak/>
+        <w:t xml:space="preserve">Donc </w:t>
+      </w:r>
+      <m:oMath>
+        <m:sSub>
+          <m:sSubPr>
+            <m:ctrlPr>
+              <w:rPr>
+                <w:rFonts w:ascii="Cambria Math" w:eastAsiaTheme="minorEastAsia" w:hAnsi="Cambria Math"/>
+                <w:i/>
+                <w:color w:val="7030A0"/>
+              </w:rPr>
+            </m:ctrlPr>
+          </m:sSubPr>
+          <m:e>
+            <m:r>
+              <w:rPr>
+                <w:rFonts w:ascii="Cambria Math" w:eastAsiaTheme="minorEastAsia" w:hAnsi="Cambria Math"/>
+                <w:color w:val="7030A0"/>
+              </w:rPr>
+              <m:t>p</m:t>
+            </m:r>
+          </m:e>
+          <m:sub>
+            <m:r>
+              <w:rPr>
+                <w:rFonts w:ascii="Cambria Math" w:eastAsiaTheme="minorEastAsia" w:hAnsi="Cambria Math"/>
+                <w:color w:val="7030A0"/>
+              </w:rPr>
+              <m:t>F</m:t>
+            </m:r>
+          </m:sub>
+        </m:sSub>
+        <m:d>
+          <m:dPr>
+            <m:ctrlPr>
+              <w:rPr>
+                <w:rFonts w:ascii="Cambria Math" w:eastAsiaTheme="minorEastAsia" w:hAnsi="Cambria Math"/>
+                <w:i/>
+                <w:color w:val="7030A0"/>
+              </w:rPr>
+            </m:ctrlPr>
+          </m:dPr>
+          <m:e>
+            <m:sSub>
+              <m:sSubPr>
+                <m:ctrlPr>
+                  <w:rPr>
+                    <w:rFonts w:ascii="Cambria Math" w:eastAsiaTheme="minorEastAsia" w:hAnsi="Cambria Math"/>
+                    <w:i/>
+                    <w:color w:val="7030A0"/>
+                  </w:rPr>
+                </m:ctrlPr>
+              </m:sSubPr>
+              <m:e>
+                <m:r>
+                  <w:rPr>
+                    <w:rFonts w:ascii="Cambria Math" w:eastAsiaTheme="minorEastAsia" w:hAnsi="Cambria Math"/>
+                    <w:color w:val="7030A0"/>
+                  </w:rPr>
+                  <m:t>e</m:t>
+                </m:r>
+              </m:e>
+              <m:sub>
+                <m:r>
+                  <w:rPr>
+                    <w:rFonts w:ascii="Cambria Math" w:eastAsiaTheme="minorEastAsia" w:hAnsi="Cambria Math"/>
+                    <w:color w:val="7030A0"/>
+                  </w:rPr>
+                  <m:t>1</m:t>
+                </m:r>
+              </m:sub>
+            </m:sSub>
+          </m:e>
+        </m:d>
+        <m:r>
+          <w:rPr>
+            <w:rFonts w:ascii="Cambria Math" w:eastAsiaTheme="minorEastAsia" w:hAnsi="Cambria Math"/>
+            <w:color w:val="7030A0"/>
+          </w:rPr>
+          <m:t>=</m:t>
+        </m:r>
+        <m:f>
+          <m:fPr>
+            <m:ctrlPr>
+              <w:rPr>
+                <w:rFonts w:ascii="Cambria Math" w:eastAsiaTheme="minorEastAsia" w:hAnsi="Cambria Math"/>
+                <w:i/>
+                <w:color w:val="7030A0"/>
+              </w:rPr>
+            </m:ctrlPr>
+          </m:fPr>
+          <m:num>
+            <m:r>
+              <w:rPr>
+                <w:rFonts w:ascii="Cambria Math" w:eastAsiaTheme="minorEastAsia" w:hAnsi="Cambria Math"/>
+                <w:color w:val="7030A0"/>
+              </w:rPr>
+              <m:t>1</m:t>
+            </m:r>
+          </m:num>
+          <m:den>
+            <m:r>
+              <w:rPr>
+                <w:rFonts w:ascii="Cambria Math" w:eastAsiaTheme="minorEastAsia" w:hAnsi="Cambria Math"/>
+                <w:color w:val="7030A0"/>
+              </w:rPr>
+              <m:t>3</m:t>
+            </m:r>
+          </m:den>
+        </m:f>
+        <m:d>
+          <m:dPr>
+            <m:ctrlPr>
+              <w:rPr>
+                <w:rFonts w:ascii="Cambria Math" w:eastAsiaTheme="minorEastAsia" w:hAnsi="Cambria Math"/>
+                <w:i/>
+                <w:color w:val="7030A0"/>
+              </w:rPr>
+            </m:ctrlPr>
+          </m:dPr>
+          <m:e>
+            <m:r>
+              <w:rPr>
+                <w:rFonts w:ascii="Cambria Math" w:eastAsiaTheme="minorEastAsia" w:hAnsi="Cambria Math"/>
+                <w:color w:val="7030A0"/>
+              </w:rPr>
+              <m:t>0,1,1</m:t>
+            </m:r>
+          </m:e>
+        </m:d>
+        <m:r>
+          <w:rPr>
+            <w:rFonts w:ascii="Cambria Math" w:eastAsiaTheme="minorEastAsia" w:hAnsi="Cambria Math"/>
+            <w:color w:val="7030A0"/>
+          </w:rPr>
+          <m:t>+</m:t>
+        </m:r>
+        <m:f>
+          <m:fPr>
+            <m:ctrlPr>
+              <w:rPr>
+                <w:rFonts w:ascii="Cambria Math" w:eastAsiaTheme="minorEastAsia" w:hAnsi="Cambria Math"/>
+                <w:i/>
+                <w:color w:val="7030A0"/>
+              </w:rPr>
+            </m:ctrlPr>
+          </m:fPr>
+          <m:num>
+            <m:r>
+              <w:rPr>
+                <w:rFonts w:ascii="Cambria Math" w:eastAsiaTheme="minorEastAsia" w:hAnsi="Cambria Math"/>
+                <w:color w:val="7030A0"/>
+              </w:rPr>
+              <m:t>2</m:t>
+            </m:r>
+          </m:num>
+          <m:den>
+            <m:r>
+              <w:rPr>
+                <w:rFonts w:ascii="Cambria Math" w:eastAsiaTheme="minorEastAsia" w:hAnsi="Cambria Math"/>
+                <w:color w:val="7030A0"/>
+              </w:rPr>
+              <m:t>3</m:t>
+            </m:r>
+          </m:den>
+        </m:f>
+        <m:d>
+          <m:dPr>
+            <m:ctrlPr>
+              <w:rPr>
+                <w:rFonts w:ascii="Cambria Math" w:eastAsiaTheme="minorEastAsia" w:hAnsi="Cambria Math"/>
+                <w:i/>
+                <w:color w:val="7030A0"/>
+              </w:rPr>
+            </m:ctrlPr>
+          </m:dPr>
+          <m:e>
+            <m:r>
+              <w:rPr>
+                <w:rFonts w:ascii="Cambria Math" w:eastAsiaTheme="minorEastAsia" w:hAnsi="Cambria Math"/>
+                <w:color w:val="7030A0"/>
+              </w:rPr>
+              <m:t>1,0,-1</m:t>
+            </m:r>
+          </m:e>
+        </m:d>
+        <m:r>
+          <w:rPr>
+            <w:rFonts w:ascii="Cambria Math" w:eastAsiaTheme="minorEastAsia" w:hAnsi="Cambria Math"/>
+            <w:color w:val="7030A0"/>
+          </w:rPr>
+          <m:t>=</m:t>
+        </m:r>
+        <m:f>
+          <m:fPr>
+            <m:ctrlPr>
+              <w:rPr>
+                <w:rFonts w:ascii="Cambria Math" w:eastAsiaTheme="minorEastAsia" w:hAnsi="Cambria Math"/>
+                <w:i/>
+                <w:color w:val="7030A0"/>
+              </w:rPr>
+            </m:ctrlPr>
+          </m:fPr>
+          <m:num>
+            <m:r>
+              <w:rPr>
+                <w:rFonts w:ascii="Cambria Math" w:eastAsiaTheme="minorEastAsia" w:hAnsi="Cambria Math"/>
+                <w:color w:val="7030A0"/>
+              </w:rPr>
+              <m:t>1</m:t>
+            </m:r>
+          </m:num>
+          <m:den>
+            <m:r>
+              <w:rPr>
+                <w:rFonts w:ascii="Cambria Math" w:eastAsiaTheme="minorEastAsia" w:hAnsi="Cambria Math"/>
+                <w:color w:val="7030A0"/>
+              </w:rPr>
+              <m:t>3</m:t>
+            </m:r>
+          </m:den>
+        </m:f>
+        <m:d>
+          <m:dPr>
+            <m:ctrlPr>
+              <w:rPr>
+                <w:rFonts w:ascii="Cambria Math" w:eastAsiaTheme="minorEastAsia" w:hAnsi="Cambria Math"/>
+                <w:i/>
+                <w:color w:val="7030A0"/>
+              </w:rPr>
+            </m:ctrlPr>
+          </m:dPr>
+          <m:e>
+            <m:r>
+              <w:rPr>
+                <w:rFonts w:ascii="Cambria Math" w:eastAsiaTheme="minorEastAsia" w:hAnsi="Cambria Math"/>
+                <w:color w:val="7030A0"/>
+              </w:rPr>
+              <m:t>2,1,-1</m:t>
+            </m:r>
+          </m:e>
+        </m:d>
+      </m:oMath>
+    </w:p>
+    <w:p>
+      <w:r>
+        <w:rPr>
+          <w:rFonts w:eastAsiaTheme="minorEastAsia"/>
+          <w:u w:val="single"/>
+        </w:rPr>
+        <w:t>Propriété :</w:t>
+      </w:r>
+      <w:r>
+        <w:t xml:space="preserve"> Avec les notations de la définition ci-dessus :</w:t>
+      </w:r>
+    </w:p>
+    <w:p>
+      <w:pPr>
+        <w:rPr>
+          <w:rFonts w:eastAsiaTheme="minorEastAsia"/>
+        </w:rPr>
+      </w:pPr>
+      <m:oMathPara>
+        <m:oMath>
+          <m:sSub>
+            <m:sSubPr>
+              <m:ctrlPr>
+                <w:rPr>
+                  <w:rFonts w:ascii="Cambria Math" w:hAnsi="Cambria Math"/>
+                  <w:i/>
+                </w:rPr>
+              </m:ctrlPr>
+            </m:sSubPr>
+            <m:e>
+              <m:r>
+                <w:rPr>
+                  <w:rFonts w:ascii="Cambria Math" w:hAnsi="Cambria Math"/>
+                </w:rPr>
+                <m:t>p</m:t>
+              </m:r>
+            </m:e>
+            <m:sub>
+              <m:r>
+                <w:rPr>
+                  <w:rFonts w:ascii="Cambria Math" w:hAnsi="Cambria Math"/>
+                </w:rPr>
+                <m:t>F</m:t>
+              </m:r>
+            </m:sub>
+          </m:sSub>
+          <m:r>
+            <w:rPr>
+              <w:rFonts w:ascii="Cambria Math" w:hAnsi="Cambria Math"/>
+            </w:rPr>
+            <m:t>+</m:t>
+          </m:r>
+          <m:sSub>
+            <m:sSubPr>
+              <m:ctrlPr>
+                <w:rPr>
+                  <w:rFonts w:ascii="Cambria Math" w:hAnsi="Cambria Math"/>
+                  <w:i/>
+                </w:rPr>
+              </m:ctrlPr>
+            </m:sSubPr>
+            <m:e>
+              <m:r>
+                <w:rPr>
+                  <w:rFonts w:ascii="Cambria Math" w:hAnsi="Cambria Math"/>
+                </w:rPr>
+                <m:t>p</m:t>
+              </m:r>
+            </m:e>
+            <m:sub>
+              <m:sSup>
+                <m:sSupPr>
+                  <m:ctrlPr>
+                    <w:rPr>
+                      <w:rFonts w:ascii="Cambria Math" w:hAnsi="Cambria Math"/>
+                      <w:i/>
+                    </w:rPr>
+                  </m:ctrlPr>
+                </m:sSupPr>
+                <m:e>
+                  <m:r>
+                    <w:rPr>
+                      <w:rFonts w:ascii="Cambria Math" w:hAnsi="Cambria Math"/>
+                    </w:rPr>
+                    <m:t>F</m:t>
+                  </m:r>
+                </m:e>
+                <m:sup>
+                  <m:r>
+                    <w:rPr>
+                      <w:rFonts w:ascii="Cambria Math" w:hAnsi="Cambria Math"/>
+                    </w:rPr>
+                    <m:t>⊥</m:t>
+                  </m:r>
+                </m:sup>
+              </m:sSup>
+            </m:sub>
+          </m:sSub>
+          <m:r>
+            <w:rPr>
+              <w:rFonts w:ascii="Cambria Math" w:hAnsi="Cambria Math"/>
+            </w:rPr>
+            <m:t>=I</m:t>
+          </m:r>
+          <m:sSub>
+            <m:sSubPr>
+              <m:ctrlPr>
+                <w:rPr>
+                  <w:rFonts w:ascii="Cambria Math" w:hAnsi="Cambria Math"/>
+                  <w:i/>
+                </w:rPr>
+              </m:ctrlPr>
+            </m:sSubPr>
+            <m:e>
+              <m:r>
+                <w:rPr>
+                  <w:rFonts w:ascii="Cambria Math" w:hAnsi="Cambria Math"/>
+                </w:rPr>
+                <m:t>d</m:t>
+              </m:r>
+            </m:e>
+            <m:sub>
+              <m:r>
+                <w:rPr>
+                  <w:rFonts w:ascii="Cambria Math" w:hAnsi="Cambria Math"/>
+                </w:rPr>
+                <m:t>E</m:t>
+              </m:r>
+            </m:sub>
+          </m:sSub>
+        </m:oMath>
+      </m:oMathPara>
+    </w:p>
+    <w:p>
+      <w:pPr>
+        <w:rPr>
+          <w:rFonts w:eastAsiaTheme="minorEastAsia"/>
+        </w:rPr>
+      </w:pPr>
+      <m:oMathPara>
+        <m:oMath>
+          <m:sSub>
+            <m:sSubPr>
+              <m:ctrlPr>
+                <w:rPr>
+                  <w:rFonts w:ascii="Cambria Math" w:eastAsiaTheme="minorEastAsia" w:hAnsi="Cambria Math"/>
+                  <w:i/>
+                </w:rPr>
+              </m:ctrlPr>
+            </m:sSubPr>
+            <m:e>
+              <m:r>
+                <w:rPr>
+                  <w:rFonts w:ascii="Cambria Math" w:eastAsiaTheme="minorEastAsia" w:hAnsi="Cambria Math"/>
+                </w:rPr>
+                <m:t>p</m:t>
+              </m:r>
+            </m:e>
+            <m:sub>
+              <m:r>
+                <w:rPr>
+                  <w:rFonts w:ascii="Cambria Math" w:eastAsiaTheme="minorEastAsia" w:hAnsi="Cambria Math"/>
+                </w:rPr>
+                <m:t>F</m:t>
+              </m:r>
+            </m:sub>
+          </m:sSub>
+          <m:r>
+            <w:rPr>
+              <w:rFonts w:ascii="Cambria Math" w:eastAsiaTheme="minorEastAsia" w:hAnsi="Cambria Math"/>
+            </w:rPr>
+            <m:t>∘</m:t>
+          </m:r>
+          <m:sSub>
+            <m:sSubPr>
+              <m:ctrlPr>
+                <w:rPr>
+                  <w:rFonts w:ascii="Cambria Math" w:eastAsiaTheme="minorEastAsia" w:hAnsi="Cambria Math"/>
+                  <w:i/>
+                </w:rPr>
+              </m:ctrlPr>
+            </m:sSubPr>
+            <m:e>
+              <m:r>
+                <w:rPr>
+                  <w:rFonts w:ascii="Cambria Math" w:eastAsiaTheme="minorEastAsia" w:hAnsi="Cambria Math"/>
+                </w:rPr>
+                <m:t>p</m:t>
+              </m:r>
+            </m:e>
+            <m:sub>
+              <m:sSup>
+                <m:sSupPr>
+                  <m:ctrlPr>
+                    <w:rPr>
+                      <w:rFonts w:ascii="Cambria Math" w:eastAsiaTheme="minorEastAsia" w:hAnsi="Cambria Math"/>
+                      <w:i/>
+                    </w:rPr>
+                  </m:ctrlPr>
+                </m:sSupPr>
+                <m:e>
+                  <m:r>
+                    <w:rPr>
+                      <w:rFonts w:ascii="Cambria Math" w:eastAsiaTheme="minorEastAsia" w:hAnsi="Cambria Math"/>
+                    </w:rPr>
+                    <m:t>F</m:t>
+                  </m:r>
+                </m:e>
+                <m:sup>
+                  <m:r>
+                    <w:rPr>
+                      <w:rFonts w:ascii="Cambria Math" w:eastAsiaTheme="minorEastAsia" w:hAnsi="Cambria Math"/>
+                    </w:rPr>
+                    <m:t>⊥</m:t>
+                  </m:r>
+                </m:sup>
+              </m:sSup>
+            </m:sub>
+          </m:sSub>
+          <m:r>
+            <w:rPr>
+              <w:rFonts w:ascii="Cambria Math" w:eastAsiaTheme="minorEastAsia" w:hAnsi="Cambria Math"/>
+            </w:rPr>
+            <m:t>=</m:t>
+          </m:r>
+          <m:sSub>
+            <m:sSubPr>
+              <m:ctrlPr>
+                <w:rPr>
+                  <w:rFonts w:ascii="Cambria Math" w:eastAsiaTheme="minorEastAsia" w:hAnsi="Cambria Math"/>
+                  <w:i/>
+                </w:rPr>
+              </m:ctrlPr>
+            </m:sSubPr>
+            <m:e>
+              <m:r>
+                <w:rPr>
+                  <w:rFonts w:ascii="Cambria Math" w:eastAsiaTheme="minorEastAsia" w:hAnsi="Cambria Math"/>
+                </w:rPr>
+                <m:t>p</m:t>
+              </m:r>
+            </m:e>
+            <m:sub>
+              <m:sSup>
+                <m:sSupPr>
+                  <m:ctrlPr>
+                    <w:rPr>
+                      <w:rFonts w:ascii="Cambria Math" w:eastAsiaTheme="minorEastAsia" w:hAnsi="Cambria Math"/>
+                      <w:i/>
+                    </w:rPr>
+                  </m:ctrlPr>
+                </m:sSupPr>
+                <m:e>
+                  <m:r>
+                    <w:rPr>
+                      <w:rFonts w:ascii="Cambria Math" w:eastAsiaTheme="minorEastAsia" w:hAnsi="Cambria Math"/>
+                    </w:rPr>
+                    <m:t>F</m:t>
+                  </m:r>
+                </m:e>
+                <m:sup>
+                  <m:r>
+                    <w:rPr>
+                      <w:rFonts w:ascii="Cambria Math" w:eastAsiaTheme="minorEastAsia" w:hAnsi="Cambria Math"/>
+                    </w:rPr>
+                    <m:t>⊥</m:t>
+                  </m:r>
+                </m:sup>
+              </m:sSup>
+            </m:sub>
+          </m:sSub>
+          <m:r>
+            <w:rPr>
+              <w:rFonts w:ascii="Cambria Math" w:eastAsiaTheme="minorEastAsia" w:hAnsi="Cambria Math"/>
+            </w:rPr>
+            <m:t>∘</m:t>
+          </m:r>
+          <m:sSub>
+            <m:sSubPr>
+              <m:ctrlPr>
+                <w:rPr>
+                  <w:rFonts w:ascii="Cambria Math" w:eastAsiaTheme="minorEastAsia" w:hAnsi="Cambria Math"/>
+                  <w:i/>
+                </w:rPr>
+              </m:ctrlPr>
+            </m:sSubPr>
+            <m:e>
+              <m:r>
+                <w:rPr>
+                  <w:rFonts w:ascii="Cambria Math" w:eastAsiaTheme="minorEastAsia" w:hAnsi="Cambria Math"/>
+                </w:rPr>
+                <m:t>p</m:t>
+              </m:r>
+            </m:e>
+            <m:sub>
+              <m:r>
+                <w:rPr>
+                  <w:rFonts w:ascii="Cambria Math" w:eastAsiaTheme="minorEastAsia" w:hAnsi="Cambria Math"/>
+                </w:rPr>
+                <m:t>F</m:t>
+              </m:r>
+            </m:sub>
+          </m:sSub>
+          <m:r>
+            <w:rPr>
+              <w:rFonts w:ascii="Cambria Math" w:eastAsiaTheme="minorEastAsia" w:hAnsi="Cambria Math"/>
+            </w:rPr>
+            <m:t>=0</m:t>
+          </m:r>
+        </m:oMath>
+      </m:oMathPara>
+    </w:p>
+    <w:p>
+      <w:pPr>
+        <w:rPr>
+          <w:rFonts w:eastAsiaTheme="minorEastAsia"/>
+        </w:rPr>
+      </w:pPr>
+      <m:oMathPara>
+        <m:oMath>
+          <m:sSub>
+            <m:sSubPr>
+              <m:ctrlPr>
+                <w:rPr>
+                  <w:rFonts w:ascii="Cambria Math" w:eastAsiaTheme="minorEastAsia" w:hAnsi="Cambria Math"/>
+                  <w:i/>
+                </w:rPr>
+              </m:ctrlPr>
+            </m:sSubPr>
+            <m:e>
+              <m:r>
+                <w:rPr>
+                  <w:rFonts w:ascii="Cambria Math" w:eastAsiaTheme="minorEastAsia" w:hAnsi="Cambria Math"/>
+                </w:rPr>
+                <m:t>s</m:t>
+              </m:r>
+            </m:e>
+            <m:sub>
+              <m:r>
+                <w:rPr>
+                  <w:rFonts w:ascii="Cambria Math" w:eastAsiaTheme="minorEastAsia" w:hAnsi="Cambria Math"/>
+                </w:rPr>
+                <m:t>F</m:t>
+              </m:r>
+            </m:sub>
+          </m:sSub>
+          <m:r>
+            <w:rPr>
+              <w:rFonts w:ascii="Cambria Math" w:eastAsiaTheme="minorEastAsia" w:hAnsi="Cambria Math"/>
+            </w:rPr>
+            <m:t>=2</m:t>
+          </m:r>
+          <m:sSub>
+            <m:sSubPr>
+              <m:ctrlPr>
+                <w:rPr>
+                  <w:rFonts w:ascii="Cambria Math" w:eastAsiaTheme="minorEastAsia" w:hAnsi="Cambria Math"/>
+                  <w:i/>
+                </w:rPr>
+              </m:ctrlPr>
+            </m:sSubPr>
+            <m:e>
+              <m:r>
+                <w:rPr>
+                  <w:rFonts w:ascii="Cambria Math" w:eastAsiaTheme="minorEastAsia" w:hAnsi="Cambria Math"/>
+                </w:rPr>
+                <m:t>p</m:t>
+              </m:r>
+            </m:e>
+            <m:sub>
+              <m:r>
+                <w:rPr>
+                  <w:rFonts w:ascii="Cambria Math" w:eastAsiaTheme="minorEastAsia" w:hAnsi="Cambria Math"/>
+                </w:rPr>
+                <m:t>F</m:t>
+              </m:r>
+            </m:sub>
+          </m:sSub>
+          <m:r>
+            <w:rPr>
+              <w:rFonts w:ascii="Cambria Math" w:eastAsiaTheme="minorEastAsia" w:hAnsi="Cambria Math"/>
+            </w:rPr>
+            <m:t>-I</m:t>
+          </m:r>
+          <m:sSub>
+            <m:sSubPr>
+              <m:ctrlPr>
+                <w:rPr>
+                  <w:rFonts w:ascii="Cambria Math" w:eastAsiaTheme="minorEastAsia" w:hAnsi="Cambria Math"/>
+                  <w:i/>
+                </w:rPr>
+              </m:ctrlPr>
+            </m:sSubPr>
+            <m:e>
+              <m:r>
+                <w:rPr>
+                  <w:rFonts w:ascii="Cambria Math" w:eastAsiaTheme="minorEastAsia" w:hAnsi="Cambria Math"/>
+                </w:rPr>
+                <m:t>d</m:t>
+              </m:r>
+            </m:e>
+            <m:sub>
+              <m:r>
+                <w:rPr>
+                  <w:rFonts w:ascii="Cambria Math" w:eastAsiaTheme="minorEastAsia" w:hAnsi="Cambria Math"/>
+                </w:rPr>
+                <m:t>E</m:t>
+              </m:r>
+            </m:sub>
+          </m:sSub>
+          <m:r>
+            <w:rPr>
+              <w:rFonts w:ascii="Cambria Math" w:eastAsiaTheme="minorEastAsia" w:hAnsi="Cambria Math"/>
+            </w:rPr>
+            <m:t>=I</m:t>
+          </m:r>
+          <m:sSub>
+            <m:sSubPr>
+              <m:ctrlPr>
+                <w:rPr>
+                  <w:rFonts w:ascii="Cambria Math" w:eastAsiaTheme="minorEastAsia" w:hAnsi="Cambria Math"/>
+                  <w:i/>
+                </w:rPr>
+              </m:ctrlPr>
+            </m:sSubPr>
+            <m:e>
+              <m:r>
+                <w:rPr>
+                  <w:rFonts w:ascii="Cambria Math" w:eastAsiaTheme="minorEastAsia" w:hAnsi="Cambria Math"/>
+                </w:rPr>
+                <m:t>d</m:t>
+              </m:r>
+            </m:e>
+            <m:sub>
+              <m:r>
+                <w:rPr>
+                  <w:rFonts w:ascii="Cambria Math" w:eastAsiaTheme="minorEastAsia" w:hAnsi="Cambria Math"/>
+                </w:rPr>
+                <m:t>E</m:t>
+              </m:r>
+            </m:sub>
+          </m:sSub>
+          <m:r>
+            <w:rPr>
+              <w:rFonts w:ascii="Cambria Math" w:eastAsiaTheme="minorEastAsia" w:hAnsi="Cambria Math"/>
+            </w:rPr>
+            <m:t>-2</m:t>
+          </m:r>
+          <m:sSub>
+            <m:sSubPr>
+              <m:ctrlPr>
+                <w:rPr>
+                  <w:rFonts w:ascii="Cambria Math" w:eastAsiaTheme="minorEastAsia" w:hAnsi="Cambria Math"/>
+                  <w:i/>
+                </w:rPr>
+              </m:ctrlPr>
+            </m:sSubPr>
+            <m:e>
+              <m:r>
+                <w:rPr>
+                  <w:rFonts w:ascii="Cambria Math" w:eastAsiaTheme="minorEastAsia" w:hAnsi="Cambria Math"/>
+                </w:rPr>
+                <m:t>p</m:t>
+              </m:r>
+            </m:e>
+            <m:sub>
+              <m:sSup>
+                <m:sSupPr>
+                  <m:ctrlPr>
+                    <w:rPr>
+                      <w:rFonts w:ascii="Cambria Math" w:eastAsiaTheme="minorEastAsia" w:hAnsi="Cambria Math"/>
+                      <w:i/>
+                    </w:rPr>
+                  </m:ctrlPr>
+                </m:sSupPr>
+                <m:e>
+                  <m:r>
+                    <w:rPr>
+                      <w:rFonts w:ascii="Cambria Math" w:eastAsiaTheme="minorEastAsia" w:hAnsi="Cambria Math"/>
+                    </w:rPr>
+                    <m:t>F</m:t>
+                  </m:r>
+                </m:e>
+                <m:sup>
+                  <m:r>
+                    <w:rPr>
+                      <w:rFonts w:ascii="Cambria Math" w:eastAsiaTheme="minorEastAsia" w:hAnsi="Cambria Math"/>
+                    </w:rPr>
+                    <m:t>⊥</m:t>
+                  </m:r>
+                </m:sup>
+              </m:sSup>
+            </m:sub>
+          </m:sSub>
+        </m:oMath>
+      </m:oMathPara>
+    </w:p>
     <w:sectPr>
       <w:pgSz w:w="11906" w:h="16838"/>
       <w:pgMar w:top="1417" w:right="1417" w:bottom="1417" w:left="1417" w:header="708" w:footer="708" w:gutter="0"/>
@@ -13793,6 +21515,95 @@
     </w:lvl>
   </w:abstractNum>
   <w:abstractNum w:abstractNumId="2" w15:restartNumberingAfterBreak="0">
+    <w:nsid w:val="228C0F89"/>
+    <w:multiLevelType w:val="hybridMultilevel"/>
+    <w:tmpl w:val="99EC8EB6"/>
+    <w:lvl w:ilvl="0" w:tplc="483CB21E">
+      <w:start w:val="1"/>
+      <w:numFmt w:val="lowerRoman"/>
+      <w:lvlText w:val="(%1)"/>
+      <w:lvlJc w:val="left"/>
+      <w:pPr>
+        <w:ind w:left="1080" w:hanging="720"/>
+      </w:pPr>
+      <w:rPr>
+        <w:rFonts w:hint="default"/>
+      </w:rPr>
+    </w:lvl>
+    <w:lvl w:ilvl="1" w:tplc="040C0019" w:tentative="1">
+      <w:start w:val="1"/>
+      <w:numFmt w:val="lowerLetter"/>
+      <w:lvlText w:val="%2."/>
+      <w:lvlJc w:val="left"/>
+      <w:pPr>
+        <w:ind w:left="1440" w:hanging="360"/>
+      </w:pPr>
+    </w:lvl>
+    <w:lvl w:ilvl="2" w:tplc="040C001B" w:tentative="1">
+      <w:start w:val="1"/>
+      <w:numFmt w:val="lowerRoman"/>
+      <w:lvlText w:val="%3."/>
+      <w:lvlJc w:val="right"/>
+      <w:pPr>
+        <w:ind w:left="2160" w:hanging="180"/>
+      </w:pPr>
+    </w:lvl>
+    <w:lvl w:ilvl="3" w:tplc="040C000F" w:tentative="1">
+      <w:start w:val="1"/>
+      <w:numFmt w:val="decimal"/>
+      <w:lvlText w:val="%4."/>
+      <w:lvlJc w:val="left"/>
+      <w:pPr>
+        <w:ind w:left="2880" w:hanging="360"/>
+      </w:pPr>
+    </w:lvl>
+    <w:lvl w:ilvl="4" w:tplc="040C0019" w:tentative="1">
+      <w:start w:val="1"/>
+      <w:numFmt w:val="lowerLetter"/>
+      <w:lvlText w:val="%5."/>
+      <w:lvlJc w:val="left"/>
+      <w:pPr>
+        <w:ind w:left="3600" w:hanging="360"/>
+      </w:pPr>
+    </w:lvl>
+    <w:lvl w:ilvl="5" w:tplc="040C001B" w:tentative="1">
+      <w:start w:val="1"/>
+      <w:numFmt w:val="lowerRoman"/>
+      <w:lvlText w:val="%6."/>
+      <w:lvlJc w:val="right"/>
+      <w:pPr>
+        <w:ind w:left="4320" w:hanging="180"/>
+      </w:pPr>
+    </w:lvl>
+    <w:lvl w:ilvl="6" w:tplc="040C000F" w:tentative="1">
+      <w:start w:val="1"/>
+      <w:numFmt w:val="decimal"/>
+      <w:lvlText w:val="%7."/>
+      <w:lvlJc w:val="left"/>
+      <w:pPr>
+        <w:ind w:left="5040" w:hanging="360"/>
+      </w:pPr>
+    </w:lvl>
+    <w:lvl w:ilvl="7" w:tplc="040C0019" w:tentative="1">
+      <w:start w:val="1"/>
+      <w:numFmt w:val="lowerLetter"/>
+      <w:lvlText w:val="%8."/>
+      <w:lvlJc w:val="left"/>
+      <w:pPr>
+        <w:ind w:left="5760" w:hanging="360"/>
+      </w:pPr>
+    </w:lvl>
+    <w:lvl w:ilvl="8" w:tplc="040C001B" w:tentative="1">
+      <w:start w:val="1"/>
+      <w:numFmt w:val="lowerRoman"/>
+      <w:lvlText w:val="%9."/>
+      <w:lvlJc w:val="right"/>
+      <w:pPr>
+        <w:ind w:left="6480" w:hanging="180"/>
+      </w:pPr>
+    </w:lvl>
+  </w:abstractNum>
+  <w:abstractNum w:abstractNumId="3" w15:restartNumberingAfterBreak="0">
     <w:nsid w:val="26BF172D"/>
     <w:multiLevelType w:val="hybridMultilevel"/>
     <w:tmpl w:val="330CB898"/>
@@ -13881,7 +21692,96 @@
       </w:pPr>
     </w:lvl>
   </w:abstractNum>
-  <w:abstractNum w:abstractNumId="3" w15:restartNumberingAfterBreak="0">
+  <w:abstractNum w:abstractNumId="4" w15:restartNumberingAfterBreak="0">
+    <w:nsid w:val="471001B6"/>
+    <w:multiLevelType w:val="hybridMultilevel"/>
+    <w:tmpl w:val="CC602D9C"/>
+    <w:lvl w:ilvl="0" w:tplc="D1F88FEC">
+      <w:start w:val="1"/>
+      <w:numFmt w:val="lowerRoman"/>
+      <w:lvlText w:val="(%1)"/>
+      <w:lvlJc w:val="left"/>
+      <w:pPr>
+        <w:ind w:left="1080" w:hanging="720"/>
+      </w:pPr>
+      <w:rPr>
+        <w:rFonts w:hint="default"/>
+      </w:rPr>
+    </w:lvl>
+    <w:lvl w:ilvl="1" w:tplc="040C0019" w:tentative="1">
+      <w:start w:val="1"/>
+      <w:numFmt w:val="lowerLetter"/>
+      <w:lvlText w:val="%2."/>
+      <w:lvlJc w:val="left"/>
+      <w:pPr>
+        <w:ind w:left="1440" w:hanging="360"/>
+      </w:pPr>
+    </w:lvl>
+    <w:lvl w:ilvl="2" w:tplc="040C001B" w:tentative="1">
+      <w:start w:val="1"/>
+      <w:numFmt w:val="lowerRoman"/>
+      <w:lvlText w:val="%3."/>
+      <w:lvlJc w:val="right"/>
+      <w:pPr>
+        <w:ind w:left="2160" w:hanging="180"/>
+      </w:pPr>
+    </w:lvl>
+    <w:lvl w:ilvl="3" w:tplc="040C000F" w:tentative="1">
+      <w:start w:val="1"/>
+      <w:numFmt w:val="decimal"/>
+      <w:lvlText w:val="%4."/>
+      <w:lvlJc w:val="left"/>
+      <w:pPr>
+        <w:ind w:left="2880" w:hanging="360"/>
+      </w:pPr>
+    </w:lvl>
+    <w:lvl w:ilvl="4" w:tplc="040C0019" w:tentative="1">
+      <w:start w:val="1"/>
+      <w:numFmt w:val="lowerLetter"/>
+      <w:lvlText w:val="%5."/>
+      <w:lvlJc w:val="left"/>
+      <w:pPr>
+        <w:ind w:left="3600" w:hanging="360"/>
+      </w:pPr>
+    </w:lvl>
+    <w:lvl w:ilvl="5" w:tplc="040C001B" w:tentative="1">
+      <w:start w:val="1"/>
+      <w:numFmt w:val="lowerRoman"/>
+      <w:lvlText w:val="%6."/>
+      <w:lvlJc w:val="right"/>
+      <w:pPr>
+        <w:ind w:left="4320" w:hanging="180"/>
+      </w:pPr>
+    </w:lvl>
+    <w:lvl w:ilvl="6" w:tplc="040C000F" w:tentative="1">
+      <w:start w:val="1"/>
+      <w:numFmt w:val="decimal"/>
+      <w:lvlText w:val="%7."/>
+      <w:lvlJc w:val="left"/>
+      <w:pPr>
+        <w:ind w:left="5040" w:hanging="360"/>
+      </w:pPr>
+    </w:lvl>
+    <w:lvl w:ilvl="7" w:tplc="040C0019" w:tentative="1">
+      <w:start w:val="1"/>
+      <w:numFmt w:val="lowerLetter"/>
+      <w:lvlText w:val="%8."/>
+      <w:lvlJc w:val="left"/>
+      <w:pPr>
+        <w:ind w:left="5760" w:hanging="360"/>
+      </w:pPr>
+    </w:lvl>
+    <w:lvl w:ilvl="8" w:tplc="040C001B" w:tentative="1">
+      <w:start w:val="1"/>
+      <w:numFmt w:val="lowerRoman"/>
+      <w:lvlText w:val="%9."/>
+      <w:lvlJc w:val="right"/>
+      <w:pPr>
+        <w:ind w:left="6480" w:hanging="180"/>
+      </w:pPr>
+    </w:lvl>
+  </w:abstractNum>
+  <w:abstractNum w:abstractNumId="5" w15:restartNumberingAfterBreak="0">
     <w:nsid w:val="679B6202"/>
     <w:multiLevelType w:val="hybridMultilevel"/>
     <w:tmpl w:val="6C5C9114"/>
@@ -13970,7 +21870,7 @@
       </w:pPr>
     </w:lvl>
   </w:abstractNum>
-  <w:abstractNum w:abstractNumId="4" w15:restartNumberingAfterBreak="0">
+  <w:abstractNum w:abstractNumId="6" w15:restartNumberingAfterBreak="0">
     <w:nsid w:val="7058419D"/>
     <w:multiLevelType w:val="hybridMultilevel"/>
     <w:tmpl w:val="00C6E4D8"/>
@@ -14059,7 +21959,7 @@
       </w:pPr>
     </w:lvl>
   </w:abstractNum>
-  <w:abstractNum w:abstractNumId="5" w15:restartNumberingAfterBreak="0">
+  <w:abstractNum w:abstractNumId="7" w15:restartNumberingAfterBreak="0">
     <w:nsid w:val="7290581A"/>
     <w:multiLevelType w:val="hybridMultilevel"/>
     <w:tmpl w:val="E1C28430"/>
@@ -14148,7 +22048,7 @@
       </w:pPr>
     </w:lvl>
   </w:abstractNum>
-  <w:abstractNum w:abstractNumId="6" w15:restartNumberingAfterBreak="0">
+  <w:abstractNum w:abstractNumId="8" w15:restartNumberingAfterBreak="0">
     <w:nsid w:val="77C21B9E"/>
     <w:multiLevelType w:val="hybridMultilevel"/>
     <w:tmpl w:val="8D6032AA"/>
@@ -14237,7 +22137,7 @@
       </w:pPr>
     </w:lvl>
   </w:abstractNum>
-  <w:abstractNum w:abstractNumId="7" w15:restartNumberingAfterBreak="0">
+  <w:abstractNum w:abstractNumId="9" w15:restartNumberingAfterBreak="0">
     <w:nsid w:val="7CD253C3"/>
     <w:multiLevelType w:val="hybridMultilevel"/>
     <w:tmpl w:val="082E3282"/>
@@ -14327,28 +22227,34 @@
     </w:lvl>
   </w:abstractNum>
   <w:num w:numId="1" w16cid:durableId="1698852992">
-    <w:abstractNumId w:val="2"/>
+    <w:abstractNumId w:val="3"/>
   </w:num>
   <w:num w:numId="2" w16cid:durableId="2102797882">
-    <w:abstractNumId w:val="4"/>
+    <w:abstractNumId w:val="6"/>
   </w:num>
   <w:num w:numId="3" w16cid:durableId="2011638470">
-    <w:abstractNumId w:val="3"/>
+    <w:abstractNumId w:val="5"/>
   </w:num>
   <w:num w:numId="4" w16cid:durableId="472143389">
     <w:abstractNumId w:val="0"/>
   </w:num>
   <w:num w:numId="5" w16cid:durableId="1288898468">
-    <w:abstractNumId w:val="7"/>
+    <w:abstractNumId w:val="9"/>
   </w:num>
   <w:num w:numId="6" w16cid:durableId="1254630752">
     <w:abstractNumId w:val="1"/>
   </w:num>
   <w:num w:numId="7" w16cid:durableId="551691232">
-    <w:abstractNumId w:val="5"/>
+    <w:abstractNumId w:val="7"/>
   </w:num>
   <w:num w:numId="8" w16cid:durableId="1693992135">
-    <w:abstractNumId w:val="6"/>
+    <w:abstractNumId w:val="8"/>
+  </w:num>
+  <w:num w:numId="9" w16cid:durableId="121652694">
+    <w:abstractNumId w:val="4"/>
+  </w:num>
+  <w:num w:numId="10" w16cid:durableId="2062247546">
+    <w:abstractNumId w:val="2"/>
   </w:num>
 </w:numbering>
 </file>
@@ -14753,6 +22659,7 @@
   <w:style w:type="paragraph" w:default="1" w:styleId="Normal">
     <w:name w:val="Normal"/>
     <w:qFormat/>
+    <w:rsid w:val="000E49EC"/>
   </w:style>
   <w:style w:type="character" w:default="1" w:styleId="Policepardfaut">
     <w:name w:val="Default Paragraph Font"/>
